--- a/assets/docs/SHIFTXchange Conference Programme 2025.docx
+++ b/assets/docs/SHIFTXchange Conference Programme 2025.docx
@@ -2864,7 +2864,25 @@
                 <w:sz w:val="18"/>
                 <w:szCs w:val="18"/>
               </w:rPr>
-              <w:t>Dr Elricke Botha:</w:t>
+              <w:t xml:space="preserve">Dr </w:t>
+            </w:r>
+            <w:proofErr w:type="spellStart"/>
+            <w:r>
+              <w:rPr>
+                <w:rFonts w:ascii="Brandon Grotesque Regular" w:hAnsi="Brandon Grotesque Regular" w:cs="Calibri"/>
+                <w:sz w:val="18"/>
+                <w:szCs w:val="18"/>
+              </w:rPr>
+              <w:t>Elricke</w:t>
+            </w:r>
+            <w:proofErr w:type="spellEnd"/>
+            <w:r>
+              <w:rPr>
+                <w:rFonts w:ascii="Brandon Grotesque Regular" w:hAnsi="Brandon Grotesque Regular" w:cs="Calibri"/>
+                <w:sz w:val="18"/>
+                <w:szCs w:val="18"/>
+              </w:rPr>
+              <w:t xml:space="preserve"> Botha:</w:t>
             </w:r>
             <w:r>
               <w:rPr>
@@ -3494,11 +3512,8 @@
       </w:pPr>
     </w:p>
     <w:p/>
-    <w:p>
-      <w:r>
-        <w:br w:type="page"/>
-      </w:r>
-    </w:p>
+    <w:p/>
+    <w:p/>
     <w:tbl>
       <w:tblPr>
         <w:tblStyle w:val="PlainTable1"/>
@@ -3514,7 +3529,7 @@
       <w:tr>
         <w:trPr>
           <w:cnfStyle w:val="100000000000" w:firstRow="1" w:lastRow="0" w:firstColumn="0" w:lastColumn="0" w:oddVBand="0" w:evenVBand="0" w:oddHBand="0" w:evenHBand="0" w:firstRowFirstColumn="0" w:firstRowLastColumn="0" w:lastRowFirstColumn="0" w:lastRowLastColumn="0"/>
-          <w:trHeight w:val="699"/>
+          <w:trHeight w:val="557"/>
         </w:trPr>
         <w:tc>
           <w:tcPr>
@@ -3524,14 +3539,11 @@
           </w:tcPr>
           <w:p>
             <w:pPr>
-              <w:spacing w:before="240"/>
               <w:jc w:val="center"/>
               <w:rPr>
                 <w:rFonts w:ascii="Brandon Grotesque Regular" w:hAnsi="Brandon Grotesque Regular" w:cstheme="minorHAnsi"/>
-                <w:b w:val="0"/>
-                <w:bCs w:val="0"/>
-                <w:sz w:val="24"/>
-                <w:szCs w:val="24"/>
+                <w:sz w:val="32"/>
+                <w:szCs w:val="32"/>
               </w:rPr>
             </w:pPr>
             <w:r>
@@ -3865,7 +3877,7 @@
                 <w:szCs w:val="18"/>
               </w:rPr>
             </w:pPr>
-            <w:hyperlink r:id="rId10" w:history="1">
+            <w:hyperlink r:id="rId8" w:history="1">
               <w:r>
                 <w:rPr>
                   <w:rStyle w:val="Hyperlink"/>
@@ -4015,7 +4027,7 @@
                 <w:szCs w:val="18"/>
               </w:rPr>
             </w:pPr>
-            <w:hyperlink r:id="rId11" w:history="1">
+            <w:hyperlink r:id="rId9" w:history="1">
               <w:r>
                 <w:rPr>
                   <w:rStyle w:val="Hyperlink"/>
@@ -4038,7 +4050,7 @@
                 <w:szCs w:val="18"/>
               </w:rPr>
             </w:pPr>
-            <w:hyperlink r:id="rId12" w:history="1">
+            <w:hyperlink r:id="rId10" w:history="1">
               <w:r>
                 <w:rPr>
                   <w:rStyle w:val="Hyperlink"/>
@@ -4182,7 +4194,7 @@
                 <w:szCs w:val="18"/>
               </w:rPr>
             </w:pPr>
-            <w:hyperlink r:id="rId13" w:history="1">
+            <w:hyperlink r:id="rId11" w:history="1">
               <w:r>
                 <w:rPr>
                   <w:rStyle w:val="Hyperlink"/>
@@ -4422,7 +4434,7 @@
                 <w:szCs w:val="18"/>
               </w:rPr>
             </w:pPr>
-            <w:hyperlink r:id="rId14" w:history="1">
+            <w:hyperlink r:id="rId12" w:history="1">
               <w:r>
                 <w:rPr>
                   <w:rStyle w:val="Hyperlink"/>
@@ -4553,7 +4565,7 @@
                 <w:szCs w:val="18"/>
               </w:rPr>
             </w:pPr>
-            <w:hyperlink r:id="rId15" w:history="1">
+            <w:hyperlink r:id="rId13" w:history="1">
               <w:r>
                 <w:rPr>
                   <w:rStyle w:val="Hyperlink"/>
@@ -4734,7 +4746,7 @@
                 <w:szCs w:val="18"/>
               </w:rPr>
             </w:pPr>
-            <w:hyperlink r:id="rId16" w:history="1">
+            <w:hyperlink r:id="rId14" w:history="1">
               <w:r>
                 <w:rPr>
                   <w:rStyle w:val="Hyperlink"/>
@@ -4962,7 +4974,7 @@
                 <w:szCs w:val="18"/>
               </w:rPr>
             </w:pPr>
-            <w:hyperlink r:id="rId17" w:history="1">
+            <w:hyperlink r:id="rId15" w:history="1">
               <w:r>
                 <w:rPr>
                   <w:rStyle w:val="Hyperlink"/>
@@ -4991,7 +5003,7 @@
                 <w:szCs w:val="18"/>
               </w:rPr>
             </w:pPr>
-            <w:hyperlink r:id="rId18" w:history="1">
+            <w:hyperlink r:id="rId16" w:history="1">
               <w:r>
                 <w:rPr>
                   <w:rStyle w:val="Hyperlink"/>
@@ -5139,7 +5151,7 @@
                 <w:szCs w:val="18"/>
               </w:rPr>
             </w:pPr>
-            <w:hyperlink r:id="rId19" w:history="1">
+            <w:hyperlink r:id="rId17" w:history="1">
               <w:r>
                 <w:rPr>
                   <w:rStyle w:val="Hyperlink"/>
@@ -5275,7 +5287,7 @@
                 <w:szCs w:val="18"/>
               </w:rPr>
             </w:pPr>
-            <w:hyperlink r:id="rId20" w:history="1">
+            <w:hyperlink r:id="rId18" w:history="1">
               <w:r>
                 <w:rPr>
                   <w:rStyle w:val="Hyperlink"/>
@@ -5656,7 +5668,7 @@
                 <w:lang w:val="fr-FR"/>
               </w:rPr>
             </w:pPr>
-            <w:hyperlink r:id="rId21" w:history="1">
+            <w:hyperlink r:id="rId19" w:history="1">
               <w:r>
                 <w:rPr>
                   <w:rStyle w:val="Hyperlink"/>
@@ -5818,7 +5830,7 @@
                 <w:szCs w:val="18"/>
               </w:rPr>
             </w:pPr>
-            <w:hyperlink r:id="rId22" w:history="1">
+            <w:hyperlink r:id="rId20" w:history="1">
               <w:r>
                 <w:rPr>
                   <w:rStyle w:val="Hyperlink"/>
@@ -5906,14 +5918,1485 @@
                 <w:szCs w:val="16"/>
               </w:rPr>
             </w:pPr>
-            <w:r>
+          </w:p>
+        </w:tc>
+        <w:tc>
+          <w:tcPr>
+            <w:tcW w:w="5245" w:type="dxa"/>
+          </w:tcPr>
+          <w:p>
+            <w:pPr>
+              <w:cnfStyle w:val="000000000000" w:firstRow="0" w:lastRow="0" w:firstColumn="0" w:lastColumn="0" w:oddVBand="0" w:evenVBand="0" w:oddHBand="0" w:evenHBand="0" w:firstRowFirstColumn="0" w:firstRowLastColumn="0" w:lastRowFirstColumn="0" w:lastRowLastColumn="0"/>
+              <w:rPr>
+                <w:rFonts w:ascii="Brandon Grotesque Regular" w:hAnsi="Brandon Grotesque Regular" w:cstheme="minorHAnsi"/>
+                <w:sz w:val="18"/>
+                <w:szCs w:val="18"/>
+              </w:rPr>
+            </w:pPr>
+          </w:p>
+        </w:tc>
+      </w:tr>
+      <w:tr>
+        <w:trPr>
+          <w:cnfStyle w:val="000000100000" w:firstRow="0" w:lastRow="0" w:firstColumn="0" w:lastColumn="0" w:oddVBand="0" w:evenVBand="0" w:oddHBand="1" w:evenHBand="0" w:firstRowFirstColumn="0" w:firstRowLastColumn="0" w:lastRowFirstColumn="0" w:lastRowLastColumn="0"/>
+          <w:trHeight w:val="119"/>
+        </w:trPr>
+        <w:tc>
+          <w:tcPr>
+            <w:cnfStyle w:val="001000000000" w:firstRow="0" w:lastRow="0" w:firstColumn="1" w:lastColumn="0" w:oddVBand="0" w:evenVBand="0" w:oddHBand="0" w:evenHBand="0" w:firstRowFirstColumn="0" w:firstRowLastColumn="0" w:lastRowFirstColumn="0" w:lastRowLastColumn="0"/>
+            <w:tcW w:w="2269" w:type="dxa"/>
+          </w:tcPr>
+          <w:p>
+            <w:pPr>
               <w:rPr>
                 <w:rFonts w:ascii="Brandon Grotesque Regular" w:hAnsi="Brandon Grotesque Regular" w:cs="Calibri"/>
-                <w:b/>
-                <w:bCs/>
+                <w:b w:val="0"/>
+                <w:bCs w:val="0"/>
                 <w:sz w:val="16"/>
                 <w:szCs w:val="16"/>
               </w:rPr>
+            </w:pPr>
+          </w:p>
+        </w:tc>
+        <w:tc>
+          <w:tcPr>
+            <w:tcW w:w="6520" w:type="dxa"/>
+            <w:gridSpan w:val="2"/>
+          </w:tcPr>
+          <w:p>
+            <w:pPr>
+              <w:cnfStyle w:val="000000100000" w:firstRow="0" w:lastRow="0" w:firstColumn="0" w:lastColumn="0" w:oddVBand="0" w:evenVBand="0" w:oddHBand="1" w:evenHBand="0" w:firstRowFirstColumn="0" w:firstRowLastColumn="0" w:lastRowFirstColumn="0" w:lastRowLastColumn="0"/>
+              <w:rPr>
+                <w:rFonts w:ascii="Brandon Grotesque Regular" w:hAnsi="Brandon Grotesque Regular" w:cstheme="minorHAnsi"/>
+                <w:b/>
+                <w:bCs/>
+                <w:sz w:val="16"/>
+                <w:szCs w:val="16"/>
+              </w:rPr>
+            </w:pPr>
+          </w:p>
+        </w:tc>
+      </w:tr>
+      <w:tr>
+        <w:trPr>
+          <w:trHeight w:val="724"/>
+        </w:trPr>
+        <w:tc>
+          <w:tcPr>
+            <w:cnfStyle w:val="001000000000" w:firstRow="0" w:lastRow="0" w:firstColumn="1" w:lastColumn="0" w:oddVBand="0" w:evenVBand="0" w:oddHBand="0" w:evenHBand="0" w:firstRowFirstColumn="0" w:firstRowLastColumn="0" w:lastRowFirstColumn="0" w:lastRowLastColumn="0"/>
+            <w:tcW w:w="2269" w:type="dxa"/>
+            <w:vMerge w:val="restart"/>
+          </w:tcPr>
+          <w:p>
+            <w:pPr>
+              <w:jc w:val="center"/>
+              <w:rPr>
+                <w:rFonts w:ascii="Brandon Grotesque Regular" w:hAnsi="Brandon Grotesque Regular" w:cstheme="minorHAnsi"/>
+                <w:b w:val="0"/>
+                <w:bCs w:val="0"/>
+                <w:sz w:val="20"/>
+                <w:szCs w:val="20"/>
+              </w:rPr>
+            </w:pPr>
+            <w:r>
+              <w:rPr>
+                <w:rFonts w:ascii="Brandon Grotesque Regular" w:hAnsi="Brandon Grotesque Regular" w:cstheme="minorHAnsi"/>
+                <w:sz w:val="20"/>
+                <w:szCs w:val="20"/>
+              </w:rPr>
+              <w:t xml:space="preserve">Track 2 </w:t>
+            </w:r>
+          </w:p>
+          <w:p>
+            <w:pPr>
+              <w:jc w:val="center"/>
+              <w:rPr>
+                <w:rFonts w:ascii="Brandon Grotesque Regular" w:hAnsi="Brandon Grotesque Regular" w:cstheme="minorHAnsi"/>
+                <w:sz w:val="18"/>
+                <w:szCs w:val="18"/>
+              </w:rPr>
+            </w:pPr>
+            <w:r>
+              <w:rPr>
+                <w:rFonts w:ascii="Brandon Grotesque Regular" w:hAnsi="Brandon Grotesque Regular" w:cstheme="minorHAnsi"/>
+                <w:sz w:val="20"/>
+                <w:szCs w:val="20"/>
+              </w:rPr>
+              <w:t>Expanding the frontiers of progress</w:t>
+            </w:r>
+            <w:r>
+              <w:rPr>
+                <w:rFonts w:ascii="Brandon Grotesque Regular" w:hAnsi="Brandon Grotesque Regular" w:cstheme="minorHAnsi"/>
+                <w:b w:val="0"/>
+                <w:bCs w:val="0"/>
+                <w:sz w:val="18"/>
+                <w:szCs w:val="18"/>
+              </w:rPr>
+              <w:t xml:space="preserve"> </w:t>
+            </w:r>
+          </w:p>
+          <w:p>
+            <w:pPr>
+              <w:jc w:val="center"/>
+              <w:rPr>
+                <w:rFonts w:ascii="Brandon Grotesque Regular" w:hAnsi="Brandon Grotesque Regular" w:cstheme="minorHAnsi"/>
+                <w:b w:val="0"/>
+                <w:bCs w:val="0"/>
+                <w:sz w:val="18"/>
+                <w:szCs w:val="18"/>
+              </w:rPr>
+            </w:pPr>
+            <w:r>
+              <w:rPr>
+                <w:rFonts w:ascii="Brandon Grotesque Regular" w:hAnsi="Brandon Grotesque Regular" w:cstheme="minorHAnsi"/>
+                <w:b w:val="0"/>
+                <w:bCs w:val="0"/>
+                <w:sz w:val="18"/>
+                <w:szCs w:val="18"/>
+              </w:rPr>
+              <w:t>EG02</w:t>
+            </w:r>
+          </w:p>
+          <w:p>
+            <w:pPr>
+              <w:jc w:val="center"/>
+              <w:rPr>
+                <w:rFonts w:ascii="Brandon Grotesque Regular" w:hAnsi="Brandon Grotesque Regular" w:cstheme="minorHAnsi"/>
+                <w:b w:val="0"/>
+                <w:bCs w:val="0"/>
+                <w:sz w:val="18"/>
+                <w:szCs w:val="18"/>
+              </w:rPr>
+            </w:pPr>
+          </w:p>
+          <w:p>
+            <w:pPr>
+              <w:jc w:val="center"/>
+              <w:rPr>
+                <w:rFonts w:ascii="Brandon Grotesque Regular" w:hAnsi="Brandon Grotesque Regular" w:cstheme="minorHAnsi"/>
+                <w:sz w:val="20"/>
+                <w:szCs w:val="20"/>
+              </w:rPr>
+            </w:pPr>
+          </w:p>
+        </w:tc>
+        <w:tc>
+          <w:tcPr>
+            <w:tcW w:w="1275" w:type="dxa"/>
+          </w:tcPr>
+          <w:p>
+            <w:pPr>
+              <w:cnfStyle w:val="000000000000" w:firstRow="0" w:lastRow="0" w:firstColumn="0" w:lastColumn="0" w:oddVBand="0" w:evenVBand="0" w:oddHBand="0" w:evenHBand="0" w:firstRowFirstColumn="0" w:firstRowLastColumn="0" w:lastRowFirstColumn="0" w:lastRowLastColumn="0"/>
+              <w:rPr>
+                <w:rFonts w:ascii="Brandon Grotesque Regular" w:hAnsi="Brandon Grotesque Regular" w:cs="Calibri"/>
+                <w:b/>
+                <w:bCs/>
+                <w:sz w:val="16"/>
+                <w:szCs w:val="16"/>
+              </w:rPr>
+            </w:pPr>
+            <w:r>
+              <w:rPr>
+                <w:rFonts w:ascii="Brandon Grotesque Regular" w:hAnsi="Brandon Grotesque Regular" w:cs="Calibri"/>
+                <w:b/>
+                <w:bCs/>
+                <w:sz w:val="16"/>
+                <w:szCs w:val="16"/>
+              </w:rPr>
+              <w:t>15:00 – 15:20</w:t>
+            </w:r>
+          </w:p>
+        </w:tc>
+        <w:tc>
+          <w:tcPr>
+            <w:tcW w:w="5245" w:type="dxa"/>
+          </w:tcPr>
+          <w:p>
+            <w:pPr>
+              <w:cnfStyle w:val="000000000000" w:firstRow="0" w:lastRow="0" w:firstColumn="0" w:lastColumn="0" w:oddVBand="0" w:evenVBand="0" w:oddHBand="0" w:evenHBand="0" w:firstRowFirstColumn="0" w:firstRowLastColumn="0" w:lastRowFirstColumn="0" w:lastRowLastColumn="0"/>
+              <w:rPr>
+                <w:rFonts w:ascii="Brandon Grotesque Regular" w:hAnsi="Brandon Grotesque Regular"/>
+                <w:sz w:val="18"/>
+                <w:szCs w:val="18"/>
+              </w:rPr>
+            </w:pPr>
+            <w:r>
+              <w:rPr>
+                <w:rFonts w:ascii="Brandon Grotesque Regular" w:hAnsi="Brandon Grotesque Regular"/>
+                <w:sz w:val="18"/>
+                <w:szCs w:val="18"/>
+              </w:rPr>
+              <w:t>Human-Centred AI Literacy: Rethinking Experiential Education for Sustainable Digital Futures</w:t>
+            </w:r>
+          </w:p>
+          <w:p>
+            <w:pPr>
+              <w:cnfStyle w:val="000000000000" w:firstRow="0" w:lastRow="0" w:firstColumn="0" w:lastColumn="0" w:oddVBand="0" w:evenVBand="0" w:oddHBand="0" w:evenHBand="0" w:firstRowFirstColumn="0" w:firstRowLastColumn="0" w:lastRowFirstColumn="0" w:lastRowLastColumn="0"/>
+              <w:rPr>
+                <w:rFonts w:ascii="Brandon Grotesque Regular" w:hAnsi="Brandon Grotesque Regular"/>
+                <w:color w:val="4D4D4D" w:themeColor="accent6"/>
+                <w:sz w:val="18"/>
+                <w:szCs w:val="18"/>
+              </w:rPr>
+            </w:pPr>
+            <w:r>
+              <w:rPr>
+                <w:rFonts w:ascii="Brandon Grotesque Regular" w:hAnsi="Brandon Grotesque Regular"/>
+                <w:color w:val="4D4D4D" w:themeColor="accent6"/>
+                <w:sz w:val="18"/>
+                <w:szCs w:val="18"/>
+              </w:rPr>
+              <w:t>Charles Wiggill (STADIO HE)</w:t>
+            </w:r>
+          </w:p>
+          <w:p>
+            <w:pPr>
+              <w:cnfStyle w:val="000000000000" w:firstRow="0" w:lastRow="0" w:firstColumn="0" w:lastColumn="0" w:oddVBand="0" w:evenVBand="0" w:oddHBand="0" w:evenHBand="0" w:firstRowFirstColumn="0" w:firstRowLastColumn="0" w:lastRowFirstColumn="0" w:lastRowLastColumn="0"/>
+              <w:rPr>
+                <w:rFonts w:ascii="Brandon Grotesque Regular" w:hAnsi="Brandon Grotesque Regular" w:cs="Calibri"/>
+                <w:b/>
+                <w:bCs/>
+                <w:sz w:val="18"/>
+                <w:szCs w:val="18"/>
+              </w:rPr>
+            </w:pPr>
+            <w:hyperlink r:id="rId21" w:history="1">
+              <w:r>
+                <w:rPr>
+                  <w:rStyle w:val="Hyperlink"/>
+                  <w:rFonts w:ascii="Brandon Grotesque Regular" w:hAnsi="Brandon Grotesque Regular"/>
+                  <w:sz w:val="18"/>
+                  <w:szCs w:val="18"/>
+                </w:rPr>
+                <w:t>charliw@stadio.ac.za</w:t>
+              </w:r>
+            </w:hyperlink>
+            <w:r>
+              <w:rPr>
+                <w:rFonts w:ascii="Brandon Grotesque Regular" w:hAnsi="Brandon Grotesque Regular"/>
+                <w:sz w:val="18"/>
+                <w:szCs w:val="18"/>
+              </w:rPr>
+              <w:t xml:space="preserve"> </w:t>
+            </w:r>
+          </w:p>
+        </w:tc>
+      </w:tr>
+      <w:tr>
+        <w:trPr>
+          <w:cnfStyle w:val="000000100000" w:firstRow="0" w:lastRow="0" w:firstColumn="0" w:lastColumn="0" w:oddVBand="0" w:evenVBand="0" w:oddHBand="1" w:evenHBand="0" w:firstRowFirstColumn="0" w:firstRowLastColumn="0" w:lastRowFirstColumn="0" w:lastRowLastColumn="0"/>
+          <w:trHeight w:val="724"/>
+        </w:trPr>
+        <w:tc>
+          <w:tcPr>
+            <w:cnfStyle w:val="001000000000" w:firstRow="0" w:lastRow="0" w:firstColumn="1" w:lastColumn="0" w:oddVBand="0" w:evenVBand="0" w:oddHBand="0" w:evenHBand="0" w:firstRowFirstColumn="0" w:firstRowLastColumn="0" w:lastRowFirstColumn="0" w:lastRowLastColumn="0"/>
+            <w:tcW w:w="2269" w:type="dxa"/>
+            <w:vMerge/>
+          </w:tcPr>
+          <w:p>
+            <w:pPr>
+              <w:jc w:val="center"/>
+              <w:rPr>
+                <w:rFonts w:ascii="Brandon Grotesque Regular" w:hAnsi="Brandon Grotesque Regular" w:cstheme="minorHAnsi"/>
+                <w:sz w:val="20"/>
+                <w:szCs w:val="20"/>
+              </w:rPr>
+            </w:pPr>
+          </w:p>
+        </w:tc>
+        <w:tc>
+          <w:tcPr>
+            <w:tcW w:w="1275" w:type="dxa"/>
+          </w:tcPr>
+          <w:p>
+            <w:pPr>
+              <w:cnfStyle w:val="000000100000" w:firstRow="0" w:lastRow="0" w:firstColumn="0" w:lastColumn="0" w:oddVBand="0" w:evenVBand="0" w:oddHBand="1" w:evenHBand="0" w:firstRowFirstColumn="0" w:firstRowLastColumn="0" w:lastRowFirstColumn="0" w:lastRowLastColumn="0"/>
+              <w:rPr>
+                <w:rFonts w:ascii="Brandon Grotesque Regular" w:hAnsi="Brandon Grotesque Regular" w:cs="Calibri"/>
+                <w:b/>
+                <w:bCs/>
+                <w:sz w:val="16"/>
+                <w:szCs w:val="16"/>
+              </w:rPr>
+            </w:pPr>
+            <w:r>
+              <w:rPr>
+                <w:rFonts w:ascii="Brandon Grotesque Regular" w:hAnsi="Brandon Grotesque Regular" w:cs="Calibri"/>
+                <w:b/>
+                <w:bCs/>
+                <w:sz w:val="16"/>
+                <w:szCs w:val="16"/>
+              </w:rPr>
+              <w:t>15:30 – 15:50</w:t>
+            </w:r>
+          </w:p>
+        </w:tc>
+        <w:tc>
+          <w:tcPr>
+            <w:tcW w:w="5245" w:type="dxa"/>
+          </w:tcPr>
+          <w:p>
+            <w:pPr>
+              <w:cnfStyle w:val="000000100000" w:firstRow="0" w:lastRow="0" w:firstColumn="0" w:lastColumn="0" w:oddVBand="0" w:evenVBand="0" w:oddHBand="1" w:evenHBand="0" w:firstRowFirstColumn="0" w:firstRowLastColumn="0" w:lastRowFirstColumn="0" w:lastRowLastColumn="0"/>
+              <w:rPr>
+                <w:rFonts w:ascii="Brandon Grotesque Regular" w:hAnsi="Brandon Grotesque Regular"/>
+                <w:sz w:val="18"/>
+                <w:szCs w:val="18"/>
+              </w:rPr>
+            </w:pPr>
+            <w:bookmarkStart w:id="2" w:name="_Hlk200378310"/>
+            <w:r>
+              <w:rPr>
+                <w:rFonts w:ascii="Brandon Grotesque Regular" w:hAnsi="Brandon Grotesque Regular"/>
+                <w:sz w:val="18"/>
+                <w:szCs w:val="18"/>
+              </w:rPr>
+              <w:t>Leadership Parallels between Braveheart's Captain Kenau of Haarlem and Public Prosecutor Madonsela of South Africa: Two Role Models of Resistance and Justice</w:t>
+            </w:r>
+            <w:bookmarkEnd w:id="2"/>
+          </w:p>
+          <w:p>
+            <w:pPr>
+              <w:cnfStyle w:val="000000100000" w:firstRow="0" w:lastRow="0" w:firstColumn="0" w:lastColumn="0" w:oddVBand="0" w:evenVBand="0" w:oddHBand="1" w:evenHBand="0" w:firstRowFirstColumn="0" w:firstRowLastColumn="0" w:lastRowFirstColumn="0" w:lastRowLastColumn="0"/>
+              <w:rPr>
+                <w:rFonts w:ascii="Brandon Grotesque Regular" w:hAnsi="Brandon Grotesque Regular"/>
+                <w:color w:val="4D4D4D" w:themeColor="accent6"/>
+                <w:sz w:val="18"/>
+                <w:szCs w:val="18"/>
+              </w:rPr>
+            </w:pPr>
+            <w:r>
+              <w:rPr>
+                <w:rFonts w:ascii="Brandon Grotesque Regular" w:hAnsi="Brandon Grotesque Regular"/>
+                <w:color w:val="4D4D4D" w:themeColor="accent6"/>
+                <w:sz w:val="18"/>
+                <w:szCs w:val="18"/>
+              </w:rPr>
+              <w:t>Dr Christo Swart (STADIO HE)</w:t>
+            </w:r>
+          </w:p>
+          <w:p>
+            <w:pPr>
+              <w:cnfStyle w:val="000000100000" w:firstRow="0" w:lastRow="0" w:firstColumn="0" w:lastColumn="0" w:oddVBand="0" w:evenVBand="0" w:oddHBand="1" w:evenHBand="0" w:firstRowFirstColumn="0" w:firstRowLastColumn="0" w:lastRowFirstColumn="0" w:lastRowLastColumn="0"/>
+              <w:rPr>
+                <w:rFonts w:ascii="Brandon Grotesque Regular" w:hAnsi="Brandon Grotesque Regular" w:cs="Calibri"/>
+                <w:b/>
+                <w:bCs/>
+                <w:sz w:val="18"/>
+                <w:szCs w:val="18"/>
+              </w:rPr>
+            </w:pPr>
+            <w:hyperlink r:id="rId22" w:history="1">
+              <w:r>
+                <w:rPr>
+                  <w:rStyle w:val="Hyperlink"/>
+                  <w:rFonts w:ascii="Brandon Grotesque Regular" w:hAnsi="Brandon Grotesque Regular"/>
+                  <w:sz w:val="18"/>
+                  <w:szCs w:val="18"/>
+                </w:rPr>
+                <w:t>ChristoS@stadio.ac.za</w:t>
+              </w:r>
+            </w:hyperlink>
+            <w:r>
+              <w:rPr>
+                <w:rFonts w:ascii="Brandon Grotesque Regular" w:hAnsi="Brandon Grotesque Regular"/>
+                <w:sz w:val="18"/>
+                <w:szCs w:val="18"/>
+              </w:rPr>
+              <w:t xml:space="preserve"> </w:t>
+            </w:r>
+          </w:p>
+        </w:tc>
+      </w:tr>
+      <w:tr>
+        <w:trPr>
+          <w:trHeight w:val="724"/>
+        </w:trPr>
+        <w:tc>
+          <w:tcPr>
+            <w:cnfStyle w:val="001000000000" w:firstRow="0" w:lastRow="0" w:firstColumn="1" w:lastColumn="0" w:oddVBand="0" w:evenVBand="0" w:oddHBand="0" w:evenHBand="0" w:firstRowFirstColumn="0" w:firstRowLastColumn="0" w:lastRowFirstColumn="0" w:lastRowLastColumn="0"/>
+            <w:tcW w:w="2269" w:type="dxa"/>
+            <w:vMerge/>
+          </w:tcPr>
+          <w:p>
+            <w:pPr>
+              <w:jc w:val="center"/>
+              <w:rPr>
+                <w:rFonts w:ascii="Brandon Grotesque Regular" w:hAnsi="Brandon Grotesque Regular" w:cstheme="minorHAnsi"/>
+                <w:sz w:val="20"/>
+                <w:szCs w:val="20"/>
+              </w:rPr>
+            </w:pPr>
+          </w:p>
+        </w:tc>
+        <w:tc>
+          <w:tcPr>
+            <w:tcW w:w="1275" w:type="dxa"/>
+          </w:tcPr>
+          <w:p>
+            <w:pPr>
+              <w:cnfStyle w:val="000000000000" w:firstRow="0" w:lastRow="0" w:firstColumn="0" w:lastColumn="0" w:oddVBand="0" w:evenVBand="0" w:oddHBand="0" w:evenHBand="0" w:firstRowFirstColumn="0" w:firstRowLastColumn="0" w:lastRowFirstColumn="0" w:lastRowLastColumn="0"/>
+              <w:rPr>
+                <w:rFonts w:ascii="Brandon Grotesque Regular" w:hAnsi="Brandon Grotesque Regular" w:cs="Calibri"/>
+                <w:b/>
+                <w:bCs/>
+                <w:sz w:val="16"/>
+                <w:szCs w:val="16"/>
+              </w:rPr>
+            </w:pPr>
+            <w:r>
+              <w:rPr>
+                <w:rFonts w:ascii="Brandon Grotesque Regular" w:hAnsi="Brandon Grotesque Regular" w:cs="Calibri"/>
+                <w:b/>
+                <w:bCs/>
+                <w:sz w:val="16"/>
+                <w:szCs w:val="16"/>
+              </w:rPr>
+              <w:t>16:00 – 16:20</w:t>
+            </w:r>
+          </w:p>
+          <w:p>
+            <w:pPr>
+              <w:cnfStyle w:val="000000000000" w:firstRow="0" w:lastRow="0" w:firstColumn="0" w:lastColumn="0" w:oddVBand="0" w:evenVBand="0" w:oddHBand="0" w:evenHBand="0" w:firstRowFirstColumn="0" w:firstRowLastColumn="0" w:lastRowFirstColumn="0" w:lastRowLastColumn="0"/>
+              <w:rPr>
+                <w:rFonts w:ascii="Brandon Grotesque Regular" w:hAnsi="Brandon Grotesque Regular" w:cs="Calibri"/>
+                <w:b/>
+                <w:bCs/>
+                <w:sz w:val="16"/>
+                <w:szCs w:val="16"/>
+              </w:rPr>
+            </w:pPr>
+          </w:p>
+        </w:tc>
+        <w:tc>
+          <w:tcPr>
+            <w:tcW w:w="5245" w:type="dxa"/>
+          </w:tcPr>
+          <w:p>
+            <w:pPr>
+              <w:cnfStyle w:val="000000000000" w:firstRow="0" w:lastRow="0" w:firstColumn="0" w:lastColumn="0" w:oddVBand="0" w:evenVBand="0" w:oddHBand="0" w:evenHBand="0" w:firstRowFirstColumn="0" w:firstRowLastColumn="0" w:lastRowFirstColumn="0" w:lastRowLastColumn="0"/>
+              <w:rPr>
+                <w:rFonts w:ascii="Brandon Grotesque Regular" w:hAnsi="Brandon Grotesque Regular"/>
+                <w:sz w:val="18"/>
+                <w:szCs w:val="18"/>
+              </w:rPr>
+            </w:pPr>
+            <w:bookmarkStart w:id="3" w:name="_Hlk200365280"/>
+            <w:r>
+              <w:rPr>
+                <w:rFonts w:ascii="Brandon Grotesque Regular" w:hAnsi="Brandon Grotesque Regular"/>
+                <w:sz w:val="18"/>
+                <w:szCs w:val="18"/>
+              </w:rPr>
+              <w:t xml:space="preserve">The Resilient Remix:  Redesigning leadership systems with circular thinking </w:t>
+            </w:r>
+            <w:proofErr w:type="gramStart"/>
+            <w:r>
+              <w:rPr>
+                <w:rFonts w:ascii="Brandon Grotesque Regular" w:hAnsi="Brandon Grotesque Regular"/>
+                <w:sz w:val="18"/>
+                <w:szCs w:val="18"/>
+              </w:rPr>
+              <w:t>and  regenerative</w:t>
+            </w:r>
+            <w:proofErr w:type="gramEnd"/>
+            <w:r>
+              <w:rPr>
+                <w:rFonts w:ascii="Brandon Grotesque Regular" w:hAnsi="Brandon Grotesque Regular"/>
+                <w:sz w:val="18"/>
+                <w:szCs w:val="18"/>
+              </w:rPr>
+              <w:t xml:space="preserve"> purpose</w:t>
+            </w:r>
+            <w:bookmarkEnd w:id="3"/>
+            <w:r>
+              <w:rPr>
+                <w:rFonts w:ascii="Brandon Grotesque Regular" w:hAnsi="Brandon Grotesque Regular"/>
+                <w:sz w:val="18"/>
+                <w:szCs w:val="18"/>
+              </w:rPr>
+              <w:t xml:space="preserve">  </w:t>
+            </w:r>
+          </w:p>
+          <w:p>
+            <w:pPr>
+              <w:cnfStyle w:val="000000000000" w:firstRow="0" w:lastRow="0" w:firstColumn="0" w:lastColumn="0" w:oddVBand="0" w:evenVBand="0" w:oddHBand="0" w:evenHBand="0" w:firstRowFirstColumn="0" w:firstRowLastColumn="0" w:lastRowFirstColumn="0" w:lastRowLastColumn="0"/>
+              <w:rPr>
+                <w:rFonts w:ascii="Brandon Grotesque Regular" w:hAnsi="Brandon Grotesque Regular"/>
+                <w:sz w:val="18"/>
+                <w:szCs w:val="18"/>
+              </w:rPr>
+            </w:pPr>
+            <w:r>
+              <w:rPr>
+                <w:rFonts w:ascii="Brandon Grotesque Regular" w:hAnsi="Brandon Grotesque Regular"/>
+                <w:color w:val="4D4D4D" w:themeColor="accent6"/>
+                <w:sz w:val="18"/>
+                <w:szCs w:val="18"/>
+              </w:rPr>
+              <w:t>Dr Ameena Ahamed (</w:t>
+            </w:r>
+            <w:r>
+              <w:rPr>
+                <w:rFonts w:ascii="Brandon Grotesque Regular" w:hAnsi="Brandon Grotesque Regular"/>
+                <w:sz w:val="18"/>
+                <w:szCs w:val="18"/>
+              </w:rPr>
+              <w:t xml:space="preserve">SSR Medical College, </w:t>
+            </w:r>
+            <w:proofErr w:type="spellStart"/>
+            <w:r>
+              <w:rPr>
+                <w:rFonts w:ascii="Brandon Grotesque Regular" w:hAnsi="Brandon Grotesque Regular"/>
+                <w:sz w:val="18"/>
+                <w:szCs w:val="18"/>
+              </w:rPr>
+              <w:t>Qualityedge</w:t>
+            </w:r>
+            <w:proofErr w:type="spellEnd"/>
+            <w:r>
+              <w:rPr>
+                <w:rFonts w:ascii="Brandon Grotesque Regular" w:hAnsi="Brandon Grotesque Regular"/>
+                <w:sz w:val="18"/>
+                <w:szCs w:val="18"/>
+              </w:rPr>
+              <w:t>-Consulting)</w:t>
+            </w:r>
+          </w:p>
+          <w:p>
+            <w:pPr>
+              <w:cnfStyle w:val="000000000000" w:firstRow="0" w:lastRow="0" w:firstColumn="0" w:lastColumn="0" w:oddVBand="0" w:evenVBand="0" w:oddHBand="0" w:evenHBand="0" w:firstRowFirstColumn="0" w:firstRowLastColumn="0" w:lastRowFirstColumn="0" w:lastRowLastColumn="0"/>
+              <w:rPr>
+                <w:rFonts w:ascii="Brandon Grotesque Regular" w:hAnsi="Brandon Grotesque Regular" w:cs="Calibri"/>
+                <w:b/>
+                <w:bCs/>
+                <w:sz w:val="18"/>
+                <w:szCs w:val="18"/>
+              </w:rPr>
+            </w:pPr>
+            <w:hyperlink r:id="rId23" w:history="1">
+              <w:r>
+                <w:rPr>
+                  <w:rStyle w:val="Hyperlink"/>
+                  <w:rFonts w:ascii="Brandon Grotesque Regular" w:hAnsi="Brandon Grotesque Regular"/>
+                  <w:sz w:val="18"/>
+                  <w:szCs w:val="18"/>
+                </w:rPr>
+                <w:t>ahamedameena@gmail.com</w:t>
+              </w:r>
+            </w:hyperlink>
+            <w:r>
+              <w:rPr>
+                <w:rFonts w:ascii="Brandon Grotesque Regular" w:hAnsi="Brandon Grotesque Regular"/>
+                <w:sz w:val="18"/>
+                <w:szCs w:val="18"/>
+              </w:rPr>
+              <w:t xml:space="preserve"> </w:t>
+            </w:r>
+          </w:p>
+        </w:tc>
+      </w:tr>
+      <w:tr>
+        <w:trPr>
+          <w:cnfStyle w:val="000000100000" w:firstRow="0" w:lastRow="0" w:firstColumn="0" w:lastColumn="0" w:oddVBand="0" w:evenVBand="0" w:oddHBand="1" w:evenHBand="0" w:firstRowFirstColumn="0" w:firstRowLastColumn="0" w:lastRowFirstColumn="0" w:lastRowLastColumn="0"/>
+          <w:trHeight w:val="73"/>
+        </w:trPr>
+        <w:tc>
+          <w:tcPr>
+            <w:cnfStyle w:val="001000000000" w:firstRow="0" w:lastRow="0" w:firstColumn="1" w:lastColumn="0" w:oddVBand="0" w:evenVBand="0" w:oddHBand="0" w:evenHBand="0" w:firstRowFirstColumn="0" w:firstRowLastColumn="0" w:lastRowFirstColumn="0" w:lastRowLastColumn="0"/>
+            <w:tcW w:w="2269" w:type="dxa"/>
+          </w:tcPr>
+          <w:p>
+            <w:pPr>
+              <w:jc w:val="center"/>
+              <w:rPr>
+                <w:rFonts w:ascii="Brandon Grotesque Regular" w:hAnsi="Brandon Grotesque Regular" w:cstheme="minorHAnsi"/>
+                <w:sz w:val="16"/>
+                <w:szCs w:val="16"/>
+              </w:rPr>
+            </w:pPr>
+          </w:p>
+        </w:tc>
+        <w:tc>
+          <w:tcPr>
+            <w:tcW w:w="6520" w:type="dxa"/>
+            <w:gridSpan w:val="2"/>
+          </w:tcPr>
+          <w:p>
+            <w:pPr>
+              <w:jc w:val="center"/>
+              <w:cnfStyle w:val="000000100000" w:firstRow="0" w:lastRow="0" w:firstColumn="0" w:lastColumn="0" w:oddVBand="0" w:evenVBand="0" w:oddHBand="1" w:evenHBand="0" w:firstRowFirstColumn="0" w:firstRowLastColumn="0" w:lastRowFirstColumn="0" w:lastRowLastColumn="0"/>
+              <w:rPr>
+                <w:rFonts w:ascii="Brandon Grotesque Regular" w:hAnsi="Brandon Grotesque Regular" w:cstheme="minorHAnsi"/>
+                <w:sz w:val="16"/>
+                <w:szCs w:val="16"/>
+              </w:rPr>
+            </w:pPr>
+          </w:p>
+        </w:tc>
+      </w:tr>
+      <w:tr>
+        <w:trPr>
+          <w:trHeight w:val="640"/>
+        </w:trPr>
+        <w:tc>
+          <w:tcPr>
+            <w:cnfStyle w:val="001000000000" w:firstRow="0" w:lastRow="0" w:firstColumn="1" w:lastColumn="0" w:oddVBand="0" w:evenVBand="0" w:oddHBand="0" w:evenHBand="0" w:firstRowFirstColumn="0" w:firstRowLastColumn="0" w:lastRowFirstColumn="0" w:lastRowLastColumn="0"/>
+            <w:tcW w:w="2269" w:type="dxa"/>
+            <w:vMerge w:val="restart"/>
+          </w:tcPr>
+          <w:p>
+            <w:pPr>
+              <w:jc w:val="center"/>
+              <w:rPr>
+                <w:rFonts w:ascii="Brandon Grotesque Regular" w:hAnsi="Brandon Grotesque Regular" w:cstheme="minorHAnsi"/>
+                <w:b w:val="0"/>
+                <w:bCs w:val="0"/>
+                <w:sz w:val="20"/>
+                <w:szCs w:val="20"/>
+              </w:rPr>
+            </w:pPr>
+            <w:r>
+              <w:rPr>
+                <w:rFonts w:ascii="Brandon Grotesque Regular" w:hAnsi="Brandon Grotesque Regular" w:cstheme="minorHAnsi"/>
+                <w:sz w:val="20"/>
+                <w:szCs w:val="20"/>
+              </w:rPr>
+              <w:t xml:space="preserve">Track 3 </w:t>
+            </w:r>
+          </w:p>
+          <w:p>
+            <w:pPr>
+              <w:jc w:val="center"/>
+              <w:rPr>
+                <w:rFonts w:ascii="Brandon Grotesque Regular" w:hAnsi="Brandon Grotesque Regular" w:cstheme="minorHAnsi"/>
+                <w:sz w:val="18"/>
+                <w:szCs w:val="18"/>
+              </w:rPr>
+            </w:pPr>
+            <w:r>
+              <w:rPr>
+                <w:rFonts w:ascii="Brandon Grotesque Regular" w:hAnsi="Brandon Grotesque Regular" w:cstheme="minorHAnsi"/>
+                <w:sz w:val="20"/>
+                <w:szCs w:val="20"/>
+              </w:rPr>
+              <w:t>Governance for global progress</w:t>
+            </w:r>
+            <w:r>
+              <w:rPr>
+                <w:rFonts w:ascii="Brandon Grotesque Regular" w:hAnsi="Brandon Grotesque Regular" w:cstheme="minorHAnsi"/>
+                <w:b w:val="0"/>
+                <w:bCs w:val="0"/>
+                <w:sz w:val="18"/>
+                <w:szCs w:val="18"/>
+              </w:rPr>
+              <w:t xml:space="preserve"> </w:t>
+            </w:r>
+          </w:p>
+          <w:p>
+            <w:pPr>
+              <w:jc w:val="center"/>
+              <w:rPr>
+                <w:rFonts w:ascii="Brandon Grotesque Regular" w:hAnsi="Brandon Grotesque Regular" w:cstheme="minorHAnsi"/>
+                <w:b w:val="0"/>
+                <w:bCs w:val="0"/>
+                <w:sz w:val="18"/>
+                <w:szCs w:val="18"/>
+              </w:rPr>
+            </w:pPr>
+            <w:r>
+              <w:rPr>
+                <w:rFonts w:ascii="Brandon Grotesque Regular" w:hAnsi="Brandon Grotesque Regular" w:cstheme="minorHAnsi"/>
+                <w:b w:val="0"/>
+                <w:bCs w:val="0"/>
+                <w:sz w:val="18"/>
+                <w:szCs w:val="18"/>
+              </w:rPr>
+              <w:t>EG03</w:t>
+            </w:r>
+          </w:p>
+          <w:p>
+            <w:pPr>
+              <w:jc w:val="center"/>
+              <w:rPr>
+                <w:rFonts w:ascii="Brandon Grotesque Regular" w:hAnsi="Brandon Grotesque Regular" w:cstheme="minorHAnsi"/>
+                <w:sz w:val="20"/>
+                <w:szCs w:val="20"/>
+              </w:rPr>
+            </w:pPr>
+          </w:p>
+        </w:tc>
+        <w:tc>
+          <w:tcPr>
+            <w:tcW w:w="1275" w:type="dxa"/>
+          </w:tcPr>
+          <w:p>
+            <w:pPr>
+              <w:cnfStyle w:val="000000000000" w:firstRow="0" w:lastRow="0" w:firstColumn="0" w:lastColumn="0" w:oddVBand="0" w:evenVBand="0" w:oddHBand="0" w:evenHBand="0" w:firstRowFirstColumn="0" w:firstRowLastColumn="0" w:lastRowFirstColumn="0" w:lastRowLastColumn="0"/>
+              <w:rPr>
+                <w:rFonts w:ascii="Brandon Grotesque Regular" w:hAnsi="Brandon Grotesque Regular" w:cs="Calibri"/>
+                <w:b/>
+                <w:bCs/>
+                <w:sz w:val="16"/>
+                <w:szCs w:val="16"/>
+              </w:rPr>
+            </w:pPr>
+            <w:r>
+              <w:rPr>
+                <w:rFonts w:ascii="Brandon Grotesque Regular" w:hAnsi="Brandon Grotesque Regular" w:cs="Calibri"/>
+                <w:b/>
+                <w:bCs/>
+                <w:sz w:val="16"/>
+                <w:szCs w:val="16"/>
+              </w:rPr>
+              <w:t>15:00 – 15:20</w:t>
+            </w:r>
+          </w:p>
+        </w:tc>
+        <w:tc>
+          <w:tcPr>
+            <w:tcW w:w="5245" w:type="dxa"/>
+          </w:tcPr>
+          <w:p>
+            <w:pPr>
+              <w:cnfStyle w:val="000000000000" w:firstRow="0" w:lastRow="0" w:firstColumn="0" w:lastColumn="0" w:oddVBand="0" w:evenVBand="0" w:oddHBand="0" w:evenHBand="0" w:firstRowFirstColumn="0" w:firstRowLastColumn="0" w:lastRowFirstColumn="0" w:lastRowLastColumn="0"/>
+              <w:rPr>
+                <w:rFonts w:ascii="Brandon Grotesque Regular" w:hAnsi="Brandon Grotesque Regular"/>
+                <w:sz w:val="18"/>
+                <w:szCs w:val="18"/>
+              </w:rPr>
+            </w:pPr>
+            <w:r>
+              <w:rPr>
+                <w:rFonts w:ascii="Brandon Grotesque Regular" w:hAnsi="Brandon Grotesque Regular"/>
+                <w:sz w:val="18"/>
+                <w:szCs w:val="18"/>
+              </w:rPr>
+              <w:t>A framework for strategic international and cross-sector partnership in higher education</w:t>
+            </w:r>
+          </w:p>
+          <w:p>
+            <w:pPr>
+              <w:cnfStyle w:val="000000000000" w:firstRow="0" w:lastRow="0" w:firstColumn="0" w:lastColumn="0" w:oddVBand="0" w:evenVBand="0" w:oddHBand="0" w:evenHBand="0" w:firstRowFirstColumn="0" w:firstRowLastColumn="0" w:lastRowFirstColumn="0" w:lastRowLastColumn="0"/>
+              <w:rPr>
+                <w:rFonts w:ascii="Brandon Grotesque Regular" w:hAnsi="Brandon Grotesque Regular"/>
+                <w:color w:val="4D4D4D" w:themeColor="accent6"/>
+                <w:sz w:val="18"/>
+                <w:szCs w:val="18"/>
+              </w:rPr>
+            </w:pPr>
+            <w:r>
+              <w:rPr>
+                <w:rFonts w:ascii="Brandon Grotesque Regular" w:hAnsi="Brandon Grotesque Regular"/>
+                <w:color w:val="4D4D4D" w:themeColor="accent6"/>
+                <w:sz w:val="18"/>
+                <w:szCs w:val="18"/>
+              </w:rPr>
+              <w:t>Dr Vanessa Grootboom (STADIO HE)</w:t>
+            </w:r>
+          </w:p>
+          <w:p>
+            <w:pPr>
+              <w:cnfStyle w:val="000000000000" w:firstRow="0" w:lastRow="0" w:firstColumn="0" w:lastColumn="0" w:oddVBand="0" w:evenVBand="0" w:oddHBand="0" w:evenHBand="0" w:firstRowFirstColumn="0" w:firstRowLastColumn="0" w:lastRowFirstColumn="0" w:lastRowLastColumn="0"/>
+              <w:rPr>
+                <w:rFonts w:ascii="Brandon Grotesque Regular" w:hAnsi="Brandon Grotesque Regular" w:cs="Calibri"/>
+                <w:sz w:val="18"/>
+                <w:szCs w:val="18"/>
+              </w:rPr>
+            </w:pPr>
+            <w:hyperlink r:id="rId24" w:history="1">
+              <w:r>
+                <w:rPr>
+                  <w:rStyle w:val="Hyperlink"/>
+                  <w:rFonts w:ascii="Brandon Grotesque Regular" w:hAnsi="Brandon Grotesque Regular"/>
+                  <w:sz w:val="18"/>
+                  <w:szCs w:val="18"/>
+                </w:rPr>
+                <w:t>VanessaG@stadio.ac.za</w:t>
+              </w:r>
+            </w:hyperlink>
+            <w:r>
+              <w:rPr>
+                <w:rFonts w:ascii="Brandon Grotesque Regular" w:hAnsi="Brandon Grotesque Regular"/>
+                <w:color w:val="4D4D4D" w:themeColor="accent6"/>
+                <w:sz w:val="18"/>
+                <w:szCs w:val="18"/>
+              </w:rPr>
+              <w:t xml:space="preserve"> </w:t>
+            </w:r>
+          </w:p>
+        </w:tc>
+      </w:tr>
+      <w:tr>
+        <w:trPr>
+          <w:cnfStyle w:val="000000100000" w:firstRow="0" w:lastRow="0" w:firstColumn="0" w:lastColumn="0" w:oddVBand="0" w:evenVBand="0" w:oddHBand="1" w:evenHBand="0" w:firstRowFirstColumn="0" w:firstRowLastColumn="0" w:lastRowFirstColumn="0" w:lastRowLastColumn="0"/>
+          <w:trHeight w:val="640"/>
+        </w:trPr>
+        <w:tc>
+          <w:tcPr>
+            <w:cnfStyle w:val="001000000000" w:firstRow="0" w:lastRow="0" w:firstColumn="1" w:lastColumn="0" w:oddVBand="0" w:evenVBand="0" w:oddHBand="0" w:evenHBand="0" w:firstRowFirstColumn="0" w:firstRowLastColumn="0" w:lastRowFirstColumn="0" w:lastRowLastColumn="0"/>
+            <w:tcW w:w="2269" w:type="dxa"/>
+            <w:vMerge/>
+          </w:tcPr>
+          <w:p>
+            <w:pPr>
+              <w:jc w:val="center"/>
+              <w:rPr>
+                <w:rFonts w:ascii="Brandon Grotesque Regular" w:hAnsi="Brandon Grotesque Regular" w:cstheme="minorHAnsi"/>
+                <w:sz w:val="20"/>
+                <w:szCs w:val="20"/>
+              </w:rPr>
+            </w:pPr>
+          </w:p>
+        </w:tc>
+        <w:tc>
+          <w:tcPr>
+            <w:tcW w:w="1275" w:type="dxa"/>
+          </w:tcPr>
+          <w:p>
+            <w:pPr>
+              <w:cnfStyle w:val="000000100000" w:firstRow="0" w:lastRow="0" w:firstColumn="0" w:lastColumn="0" w:oddVBand="0" w:evenVBand="0" w:oddHBand="1" w:evenHBand="0" w:firstRowFirstColumn="0" w:firstRowLastColumn="0" w:lastRowFirstColumn="0" w:lastRowLastColumn="0"/>
+              <w:rPr>
+                <w:rFonts w:ascii="Brandon Grotesque Regular" w:hAnsi="Brandon Grotesque Regular" w:cs="Calibri"/>
+                <w:b/>
+                <w:bCs/>
+                <w:sz w:val="16"/>
+                <w:szCs w:val="16"/>
+              </w:rPr>
+            </w:pPr>
+            <w:r>
+              <w:rPr>
+                <w:rFonts w:ascii="Brandon Grotesque Regular" w:hAnsi="Brandon Grotesque Regular" w:cs="Calibri"/>
+                <w:b/>
+                <w:bCs/>
+                <w:sz w:val="16"/>
+                <w:szCs w:val="16"/>
+              </w:rPr>
+              <w:t>15:30 – 15:50</w:t>
+            </w:r>
+          </w:p>
+        </w:tc>
+        <w:tc>
+          <w:tcPr>
+            <w:tcW w:w="5245" w:type="dxa"/>
+          </w:tcPr>
+          <w:p>
+            <w:pPr>
+              <w:cnfStyle w:val="000000100000" w:firstRow="0" w:lastRow="0" w:firstColumn="0" w:lastColumn="0" w:oddVBand="0" w:evenVBand="0" w:oddHBand="1" w:evenHBand="0" w:firstRowFirstColumn="0" w:firstRowLastColumn="0" w:lastRowFirstColumn="0" w:lastRowLastColumn="0"/>
+              <w:rPr>
+                <w:rFonts w:ascii="Brandon Grotesque Regular" w:hAnsi="Brandon Grotesque Regular"/>
+                <w:color w:val="000000" w:themeColor="text1"/>
+                <w:sz w:val="18"/>
+                <w:szCs w:val="18"/>
+              </w:rPr>
+            </w:pPr>
+            <w:bookmarkStart w:id="4" w:name="_Hlk203136059"/>
+            <w:r>
+              <w:rPr>
+                <w:rFonts w:ascii="Brandon Grotesque Regular" w:hAnsi="Brandon Grotesque Regular"/>
+                <w:color w:val="000000" w:themeColor="text1"/>
+                <w:sz w:val="18"/>
+                <w:szCs w:val="18"/>
+              </w:rPr>
+              <w:t>Embedding education for sustainable development in Transnational Education</w:t>
+            </w:r>
+            <w:bookmarkEnd w:id="4"/>
+          </w:p>
+          <w:p>
+            <w:pPr>
+              <w:cnfStyle w:val="000000100000" w:firstRow="0" w:lastRow="0" w:firstColumn="0" w:lastColumn="0" w:oddVBand="0" w:evenVBand="0" w:oddHBand="1" w:evenHBand="0" w:firstRowFirstColumn="0" w:firstRowLastColumn="0" w:lastRowFirstColumn="0" w:lastRowLastColumn="0"/>
+              <w:rPr>
+                <w:rFonts w:ascii="Brandon Grotesque Regular" w:hAnsi="Brandon Grotesque Regular"/>
+                <w:color w:val="000000" w:themeColor="text1"/>
+                <w:sz w:val="18"/>
+                <w:szCs w:val="18"/>
+              </w:rPr>
+            </w:pPr>
+            <w:bookmarkStart w:id="5" w:name="_Hlk203136034"/>
+            <w:r>
+              <w:rPr>
+                <w:rFonts w:ascii="Brandon Grotesque Regular" w:hAnsi="Brandon Grotesque Regular"/>
+                <w:color w:val="4D4D4D" w:themeColor="accent6"/>
+                <w:sz w:val="18"/>
+                <w:szCs w:val="18"/>
+              </w:rPr>
+              <w:t xml:space="preserve">Dr. Shaheen Motala-Timol, Dr. Tasneem </w:t>
+            </w:r>
+            <w:proofErr w:type="spellStart"/>
+            <w:r>
+              <w:rPr>
+                <w:rFonts w:ascii="Brandon Grotesque Regular" w:hAnsi="Brandon Grotesque Regular"/>
+                <w:color w:val="4D4D4D" w:themeColor="accent6"/>
+                <w:sz w:val="18"/>
+                <w:szCs w:val="18"/>
+              </w:rPr>
+              <w:t>Mustun</w:t>
+            </w:r>
+            <w:proofErr w:type="spellEnd"/>
+            <w:r>
+              <w:rPr>
+                <w:rFonts w:ascii="Brandon Grotesque Regular" w:hAnsi="Brandon Grotesque Regular"/>
+                <w:color w:val="4D4D4D" w:themeColor="accent6"/>
+                <w:sz w:val="18"/>
+                <w:szCs w:val="18"/>
+              </w:rPr>
+              <w:t>, Dr. Phil Barter</w:t>
+            </w:r>
+            <w:bookmarkEnd w:id="5"/>
+            <w:r>
+              <w:rPr>
+                <w:rFonts w:ascii="Brandon Grotesque Regular" w:hAnsi="Brandon Grotesque Regular"/>
+                <w:color w:val="4D4D4D" w:themeColor="accent6"/>
+                <w:sz w:val="18"/>
+                <w:szCs w:val="18"/>
+              </w:rPr>
+              <w:t xml:space="preserve"> (</w:t>
+            </w:r>
+            <w:r>
+              <w:rPr>
+                <w:rFonts w:ascii="Brandon Grotesque Regular" w:hAnsi="Brandon Grotesque Regular"/>
+                <w:color w:val="000000" w:themeColor="text1"/>
+                <w:sz w:val="18"/>
+                <w:szCs w:val="18"/>
+              </w:rPr>
+              <w:t>Middlesex University Mauritius)</w:t>
+            </w:r>
+          </w:p>
+          <w:p>
+            <w:pPr>
+              <w:cnfStyle w:val="000000100000" w:firstRow="0" w:lastRow="0" w:firstColumn="0" w:lastColumn="0" w:oddVBand="0" w:evenVBand="0" w:oddHBand="1" w:evenHBand="0" w:firstRowFirstColumn="0" w:firstRowLastColumn="0" w:lastRowFirstColumn="0" w:lastRowLastColumn="0"/>
+              <w:rPr>
+                <w:rFonts w:ascii="Brandon Grotesque Regular" w:hAnsi="Brandon Grotesque Regular" w:cs="Calibri"/>
+                <w:b/>
+                <w:bCs/>
+                <w:sz w:val="18"/>
+                <w:szCs w:val="18"/>
+              </w:rPr>
+            </w:pPr>
+            <w:hyperlink r:id="rId25" w:history="1">
+              <w:r>
+                <w:rPr>
+                  <w:rStyle w:val="Hyperlink"/>
+                  <w:rFonts w:ascii="Brandon Grotesque Regular" w:hAnsi="Brandon Grotesque Regular"/>
+                  <w:sz w:val="18"/>
+                  <w:szCs w:val="18"/>
+                </w:rPr>
+                <w:t>p.barter@mdx.ac.mu</w:t>
+              </w:r>
+            </w:hyperlink>
+            <w:r>
+              <w:rPr>
+                <w:rFonts w:ascii="Brandon Grotesque Regular" w:hAnsi="Brandon Grotesque Regular"/>
+                <w:sz w:val="18"/>
+                <w:szCs w:val="18"/>
+              </w:rPr>
+              <w:t xml:space="preserve"> </w:t>
+            </w:r>
+          </w:p>
+        </w:tc>
+      </w:tr>
+      <w:tr>
+        <w:trPr>
+          <w:trHeight w:val="640"/>
+        </w:trPr>
+        <w:tc>
+          <w:tcPr>
+            <w:cnfStyle w:val="001000000000" w:firstRow="0" w:lastRow="0" w:firstColumn="1" w:lastColumn="0" w:oddVBand="0" w:evenVBand="0" w:oddHBand="0" w:evenHBand="0" w:firstRowFirstColumn="0" w:firstRowLastColumn="0" w:lastRowFirstColumn="0" w:lastRowLastColumn="0"/>
+            <w:tcW w:w="2269" w:type="dxa"/>
+            <w:vMerge/>
+          </w:tcPr>
+          <w:p>
+            <w:pPr>
+              <w:jc w:val="center"/>
+              <w:rPr>
+                <w:rFonts w:ascii="Brandon Grotesque Regular" w:hAnsi="Brandon Grotesque Regular" w:cstheme="minorHAnsi"/>
+                <w:sz w:val="20"/>
+                <w:szCs w:val="20"/>
+              </w:rPr>
+            </w:pPr>
+          </w:p>
+        </w:tc>
+        <w:tc>
+          <w:tcPr>
+            <w:tcW w:w="1275" w:type="dxa"/>
+          </w:tcPr>
+          <w:p>
+            <w:pPr>
+              <w:cnfStyle w:val="000000000000" w:firstRow="0" w:lastRow="0" w:firstColumn="0" w:lastColumn="0" w:oddVBand="0" w:evenVBand="0" w:oddHBand="0" w:evenHBand="0" w:firstRowFirstColumn="0" w:firstRowLastColumn="0" w:lastRowFirstColumn="0" w:lastRowLastColumn="0"/>
+              <w:rPr>
+                <w:rFonts w:ascii="Brandon Grotesque Regular" w:hAnsi="Brandon Grotesque Regular" w:cs="Calibri"/>
+                <w:b/>
+                <w:bCs/>
+                <w:sz w:val="16"/>
+                <w:szCs w:val="16"/>
+              </w:rPr>
+            </w:pPr>
+            <w:r>
+              <w:rPr>
+                <w:rFonts w:ascii="Brandon Grotesque Regular" w:hAnsi="Brandon Grotesque Regular" w:cs="Calibri"/>
+                <w:b/>
+                <w:bCs/>
+                <w:sz w:val="16"/>
+                <w:szCs w:val="16"/>
+              </w:rPr>
+              <w:t>16:00 – 16:20</w:t>
+            </w:r>
+          </w:p>
+          <w:p>
+            <w:pPr>
+              <w:cnfStyle w:val="000000000000" w:firstRow="0" w:lastRow="0" w:firstColumn="0" w:lastColumn="0" w:oddVBand="0" w:evenVBand="0" w:oddHBand="0" w:evenHBand="0" w:firstRowFirstColumn="0" w:firstRowLastColumn="0" w:lastRowFirstColumn="0" w:lastRowLastColumn="0"/>
+              <w:rPr>
+                <w:rFonts w:ascii="Brandon Grotesque Regular" w:hAnsi="Brandon Grotesque Regular" w:cs="Calibri"/>
+                <w:b/>
+                <w:bCs/>
+                <w:sz w:val="16"/>
+                <w:szCs w:val="16"/>
+              </w:rPr>
+            </w:pPr>
+          </w:p>
+        </w:tc>
+        <w:tc>
+          <w:tcPr>
+            <w:tcW w:w="5245" w:type="dxa"/>
+          </w:tcPr>
+          <w:p>
+            <w:pPr>
+              <w:cnfStyle w:val="000000000000" w:firstRow="0" w:lastRow="0" w:firstColumn="0" w:lastColumn="0" w:oddVBand="0" w:evenVBand="0" w:oddHBand="0" w:evenHBand="0" w:firstRowFirstColumn="0" w:firstRowLastColumn="0" w:lastRowFirstColumn="0" w:lastRowLastColumn="0"/>
+              <w:rPr>
+                <w:rFonts w:ascii="Brandon Grotesque Regular" w:hAnsi="Brandon Grotesque Regular"/>
+                <w:color w:val="000000" w:themeColor="text1"/>
+                <w:sz w:val="18"/>
+                <w:szCs w:val="18"/>
+              </w:rPr>
+            </w:pPr>
+            <w:r>
+              <w:rPr>
+                <w:rFonts w:ascii="Brandon Grotesque Regular" w:hAnsi="Brandon Grotesque Regular"/>
+                <w:color w:val="000000" w:themeColor="text1"/>
+                <w:sz w:val="18"/>
+                <w:szCs w:val="18"/>
+              </w:rPr>
+              <w:t>Leadership for a sustainable tomorrow: Reimagining chartered accountancy education in South Africa</w:t>
+            </w:r>
+          </w:p>
+          <w:p>
+            <w:pPr>
+              <w:cnfStyle w:val="000000000000" w:firstRow="0" w:lastRow="0" w:firstColumn="0" w:lastColumn="0" w:oddVBand="0" w:evenVBand="0" w:oddHBand="0" w:evenHBand="0" w:firstRowFirstColumn="0" w:firstRowLastColumn="0" w:lastRowFirstColumn="0" w:lastRowLastColumn="0"/>
+              <w:rPr>
+                <w:rFonts w:ascii="Brandon Grotesque Regular" w:hAnsi="Brandon Grotesque Regular"/>
+                <w:color w:val="000000" w:themeColor="text1"/>
+                <w:sz w:val="18"/>
+                <w:szCs w:val="18"/>
+              </w:rPr>
+            </w:pPr>
+            <w:r>
+              <w:rPr>
+                <w:rFonts w:ascii="Brandon Grotesque Regular" w:hAnsi="Brandon Grotesque Regular"/>
+                <w:color w:val="4D4D4D" w:themeColor="accent6"/>
+                <w:sz w:val="18"/>
+                <w:szCs w:val="18"/>
+              </w:rPr>
+              <w:t>Judith Terblanche and Marlize Putter (</w:t>
+            </w:r>
+            <w:r>
+              <w:rPr>
+                <w:rFonts w:ascii="Brandon Grotesque Regular" w:hAnsi="Brandon Grotesque Regular"/>
+                <w:color w:val="000000" w:themeColor="text1"/>
+                <w:sz w:val="18"/>
+                <w:szCs w:val="18"/>
+              </w:rPr>
+              <w:t>Milpark Education, South Africa)</w:t>
+            </w:r>
+          </w:p>
+          <w:p>
+            <w:pPr>
+              <w:cnfStyle w:val="000000000000" w:firstRow="0" w:lastRow="0" w:firstColumn="0" w:lastColumn="0" w:oddVBand="0" w:evenVBand="0" w:oddHBand="0" w:evenHBand="0" w:firstRowFirstColumn="0" w:firstRowLastColumn="0" w:lastRowFirstColumn="0" w:lastRowLastColumn="0"/>
+              <w:rPr>
+                <w:rFonts w:ascii="Brandon Grotesque Regular" w:hAnsi="Brandon Grotesque Regular"/>
+                <w:sz w:val="18"/>
+                <w:szCs w:val="18"/>
+              </w:rPr>
+            </w:pPr>
+            <w:hyperlink r:id="rId26" w:history="1">
+              <w:r>
+                <w:rPr>
+                  <w:rStyle w:val="Hyperlink"/>
+                  <w:rFonts w:ascii="Brandon Grotesque Regular" w:hAnsi="Brandon Grotesque Regular"/>
+                  <w:sz w:val="18"/>
+                  <w:szCs w:val="18"/>
+                </w:rPr>
+                <w:t>judith.terblanche@milpark.ac.za</w:t>
+              </w:r>
+            </w:hyperlink>
+          </w:p>
+          <w:p>
+            <w:pPr>
+              <w:cnfStyle w:val="000000000000" w:firstRow="0" w:lastRow="0" w:firstColumn="0" w:lastColumn="0" w:oddVBand="0" w:evenVBand="0" w:oddHBand="0" w:evenHBand="0" w:firstRowFirstColumn="0" w:firstRowLastColumn="0" w:lastRowFirstColumn="0" w:lastRowLastColumn="0"/>
+              <w:rPr>
+                <w:rFonts w:ascii="Brandon Grotesque Regular" w:hAnsi="Brandon Grotesque Regular" w:cs="Calibri"/>
+                <w:b/>
+                <w:bCs/>
+                <w:sz w:val="18"/>
+                <w:szCs w:val="18"/>
+              </w:rPr>
+            </w:pPr>
+            <w:hyperlink r:id="rId27" w:history="1">
+              <w:r>
+                <w:rPr>
+                  <w:rStyle w:val="Hyperlink"/>
+                  <w:rFonts w:ascii="Brandon Grotesque Regular" w:hAnsi="Brandon Grotesque Regular"/>
+                  <w:sz w:val="18"/>
+                  <w:szCs w:val="18"/>
+                </w:rPr>
+                <w:t>marilize.putter@milpark.ac.za</w:t>
+              </w:r>
+            </w:hyperlink>
+            <w:r>
+              <w:rPr>
+                <w:rFonts w:ascii="Brandon Grotesque Regular" w:hAnsi="Brandon Grotesque Regular"/>
+                <w:sz w:val="18"/>
+                <w:szCs w:val="18"/>
+              </w:rPr>
+              <w:t xml:space="preserve"> </w:t>
+            </w:r>
+          </w:p>
+        </w:tc>
+      </w:tr>
+      <w:tr>
+        <w:trPr>
+          <w:cnfStyle w:val="000000100000" w:firstRow="0" w:lastRow="0" w:firstColumn="0" w:lastColumn="0" w:oddVBand="0" w:evenVBand="0" w:oddHBand="1" w:evenHBand="0" w:firstRowFirstColumn="0" w:firstRowLastColumn="0" w:lastRowFirstColumn="0" w:lastRowLastColumn="0"/>
+          <w:trHeight w:val="73"/>
+        </w:trPr>
+        <w:tc>
+          <w:tcPr>
+            <w:cnfStyle w:val="001000000000" w:firstRow="0" w:lastRow="0" w:firstColumn="1" w:lastColumn="0" w:oddVBand="0" w:evenVBand="0" w:oddHBand="0" w:evenHBand="0" w:firstRowFirstColumn="0" w:firstRowLastColumn="0" w:lastRowFirstColumn="0" w:lastRowLastColumn="0"/>
+            <w:tcW w:w="2269" w:type="dxa"/>
+          </w:tcPr>
+          <w:p>
+            <w:pPr>
+              <w:jc w:val="center"/>
+              <w:rPr>
+                <w:rFonts w:ascii="Brandon Grotesque Regular" w:hAnsi="Brandon Grotesque Regular" w:cstheme="minorHAnsi"/>
+                <w:sz w:val="16"/>
+                <w:szCs w:val="16"/>
+              </w:rPr>
+            </w:pPr>
+          </w:p>
+        </w:tc>
+        <w:tc>
+          <w:tcPr>
+            <w:tcW w:w="6520" w:type="dxa"/>
+            <w:gridSpan w:val="2"/>
+          </w:tcPr>
+          <w:p>
+            <w:pPr>
+              <w:jc w:val="center"/>
+              <w:cnfStyle w:val="000000100000" w:firstRow="0" w:lastRow="0" w:firstColumn="0" w:lastColumn="0" w:oddVBand="0" w:evenVBand="0" w:oddHBand="1" w:evenHBand="0" w:firstRowFirstColumn="0" w:firstRowLastColumn="0" w:lastRowFirstColumn="0" w:lastRowLastColumn="0"/>
+              <w:rPr>
+                <w:rFonts w:ascii="Brandon Grotesque Regular" w:hAnsi="Brandon Grotesque Regular" w:cstheme="minorHAnsi"/>
+                <w:sz w:val="16"/>
+                <w:szCs w:val="16"/>
+              </w:rPr>
+            </w:pPr>
+          </w:p>
+        </w:tc>
+      </w:tr>
+      <w:tr>
+        <w:trPr>
+          <w:trHeight w:val="640"/>
+        </w:trPr>
+        <w:tc>
+          <w:tcPr>
+            <w:cnfStyle w:val="001000000000" w:firstRow="0" w:lastRow="0" w:firstColumn="1" w:lastColumn="0" w:oddVBand="0" w:evenVBand="0" w:oddHBand="0" w:evenHBand="0" w:firstRowFirstColumn="0" w:firstRowLastColumn="0" w:lastRowFirstColumn="0" w:lastRowLastColumn="0"/>
+            <w:tcW w:w="2269" w:type="dxa"/>
+            <w:vMerge w:val="restart"/>
+          </w:tcPr>
+          <w:p>
+            <w:pPr>
+              <w:jc w:val="center"/>
+              <w:rPr>
+                <w:rFonts w:ascii="Brandon Grotesque Regular" w:hAnsi="Brandon Grotesque Regular" w:cstheme="minorHAnsi"/>
+                <w:b w:val="0"/>
+                <w:bCs w:val="0"/>
+                <w:sz w:val="20"/>
+                <w:szCs w:val="20"/>
+              </w:rPr>
+            </w:pPr>
+            <w:r>
+              <w:rPr>
+                <w:rFonts w:ascii="Brandon Grotesque Regular" w:hAnsi="Brandon Grotesque Regular" w:cstheme="minorHAnsi"/>
+                <w:sz w:val="20"/>
+                <w:szCs w:val="20"/>
+              </w:rPr>
+              <w:t xml:space="preserve">Track </w:t>
+            </w:r>
+            <w:r>
+              <w:rPr>
+                <w:rFonts w:ascii="Brandon Grotesque Regular" w:hAnsi="Brandon Grotesque Regular" w:cstheme="minorHAnsi"/>
+                <w:sz w:val="20"/>
+                <w:szCs w:val="20"/>
+              </w:rPr>
+              <w:t>4</w:t>
+            </w:r>
+          </w:p>
+          <w:p>
+            <w:pPr>
+              <w:jc w:val="center"/>
+              <w:rPr>
+                <w:rFonts w:ascii="Brandon Grotesque Regular" w:hAnsi="Brandon Grotesque Regular" w:cstheme="minorHAnsi"/>
+                <w:b w:val="0"/>
+                <w:bCs w:val="0"/>
+                <w:sz w:val="18"/>
+                <w:szCs w:val="18"/>
+              </w:rPr>
+            </w:pPr>
+            <w:r>
+              <w:rPr>
+                <w:rFonts w:ascii="Brandon Grotesque Regular" w:hAnsi="Brandon Grotesque Regular" w:cstheme="minorHAnsi"/>
+                <w:sz w:val="20"/>
+                <w:szCs w:val="20"/>
+              </w:rPr>
+              <w:t xml:space="preserve">Expanding the frontiers </w:t>
+            </w:r>
+            <w:r>
+              <w:rPr>
+                <w:rFonts w:ascii="Brandon Grotesque Regular" w:hAnsi="Brandon Grotesque Regular" w:cstheme="minorHAnsi"/>
+                <w:sz w:val="20"/>
+                <w:szCs w:val="20"/>
+              </w:rPr>
+              <w:t>sustainably</w:t>
+            </w:r>
+          </w:p>
+          <w:p>
+            <w:pPr>
+              <w:jc w:val="center"/>
+              <w:rPr>
+                <w:rFonts w:ascii="Brandon Grotesque Regular" w:hAnsi="Brandon Grotesque Regular" w:cstheme="minorHAnsi"/>
+                <w:sz w:val="20"/>
+                <w:szCs w:val="20"/>
+              </w:rPr>
+            </w:pPr>
+          </w:p>
+        </w:tc>
+        <w:tc>
+          <w:tcPr>
+            <w:tcW w:w="1275" w:type="dxa"/>
+          </w:tcPr>
+          <w:p>
+            <w:pPr>
+              <w:cnfStyle w:val="000000000000" w:firstRow="0" w:lastRow="0" w:firstColumn="0" w:lastColumn="0" w:oddVBand="0" w:evenVBand="0" w:oddHBand="0" w:evenHBand="0" w:firstRowFirstColumn="0" w:firstRowLastColumn="0" w:lastRowFirstColumn="0" w:lastRowLastColumn="0"/>
+              <w:rPr>
+                <w:rFonts w:ascii="Brandon Grotesque Regular" w:hAnsi="Brandon Grotesque Regular" w:cs="Calibri"/>
+                <w:b/>
+                <w:bCs/>
+                <w:sz w:val="16"/>
+                <w:szCs w:val="16"/>
+              </w:rPr>
+            </w:pPr>
+            <w:r>
+              <w:rPr>
+                <w:rFonts w:ascii="Brandon Grotesque Regular" w:hAnsi="Brandon Grotesque Regular" w:cs="Calibri"/>
+                <w:b/>
+                <w:bCs/>
+                <w:sz w:val="16"/>
+                <w:szCs w:val="16"/>
+              </w:rPr>
+              <w:t>15:00 – 15:20</w:t>
+            </w:r>
+          </w:p>
+        </w:tc>
+        <w:tc>
+          <w:tcPr>
+            <w:tcW w:w="5245" w:type="dxa"/>
+          </w:tcPr>
+          <w:p>
+            <w:pPr>
+              <w:cnfStyle w:val="000000000000" w:firstRow="0" w:lastRow="0" w:firstColumn="0" w:lastColumn="0" w:oddVBand="0" w:evenVBand="0" w:oddHBand="0" w:evenHBand="0" w:firstRowFirstColumn="0" w:firstRowLastColumn="0" w:lastRowFirstColumn="0" w:lastRowLastColumn="0"/>
+              <w:rPr>
+                <w:rFonts w:ascii="Brandon Grotesque Regular" w:hAnsi="Brandon Grotesque Regular"/>
+                <w:sz w:val="18"/>
+                <w:szCs w:val="18"/>
+              </w:rPr>
+            </w:pPr>
+            <w:r>
+              <w:rPr>
+                <w:rFonts w:ascii="Brandon Grotesque Regular" w:hAnsi="Brandon Grotesque Regular"/>
+                <w:sz w:val="18"/>
+                <w:szCs w:val="18"/>
+              </w:rPr>
+              <w:t>Analysing the Crisis in Leadership for People and Planet: Leveraging the Sustainable Developing Goals (SDGs) for Gaia</w:t>
+            </w:r>
+          </w:p>
+          <w:p>
+            <w:pPr>
+              <w:cnfStyle w:val="000000000000" w:firstRow="0" w:lastRow="0" w:firstColumn="0" w:lastColumn="0" w:oddVBand="0" w:evenVBand="0" w:oddHBand="0" w:evenHBand="0" w:firstRowFirstColumn="0" w:firstRowLastColumn="0" w:lastRowFirstColumn="0" w:lastRowLastColumn="0"/>
+              <w:rPr>
+                <w:rFonts w:ascii="Brandon Grotesque Regular" w:hAnsi="Brandon Grotesque Regular"/>
+                <w:color w:val="000000" w:themeColor="text1"/>
+                <w:sz w:val="18"/>
+                <w:szCs w:val="18"/>
+              </w:rPr>
+            </w:pPr>
+            <w:r>
+              <w:rPr>
+                <w:rFonts w:ascii="Brandon Grotesque Regular" w:hAnsi="Brandon Grotesque Regular"/>
+                <w:color w:val="4D4D4D" w:themeColor="accent6"/>
+                <w:sz w:val="18"/>
+                <w:szCs w:val="18"/>
+              </w:rPr>
+              <w:t xml:space="preserve">Krishnee Adnarain Appadoo, S. Esmael, M. Conhye, B. </w:t>
+            </w:r>
+            <w:proofErr w:type="spellStart"/>
+            <w:r>
+              <w:rPr>
+                <w:rFonts w:ascii="Brandon Grotesque Regular" w:hAnsi="Brandon Grotesque Regular"/>
+                <w:color w:val="4D4D4D" w:themeColor="accent6"/>
+                <w:sz w:val="18"/>
+                <w:szCs w:val="18"/>
+              </w:rPr>
+              <w:t>Jaggeshar</w:t>
+            </w:r>
+            <w:proofErr w:type="spellEnd"/>
+            <w:r>
+              <w:rPr>
+                <w:rFonts w:ascii="Brandon Grotesque Regular" w:hAnsi="Brandon Grotesque Regular"/>
+                <w:color w:val="4D4D4D" w:themeColor="accent6"/>
+                <w:sz w:val="18"/>
+                <w:szCs w:val="18"/>
+              </w:rPr>
+              <w:t xml:space="preserve"> and J. </w:t>
+            </w:r>
+            <w:proofErr w:type="spellStart"/>
+            <w:r>
+              <w:rPr>
+                <w:rFonts w:ascii="Brandon Grotesque Regular" w:hAnsi="Brandon Grotesque Regular"/>
+                <w:color w:val="4D4D4D" w:themeColor="accent6"/>
+                <w:sz w:val="18"/>
+                <w:szCs w:val="18"/>
+              </w:rPr>
+              <w:t>Augnoo</w:t>
+            </w:r>
+            <w:proofErr w:type="spellEnd"/>
+            <w:r>
+              <w:rPr>
+                <w:rFonts w:ascii="Brandon Grotesque Regular" w:hAnsi="Brandon Grotesque Regular"/>
+                <w:color w:val="4D4D4D" w:themeColor="accent6"/>
+                <w:sz w:val="18"/>
+                <w:szCs w:val="18"/>
+              </w:rPr>
+              <w:t xml:space="preserve"> (</w:t>
+            </w:r>
+            <w:r>
+              <w:rPr>
+                <w:rFonts w:ascii="Brandon Grotesque Regular" w:hAnsi="Brandon Grotesque Regular"/>
+                <w:color w:val="000000" w:themeColor="text1"/>
+                <w:sz w:val="18"/>
+                <w:szCs w:val="18"/>
+              </w:rPr>
+              <w:t>Climate Justice Compact)</w:t>
+            </w:r>
+          </w:p>
+          <w:p>
+            <w:pPr>
+              <w:cnfStyle w:val="000000000000" w:firstRow="0" w:lastRow="0" w:firstColumn="0" w:lastColumn="0" w:oddVBand="0" w:evenVBand="0" w:oddHBand="0" w:evenHBand="0" w:firstRowFirstColumn="0" w:firstRowLastColumn="0" w:lastRowFirstColumn="0" w:lastRowLastColumn="0"/>
+              <w:rPr>
+                <w:rFonts w:ascii="Brandon Grotesque Regular" w:hAnsi="Brandon Grotesque Regular"/>
+                <w:color w:val="4D4D4D" w:themeColor="accent6"/>
+                <w:sz w:val="18"/>
+                <w:szCs w:val="18"/>
+              </w:rPr>
+            </w:pPr>
+            <w:hyperlink r:id="rId28" w:history="1">
+              <w:r>
+                <w:rPr>
+                  <w:rStyle w:val="Hyperlink"/>
+                  <w:rFonts w:ascii="Brandon Grotesque Regular" w:hAnsi="Brandon Grotesque Regular"/>
+                  <w:sz w:val="18"/>
+                  <w:szCs w:val="18"/>
+                </w:rPr>
+                <w:t>ka.appadoo@uom.ac.mu</w:t>
+              </w:r>
+            </w:hyperlink>
+          </w:p>
+          <w:p>
+            <w:pPr>
+              <w:cnfStyle w:val="000000000000" w:firstRow="0" w:lastRow="0" w:firstColumn="0" w:lastColumn="0" w:oddVBand="0" w:evenVBand="0" w:oddHBand="0" w:evenHBand="0" w:firstRowFirstColumn="0" w:firstRowLastColumn="0" w:lastRowFirstColumn="0" w:lastRowLastColumn="0"/>
+              <w:rPr>
+                <w:rFonts w:ascii="Brandon Grotesque Regular" w:hAnsi="Brandon Grotesque Regular" w:cs="Calibri"/>
+                <w:sz w:val="18"/>
+                <w:szCs w:val="18"/>
+              </w:rPr>
+            </w:pPr>
+          </w:p>
+        </w:tc>
+      </w:tr>
+      <w:tr>
+        <w:trPr>
+          <w:cnfStyle w:val="000000100000" w:firstRow="0" w:lastRow="0" w:firstColumn="0" w:lastColumn="0" w:oddVBand="0" w:evenVBand="0" w:oddHBand="1" w:evenHBand="0" w:firstRowFirstColumn="0" w:firstRowLastColumn="0" w:lastRowFirstColumn="0" w:lastRowLastColumn="0"/>
+          <w:trHeight w:val="640"/>
+        </w:trPr>
+        <w:tc>
+          <w:tcPr>
+            <w:cnfStyle w:val="001000000000" w:firstRow="0" w:lastRow="0" w:firstColumn="1" w:lastColumn="0" w:oddVBand="0" w:evenVBand="0" w:oddHBand="0" w:evenHBand="0" w:firstRowFirstColumn="0" w:firstRowLastColumn="0" w:lastRowFirstColumn="0" w:lastRowLastColumn="0"/>
+            <w:tcW w:w="2269" w:type="dxa"/>
+            <w:vMerge/>
+          </w:tcPr>
+          <w:p>
+            <w:pPr>
+              <w:jc w:val="center"/>
+              <w:rPr>
+                <w:rFonts w:ascii="Brandon Grotesque Regular" w:hAnsi="Brandon Grotesque Regular" w:cstheme="minorHAnsi"/>
+                <w:sz w:val="20"/>
+                <w:szCs w:val="20"/>
+              </w:rPr>
+            </w:pPr>
+          </w:p>
+        </w:tc>
+        <w:tc>
+          <w:tcPr>
+            <w:tcW w:w="1275" w:type="dxa"/>
+          </w:tcPr>
+          <w:p>
+            <w:pPr>
+              <w:cnfStyle w:val="000000100000" w:firstRow="0" w:lastRow="0" w:firstColumn="0" w:lastColumn="0" w:oddVBand="0" w:evenVBand="0" w:oddHBand="1" w:evenHBand="0" w:firstRowFirstColumn="0" w:firstRowLastColumn="0" w:lastRowFirstColumn="0" w:lastRowLastColumn="0"/>
+              <w:rPr>
+                <w:rFonts w:ascii="Brandon Grotesque Regular" w:hAnsi="Brandon Grotesque Regular" w:cs="Calibri"/>
+                <w:b/>
+                <w:bCs/>
+                <w:sz w:val="16"/>
+                <w:szCs w:val="16"/>
+              </w:rPr>
+            </w:pPr>
+            <w:r>
+              <w:rPr>
+                <w:rFonts w:ascii="Brandon Grotesque Regular" w:hAnsi="Brandon Grotesque Regular" w:cs="Calibri"/>
+                <w:b/>
+                <w:bCs/>
+                <w:sz w:val="16"/>
+                <w:szCs w:val="16"/>
+              </w:rPr>
+              <w:t>15:30 – 15:50</w:t>
+            </w:r>
+          </w:p>
+          <w:p>
+            <w:pPr>
+              <w:cnfStyle w:val="000000100000" w:firstRow="0" w:lastRow="0" w:firstColumn="0" w:lastColumn="0" w:oddVBand="0" w:evenVBand="0" w:oddHBand="1" w:evenHBand="0" w:firstRowFirstColumn="0" w:firstRowLastColumn="0" w:lastRowFirstColumn="0" w:lastRowLastColumn="0"/>
+              <w:rPr>
+                <w:rFonts w:ascii="Brandon Grotesque Regular" w:hAnsi="Brandon Grotesque Regular" w:cs="Calibri"/>
+                <w:b/>
+                <w:bCs/>
+                <w:sz w:val="16"/>
+                <w:szCs w:val="16"/>
+              </w:rPr>
+            </w:pPr>
+            <w:r>
+              <w:rPr>
+                <w:rFonts w:ascii="Brandon Grotesque Regular" w:hAnsi="Brandon Grotesque Regular" w:cs="Calibri"/>
+                <w:b/>
+                <w:bCs/>
+                <w:sz w:val="16"/>
+                <w:szCs w:val="16"/>
+              </w:rPr>
               <w:t>Online Presentation</w:t>
             </w:r>
           </w:p>
@@ -5924,7 +7407,7 @@
           </w:tcPr>
           <w:p>
             <w:pPr>
-              <w:cnfStyle w:val="000000000000" w:firstRow="0" w:lastRow="0" w:firstColumn="0" w:lastColumn="0" w:oddVBand="0" w:evenVBand="0" w:oddHBand="0" w:evenHBand="0" w:firstRowFirstColumn="0" w:firstRowLastColumn="0" w:lastRowFirstColumn="0" w:lastRowLastColumn="0"/>
+              <w:cnfStyle w:val="000000100000" w:firstRow="0" w:lastRow="0" w:firstColumn="0" w:lastColumn="0" w:oddVBand="0" w:evenVBand="0" w:oddHBand="1" w:evenHBand="0" w:firstRowFirstColumn="0" w:firstRowLastColumn="0" w:lastRowFirstColumn="0" w:lastRowLastColumn="0"/>
               <w:rPr>
                 <w:rFonts w:ascii="Brandon Grotesque Regular" w:hAnsi="Brandon Grotesque Regular"/>
                 <w:sz w:val="18"/>
@@ -5942,7 +7425,7 @@
           </w:p>
           <w:p>
             <w:pPr>
-              <w:cnfStyle w:val="000000000000" w:firstRow="0" w:lastRow="0" w:firstColumn="0" w:lastColumn="0" w:oddVBand="0" w:evenVBand="0" w:oddHBand="0" w:evenHBand="0" w:firstRowFirstColumn="0" w:firstRowLastColumn="0" w:lastRowFirstColumn="0" w:lastRowLastColumn="0"/>
+              <w:cnfStyle w:val="000000100000" w:firstRow="0" w:lastRow="0" w:firstColumn="0" w:lastColumn="0" w:oddVBand="0" w:evenVBand="0" w:oddHBand="1" w:evenHBand="0" w:firstRowFirstColumn="0" w:firstRowLastColumn="0" w:lastRowFirstColumn="0" w:lastRowLastColumn="0"/>
               <w:rPr>
                 <w:rFonts w:ascii="Brandon Grotesque Regular" w:hAnsi="Brandon Grotesque Regular"/>
                 <w:color w:val="4D4D4D" w:themeColor="accent6"/>
@@ -5957,19 +7440,39 @@
                 <w:sz w:val="18"/>
                 <w:szCs w:val="18"/>
               </w:rPr>
-              <w:t>Dr Antje Hargarter (STADIO HE)</w:t>
-            </w:r>
-          </w:p>
-          <w:p>
-            <w:pPr>
-              <w:cnfStyle w:val="000000000000" w:firstRow="0" w:lastRow="0" w:firstColumn="0" w:lastColumn="0" w:oddVBand="0" w:evenVBand="0" w:oddHBand="0" w:evenHBand="0" w:firstRowFirstColumn="0" w:firstRowLastColumn="0" w:lastRowFirstColumn="0" w:lastRowLastColumn="0"/>
-              <w:rPr>
-                <w:rFonts w:ascii="Brandon Grotesque Regular" w:hAnsi="Brandon Grotesque Regular"/>
-                <w:sz w:val="18"/>
-                <w:szCs w:val="18"/>
-              </w:rPr>
-            </w:pPr>
-            <w:hyperlink r:id="rId23" w:history="1">
+              <w:t xml:space="preserve">Dr Antje </w:t>
+            </w:r>
+            <w:proofErr w:type="spellStart"/>
+            <w:r>
+              <w:rPr>
+                <w:rFonts w:ascii="Brandon Grotesque Regular" w:hAnsi="Brandon Grotesque Regular"/>
+                <w:color w:val="4D4D4D" w:themeColor="accent6"/>
+                <w:sz w:val="18"/>
+                <w:szCs w:val="18"/>
+              </w:rPr>
+              <w:t>Hargarter</w:t>
+            </w:r>
+            <w:proofErr w:type="spellEnd"/>
+            <w:r>
+              <w:rPr>
+                <w:rFonts w:ascii="Brandon Grotesque Regular" w:hAnsi="Brandon Grotesque Regular"/>
+                <w:color w:val="4D4D4D" w:themeColor="accent6"/>
+                <w:sz w:val="18"/>
+                <w:szCs w:val="18"/>
+              </w:rPr>
+              <w:t xml:space="preserve"> (STADIO HE)</w:t>
+            </w:r>
+          </w:p>
+          <w:p>
+            <w:pPr>
+              <w:cnfStyle w:val="000000100000" w:firstRow="0" w:lastRow="0" w:firstColumn="0" w:lastColumn="0" w:oddVBand="0" w:evenVBand="0" w:oddHBand="1" w:evenHBand="0" w:firstRowFirstColumn="0" w:firstRowLastColumn="0" w:lastRowFirstColumn="0" w:lastRowLastColumn="0"/>
+              <w:rPr>
+                <w:rFonts w:ascii="Brandon Grotesque Regular" w:hAnsi="Brandon Grotesque Regular"/>
+                <w:sz w:val="18"/>
+                <w:szCs w:val="18"/>
+              </w:rPr>
+            </w:pPr>
+            <w:hyperlink r:id="rId29" w:history="1">
               <w:r>
                 <w:rPr>
                   <w:rStyle w:val="Hyperlink"/>
@@ -5991,9 +7494,89 @@
           </w:p>
           <w:p>
             <w:pPr>
+              <w:cnfStyle w:val="000000100000" w:firstRow="0" w:lastRow="0" w:firstColumn="0" w:lastColumn="0" w:oddVBand="0" w:evenVBand="0" w:oddHBand="1" w:evenHBand="0" w:firstRowFirstColumn="0" w:firstRowLastColumn="0" w:lastRowFirstColumn="0" w:lastRowLastColumn="0"/>
+              <w:rPr>
+                <w:rFonts w:ascii="Brandon Grotesque Regular" w:hAnsi="Brandon Grotesque Regular" w:cs="Calibri"/>
+                <w:b/>
+                <w:bCs/>
+                <w:sz w:val="18"/>
+                <w:szCs w:val="18"/>
+              </w:rPr>
+            </w:pPr>
+          </w:p>
+        </w:tc>
+      </w:tr>
+      <w:tr>
+        <w:trPr>
+          <w:trHeight w:val="640"/>
+        </w:trPr>
+        <w:tc>
+          <w:tcPr>
+            <w:cnfStyle w:val="001000000000" w:firstRow="0" w:lastRow="0" w:firstColumn="1" w:lastColumn="0" w:oddVBand="0" w:evenVBand="0" w:oddHBand="0" w:evenHBand="0" w:firstRowFirstColumn="0" w:firstRowLastColumn="0" w:lastRowFirstColumn="0" w:lastRowLastColumn="0"/>
+            <w:tcW w:w="2269" w:type="dxa"/>
+            <w:vMerge/>
+          </w:tcPr>
+          <w:p>
+            <w:pPr>
+              <w:jc w:val="center"/>
+              <w:rPr>
+                <w:rFonts w:ascii="Brandon Grotesque Regular" w:hAnsi="Brandon Grotesque Regular" w:cstheme="minorHAnsi"/>
+                <w:sz w:val="20"/>
+                <w:szCs w:val="20"/>
+              </w:rPr>
+            </w:pPr>
+          </w:p>
+        </w:tc>
+        <w:tc>
+          <w:tcPr>
+            <w:tcW w:w="1275" w:type="dxa"/>
+          </w:tcPr>
+          <w:p>
+            <w:pPr>
               <w:cnfStyle w:val="000000000000" w:firstRow="0" w:lastRow="0" w:firstColumn="0" w:lastColumn="0" w:oddVBand="0" w:evenVBand="0" w:oddHBand="0" w:evenHBand="0" w:firstRowFirstColumn="0" w:firstRowLastColumn="0" w:lastRowFirstColumn="0" w:lastRowLastColumn="0"/>
               <w:rPr>
-                <w:rFonts w:ascii="Brandon Grotesque Regular" w:hAnsi="Brandon Grotesque Regular" w:cstheme="minorHAnsi"/>
+                <w:rFonts w:ascii="Brandon Grotesque Regular" w:hAnsi="Brandon Grotesque Regular" w:cs="Calibri"/>
+                <w:b/>
+                <w:bCs/>
+                <w:sz w:val="16"/>
+                <w:szCs w:val="16"/>
+              </w:rPr>
+            </w:pPr>
+            <w:r>
+              <w:rPr>
+                <w:rFonts w:ascii="Brandon Grotesque Regular" w:hAnsi="Brandon Grotesque Regular" w:cs="Calibri"/>
+                <w:b/>
+                <w:bCs/>
+                <w:sz w:val="16"/>
+                <w:szCs w:val="16"/>
+              </w:rPr>
+              <w:t>16:00 – 16:20</w:t>
+            </w:r>
+          </w:p>
+          <w:p>
+            <w:pPr>
+              <w:cnfStyle w:val="000000000000" w:firstRow="0" w:lastRow="0" w:firstColumn="0" w:lastColumn="0" w:oddVBand="0" w:evenVBand="0" w:oddHBand="0" w:evenHBand="0" w:firstRowFirstColumn="0" w:firstRowLastColumn="0" w:lastRowFirstColumn="0" w:lastRowLastColumn="0"/>
+              <w:rPr>
+                <w:rFonts w:ascii="Brandon Grotesque Regular" w:hAnsi="Brandon Grotesque Regular" w:cs="Calibri"/>
+                <w:b/>
+                <w:bCs/>
+                <w:sz w:val="16"/>
+                <w:szCs w:val="16"/>
+              </w:rPr>
+            </w:pPr>
+          </w:p>
+        </w:tc>
+        <w:tc>
+          <w:tcPr>
+            <w:tcW w:w="5245" w:type="dxa"/>
+          </w:tcPr>
+          <w:p>
+            <w:pPr>
+              <w:cnfStyle w:val="000000000000" w:firstRow="0" w:lastRow="0" w:firstColumn="0" w:lastColumn="0" w:oddVBand="0" w:evenVBand="0" w:oddHBand="0" w:evenHBand="0" w:firstRowFirstColumn="0" w:firstRowLastColumn="0" w:lastRowFirstColumn="0" w:lastRowLastColumn="0"/>
+              <w:rPr>
+                <w:rFonts w:ascii="Brandon Grotesque Regular" w:hAnsi="Brandon Grotesque Regular" w:cs="Calibri"/>
+                <w:b/>
+                <w:bCs/>
                 <w:sz w:val="18"/>
                 <w:szCs w:val="18"/>
               </w:rPr>
@@ -6004,47 +7587,146 @@
       <w:tr>
         <w:trPr>
           <w:cnfStyle w:val="000000100000" w:firstRow="0" w:lastRow="0" w:firstColumn="0" w:lastColumn="0" w:oddVBand="0" w:evenVBand="0" w:oddHBand="1" w:evenHBand="0" w:firstRowFirstColumn="0" w:firstRowLastColumn="0" w:lastRowFirstColumn="0" w:lastRowLastColumn="0"/>
-          <w:trHeight w:val="119"/>
+          <w:trHeight w:val="557"/>
         </w:trPr>
         <w:tc>
           <w:tcPr>
             <w:cnfStyle w:val="001000000000" w:firstRow="0" w:lastRow="0" w:firstColumn="1" w:lastColumn="0" w:oddVBand="0" w:evenVBand="0" w:oddHBand="0" w:evenHBand="0" w:firstRowFirstColumn="0" w:firstRowLastColumn="0" w:lastRowFirstColumn="0" w:lastRowLastColumn="0"/>
-            <w:tcW w:w="2269" w:type="dxa"/>
-          </w:tcPr>
-          <w:p>
-            <w:pPr>
-              <w:rPr>
-                <w:rFonts w:ascii="Brandon Grotesque Regular" w:hAnsi="Brandon Grotesque Regular" w:cs="Calibri"/>
-                <w:b w:val="0"/>
-                <w:bCs w:val="0"/>
-                <w:sz w:val="16"/>
-                <w:szCs w:val="16"/>
-              </w:rPr>
-            </w:pPr>
-          </w:p>
-        </w:tc>
-        <w:tc>
-          <w:tcPr>
-            <w:tcW w:w="6520" w:type="dxa"/>
-            <w:gridSpan w:val="2"/>
-          </w:tcPr>
-          <w:p>
-            <w:pPr>
-              <w:cnfStyle w:val="000000100000" w:firstRow="0" w:lastRow="0" w:firstColumn="0" w:lastColumn="0" w:oddVBand="0" w:evenVBand="0" w:oddHBand="1" w:evenHBand="0" w:firstRowFirstColumn="0" w:firstRowLastColumn="0" w:lastRowFirstColumn="0" w:lastRowLastColumn="0"/>
-              <w:rPr>
-                <w:rFonts w:ascii="Brandon Grotesque Regular" w:hAnsi="Brandon Grotesque Regular" w:cstheme="minorHAnsi"/>
-                <w:b/>
-                <w:bCs/>
-                <w:sz w:val="16"/>
-                <w:szCs w:val="16"/>
-              </w:rPr>
-            </w:pPr>
+            <w:tcW w:w="8789" w:type="dxa"/>
+            <w:gridSpan w:val="3"/>
+          </w:tcPr>
+          <w:p>
+            <w:pPr>
+              <w:jc w:val="center"/>
+              <w:rPr>
+                <w:rFonts w:ascii="Brandon Grotesque Regular" w:hAnsi="Brandon Grotesque Regular" w:cstheme="minorHAnsi"/>
+                <w:sz w:val="24"/>
+                <w:szCs w:val="24"/>
+              </w:rPr>
+            </w:pPr>
+            <w:r>
+              <w:rPr>
+                <w:rFonts w:ascii="Brandon Grotesque Regular" w:hAnsi="Brandon Grotesque Regular" w:cstheme="minorHAnsi"/>
+                <w:sz w:val="24"/>
+                <w:szCs w:val="24"/>
+              </w:rPr>
+              <w:lastRenderedPageBreak/>
+              <w:t xml:space="preserve">PARALLEL SESSION </w:t>
+            </w:r>
+            <w:r>
+              <w:rPr>
+                <w:rFonts w:ascii="Brandon Grotesque Regular" w:hAnsi="Brandon Grotesque Regular" w:cstheme="minorHAnsi"/>
+                <w:sz w:val="24"/>
+                <w:szCs w:val="24"/>
+              </w:rPr>
+              <w:t>3</w:t>
+            </w:r>
           </w:p>
         </w:tc>
       </w:tr>
       <w:tr>
         <w:trPr>
-          <w:trHeight w:val="724"/>
+          <w:trHeight w:val="835"/>
+        </w:trPr>
+        <w:tc>
+          <w:tcPr>
+            <w:cnfStyle w:val="001000000000" w:firstRow="0" w:lastRow="0" w:firstColumn="1" w:lastColumn="0" w:oddVBand="0" w:evenVBand="0" w:oddHBand="0" w:evenHBand="0" w:firstRowFirstColumn="0" w:firstRowLastColumn="0" w:lastRowFirstColumn="0" w:lastRowLastColumn="0"/>
+            <w:tcW w:w="8789" w:type="dxa"/>
+            <w:gridSpan w:val="3"/>
+          </w:tcPr>
+          <w:p>
+            <w:pPr>
+              <w:jc w:val="center"/>
+              <w:rPr>
+                <w:rFonts w:ascii="Brandon Grotesque Regular" w:hAnsi="Brandon Grotesque Regular" w:cstheme="minorHAnsi"/>
+                <w:sz w:val="20"/>
+                <w:szCs w:val="20"/>
+              </w:rPr>
+            </w:pPr>
+            <w:r>
+              <w:rPr>
+                <w:rFonts w:ascii="Brandon Grotesque Regular" w:hAnsi="Brandon Grotesque Regular" w:cstheme="minorHAnsi"/>
+                <w:sz w:val="20"/>
+                <w:szCs w:val="20"/>
+              </w:rPr>
+              <w:t>Tues</w:t>
+            </w:r>
+            <w:r>
+              <w:rPr>
+                <w:rFonts w:ascii="Brandon Grotesque Regular" w:hAnsi="Brandon Grotesque Regular" w:cstheme="minorHAnsi"/>
+                <w:sz w:val="20"/>
+                <w:szCs w:val="20"/>
+              </w:rPr>
+              <w:t>day</w:t>
+            </w:r>
+          </w:p>
+          <w:p>
+            <w:pPr>
+              <w:jc w:val="center"/>
+              <w:rPr>
+                <w:rFonts w:ascii="Brandon Grotesque Regular" w:hAnsi="Brandon Grotesque Regular" w:cstheme="minorHAnsi"/>
+                <w:sz w:val="20"/>
+                <w:szCs w:val="20"/>
+              </w:rPr>
+            </w:pPr>
+            <w:r>
+              <w:rPr>
+                <w:rFonts w:ascii="Brandon Grotesque Regular" w:hAnsi="Brandon Grotesque Regular" w:cstheme="minorHAnsi"/>
+                <w:sz w:val="20"/>
+                <w:szCs w:val="20"/>
+              </w:rPr>
+              <w:t>2 September 2025</w:t>
+            </w:r>
+          </w:p>
+          <w:p>
+            <w:pPr>
+              <w:spacing w:after="120"/>
+              <w:jc w:val="center"/>
+              <w:rPr>
+                <w:rFonts w:ascii="Brandon Grotesque Regular" w:hAnsi="Brandon Grotesque Regular" w:cstheme="minorHAnsi"/>
+                <w:sz w:val="20"/>
+                <w:szCs w:val="20"/>
+              </w:rPr>
+            </w:pPr>
+            <w:r>
+              <w:rPr>
+                <w:rFonts w:ascii="Brandon Grotesque Regular" w:hAnsi="Brandon Grotesque Regular" w:cstheme="minorHAnsi"/>
+                <w:sz w:val="20"/>
+                <w:szCs w:val="20"/>
+              </w:rPr>
+              <w:t>1</w:t>
+            </w:r>
+            <w:r>
+              <w:rPr>
+                <w:rFonts w:ascii="Brandon Grotesque Regular" w:hAnsi="Brandon Grotesque Regular" w:cstheme="minorHAnsi"/>
+                <w:sz w:val="20"/>
+                <w:szCs w:val="20"/>
+              </w:rPr>
+              <w:t>0:15</w:t>
+            </w:r>
+            <w:r>
+              <w:rPr>
+                <w:rFonts w:ascii="Brandon Grotesque Regular" w:hAnsi="Brandon Grotesque Regular" w:cstheme="minorHAnsi"/>
+                <w:sz w:val="20"/>
+                <w:szCs w:val="20"/>
+              </w:rPr>
+              <w:t xml:space="preserve"> – 1</w:t>
+            </w:r>
+            <w:r>
+              <w:rPr>
+                <w:rFonts w:ascii="Brandon Grotesque Regular" w:hAnsi="Brandon Grotesque Regular" w:cstheme="minorHAnsi"/>
+                <w:sz w:val="20"/>
+                <w:szCs w:val="20"/>
+              </w:rPr>
+              <w:t>1:45</w:t>
+            </w:r>
+          </w:p>
+        </w:tc>
+      </w:tr>
+      <w:tr>
+        <w:trPr>
+          <w:cnfStyle w:val="000000100000" w:firstRow="0" w:lastRow="0" w:firstColumn="0" w:lastColumn="0" w:oddVBand="0" w:evenVBand="0" w:oddHBand="1" w:evenHBand="0" w:firstRowFirstColumn="0" w:firstRowLastColumn="0" w:lastRowFirstColumn="0" w:lastRowLastColumn="0"/>
+          <w:trHeight w:val="736"/>
         </w:trPr>
         <w:tc>
           <w:tcPr>
@@ -6069,7 +7751,7 @@
                 <w:sz w:val="20"/>
                 <w:szCs w:val="20"/>
               </w:rPr>
-              <w:t xml:space="preserve">Track 2 </w:t>
+              <w:t xml:space="preserve">Track 1 </w:t>
             </w:r>
           </w:p>
           <w:p>
@@ -6077,19 +7759,30 @@
               <w:jc w:val="center"/>
               <w:rPr>
                 <w:rFonts w:ascii="Brandon Grotesque Regular" w:hAnsi="Brandon Grotesque Regular" w:cstheme="minorHAnsi"/>
-                <w:sz w:val="18"/>
-                <w:szCs w:val="18"/>
-              </w:rPr>
-            </w:pPr>
-            <w:r>
-              <w:rPr>
-                <w:rFonts w:ascii="Brandon Grotesque Regular" w:hAnsi="Brandon Grotesque Regular" w:cstheme="minorHAnsi"/>
-                <w:sz w:val="20"/>
-                <w:szCs w:val="20"/>
-              </w:rPr>
-              <w:t>Expanding the frontiers of progress</w:t>
-            </w:r>
-            <w:r>
+                <w:sz w:val="20"/>
+                <w:szCs w:val="20"/>
+              </w:rPr>
+            </w:pPr>
+            <w:r>
+              <w:rPr>
+                <w:rFonts w:ascii="Brandon Grotesque Regular" w:hAnsi="Brandon Grotesque Regular" w:cstheme="minorHAnsi"/>
+                <w:sz w:val="20"/>
+                <w:szCs w:val="20"/>
+              </w:rPr>
+              <w:t xml:space="preserve"> </w:t>
+            </w:r>
+            <w:r>
+              <w:rPr>
+                <w:rFonts w:ascii="Brandon Grotesque Regular" w:hAnsi="Brandon Grotesque Regular" w:cstheme="minorHAnsi"/>
+                <w:sz w:val="20"/>
+                <w:szCs w:val="20"/>
+              </w:rPr>
+              <w:t>Resilient enterprises – leading for long-term success</w:t>
+            </w:r>
+          </w:p>
+          <w:p>
+            <w:pPr>
+              <w:jc w:val="center"/>
               <w:rPr>
                 <w:rFonts w:ascii="Brandon Grotesque Regular" w:hAnsi="Brandon Grotesque Regular" w:cstheme="minorHAnsi"/>
                 <w:b w:val="0"/>
@@ -6097,12 +7790,8 @@
                 <w:sz w:val="18"/>
                 <w:szCs w:val="18"/>
               </w:rPr>
-              <w:t xml:space="preserve"> </w:t>
-            </w:r>
-          </w:p>
-          <w:p>
-            <w:pPr>
-              <w:jc w:val="center"/>
+            </w:pPr>
+            <w:r>
               <w:rPr>
                 <w:rFonts w:ascii="Brandon Grotesque Regular" w:hAnsi="Brandon Grotesque Regular" w:cstheme="minorHAnsi"/>
                 <w:b w:val="0"/>
@@ -6110,16 +7799,7 @@
                 <w:sz w:val="18"/>
                 <w:szCs w:val="18"/>
               </w:rPr>
-            </w:pPr>
-            <w:r>
-              <w:rPr>
-                <w:rFonts w:ascii="Brandon Grotesque Regular" w:hAnsi="Brandon Grotesque Regular" w:cstheme="minorHAnsi"/>
-                <w:b w:val="0"/>
-                <w:bCs w:val="0"/>
-                <w:sz w:val="18"/>
-                <w:szCs w:val="18"/>
-              </w:rPr>
-              <w:t>EG02</w:t>
+              <w:t>EG01</w:t>
             </w:r>
           </w:p>
           <w:p>
@@ -6127,18 +7807,6 @@
               <w:jc w:val="center"/>
               <w:rPr>
                 <w:rFonts w:ascii="Brandon Grotesque Regular" w:hAnsi="Brandon Grotesque Regular" w:cstheme="minorHAnsi"/>
-                <w:b w:val="0"/>
-                <w:bCs w:val="0"/>
-                <w:sz w:val="18"/>
-                <w:szCs w:val="18"/>
-              </w:rPr>
-            </w:pPr>
-          </w:p>
-          <w:p>
-            <w:pPr>
-              <w:jc w:val="center"/>
-              <w:rPr>
-                <w:rFonts w:ascii="Brandon Grotesque Regular" w:hAnsi="Brandon Grotesque Regular" w:cstheme="minorHAnsi"/>
                 <w:sz w:val="20"/>
                 <w:szCs w:val="20"/>
               </w:rPr>
@@ -6151,11 +7819,9 @@
           </w:tcPr>
           <w:p>
             <w:pPr>
-              <w:cnfStyle w:val="000000000000" w:firstRow="0" w:lastRow="0" w:firstColumn="0" w:lastColumn="0" w:oddVBand="0" w:evenVBand="0" w:oddHBand="0" w:evenHBand="0" w:firstRowFirstColumn="0" w:firstRowLastColumn="0" w:lastRowFirstColumn="0" w:lastRowLastColumn="0"/>
-              <w:rPr>
-                <w:rFonts w:ascii="Brandon Grotesque Regular" w:hAnsi="Brandon Grotesque Regular" w:cs="Calibri"/>
-                <w:b/>
-                <w:bCs/>
+              <w:cnfStyle w:val="000000100000" w:firstRow="0" w:lastRow="0" w:firstColumn="0" w:lastColumn="0" w:oddVBand="0" w:evenVBand="0" w:oddHBand="1" w:evenHBand="0" w:firstRowFirstColumn="0" w:firstRowLastColumn="0" w:lastRowFirstColumn="0" w:lastRowLastColumn="0"/>
+              <w:rPr>
+                <w:rFonts w:ascii="Brandon Grotesque Regular" w:hAnsi="Brandon Grotesque Regular" w:cstheme="minorHAnsi"/>
                 <w:sz w:val="16"/>
                 <w:szCs w:val="16"/>
               </w:rPr>
@@ -6168,7 +7834,37 @@
                 <w:sz w:val="16"/>
                 <w:szCs w:val="16"/>
               </w:rPr>
-              <w:t>15:00 – 15:20</w:t>
+              <w:t xml:space="preserve">10:15 </w:t>
+            </w:r>
+            <w:r>
+              <w:rPr>
+                <w:rFonts w:ascii="Brandon Grotesque Regular" w:hAnsi="Brandon Grotesque Regular" w:cs="Calibri"/>
+                <w:b/>
+                <w:bCs/>
+                <w:sz w:val="16"/>
+                <w:szCs w:val="16"/>
+              </w:rPr>
+              <w:t>–</w:t>
+            </w:r>
+            <w:r>
+              <w:rPr>
+                <w:rFonts w:ascii="Brandon Grotesque Regular" w:hAnsi="Brandon Grotesque Regular" w:cs="Calibri"/>
+                <w:b/>
+                <w:bCs/>
+                <w:sz w:val="16"/>
+                <w:szCs w:val="16"/>
+              </w:rPr>
+              <w:t xml:space="preserve"> </w:t>
+            </w:r>
+            <w:r>
+              <w:rPr>
+                <w:rFonts w:ascii="Brandon Grotesque Regular" w:hAnsi="Brandon Grotesque Regular" w:cs="Calibri"/>
+                <w:b/>
+                <w:bCs/>
+                <w:sz w:val="16"/>
+                <w:szCs w:val="16"/>
+              </w:rPr>
+              <w:t>10:35</w:t>
             </w:r>
           </w:p>
         </w:tc>
@@ -6178,25 +7874,25 @@
           </w:tcPr>
           <w:p>
             <w:pPr>
-              <w:cnfStyle w:val="000000000000" w:firstRow="0" w:lastRow="0" w:firstColumn="0" w:lastColumn="0" w:oddVBand="0" w:evenVBand="0" w:oddHBand="0" w:evenHBand="0" w:firstRowFirstColumn="0" w:firstRowLastColumn="0" w:lastRowFirstColumn="0" w:lastRowLastColumn="0"/>
-              <w:rPr>
-                <w:rFonts w:ascii="Brandon Grotesque Regular" w:hAnsi="Brandon Grotesque Regular"/>
-                <w:sz w:val="18"/>
-                <w:szCs w:val="18"/>
-              </w:rPr>
-            </w:pPr>
-            <w:r>
-              <w:rPr>
-                <w:rFonts w:ascii="Brandon Grotesque Regular" w:hAnsi="Brandon Grotesque Regular"/>
-                <w:sz w:val="18"/>
-                <w:szCs w:val="18"/>
-              </w:rPr>
-              <w:t>Human-Centred AI Literacy: Rethinking Experiential Education for Sustainable Digital Futures</w:t>
-            </w:r>
-          </w:p>
-          <w:p>
-            <w:pPr>
-              <w:cnfStyle w:val="000000000000" w:firstRow="0" w:lastRow="0" w:firstColumn="0" w:lastColumn="0" w:oddVBand="0" w:evenVBand="0" w:oddHBand="0" w:evenHBand="0" w:firstRowFirstColumn="0" w:firstRowLastColumn="0" w:lastRowFirstColumn="0" w:lastRowLastColumn="0"/>
+              <w:cnfStyle w:val="000000100000" w:firstRow="0" w:lastRow="0" w:firstColumn="0" w:lastColumn="0" w:oddVBand="0" w:evenVBand="0" w:oddHBand="1" w:evenHBand="0" w:firstRowFirstColumn="0" w:firstRowLastColumn="0" w:lastRowFirstColumn="0" w:lastRowLastColumn="0"/>
+              <w:rPr>
+                <w:rFonts w:ascii="Brandon Grotesque Regular" w:hAnsi="Brandon Grotesque Regular"/>
+                <w:sz w:val="18"/>
+                <w:szCs w:val="18"/>
+              </w:rPr>
+            </w:pPr>
+            <w:r>
+              <w:rPr>
+                <w:rFonts w:ascii="Brandon Grotesque Regular" w:hAnsi="Brandon Grotesque Regular"/>
+                <w:sz w:val="18"/>
+                <w:szCs w:val="18"/>
+              </w:rPr>
+              <w:t>Evaluating the Impact of Celebrity Endorsements on Brand Perception: A Case Study of STADIO Higher Education</w:t>
+            </w:r>
+          </w:p>
+          <w:p>
+            <w:pPr>
+              <w:cnfStyle w:val="000000100000" w:firstRow="0" w:lastRow="0" w:firstColumn="0" w:lastColumn="0" w:oddVBand="0" w:evenVBand="0" w:oddHBand="1" w:evenHBand="0" w:firstRowFirstColumn="0" w:firstRowLastColumn="0" w:lastRowFirstColumn="0" w:lastRowLastColumn="0"/>
               <w:rPr>
                 <w:rFonts w:ascii="Brandon Grotesque Regular" w:hAnsi="Brandon Grotesque Regular"/>
                 <w:color w:val="4D4D4D" w:themeColor="accent6"/>
@@ -6211,21 +7907,19 @@
                 <w:sz w:val="18"/>
                 <w:szCs w:val="18"/>
               </w:rPr>
-              <w:t>Charles Wiggill (STADIO HE)</w:t>
-            </w:r>
-          </w:p>
-          <w:p>
-            <w:pPr>
-              <w:cnfStyle w:val="000000000000" w:firstRow="0" w:lastRow="0" w:firstColumn="0" w:lastColumn="0" w:oddVBand="0" w:evenVBand="0" w:oddHBand="0" w:evenHBand="0" w:firstRowFirstColumn="0" w:firstRowLastColumn="0" w:lastRowFirstColumn="0" w:lastRowLastColumn="0"/>
-              <w:rPr>
-                <w:rFonts w:ascii="Brandon Grotesque Regular" w:hAnsi="Brandon Grotesque Regular" w:cs="Calibri"/>
-                <w:b/>
-                <w:bCs/>
-                <w:sz w:val="18"/>
-                <w:szCs w:val="18"/>
-              </w:rPr>
-            </w:pPr>
-            <w:hyperlink r:id="rId24" w:history="1">
+              <w:t>Mr Simangaliso Zulu (STADIO HE)</w:t>
+            </w:r>
+          </w:p>
+          <w:p>
+            <w:pPr>
+              <w:cnfStyle w:val="000000100000" w:firstRow="0" w:lastRow="0" w:firstColumn="0" w:lastColumn="0" w:oddVBand="0" w:evenVBand="0" w:oddHBand="1" w:evenHBand="0" w:firstRowFirstColumn="0" w:firstRowLastColumn="0" w:lastRowFirstColumn="0" w:lastRowLastColumn="0"/>
+              <w:rPr>
+                <w:rFonts w:ascii="Brandon Grotesque Regular" w:hAnsi="Brandon Grotesque Regular"/>
+                <w:sz w:val="18"/>
+                <w:szCs w:val="18"/>
+              </w:rPr>
+            </w:pPr>
+            <w:hyperlink r:id="rId30" w:history="1">
               <w:r>
                 <w:rPr>
                   <w:rStyle w:val="Hyperlink"/>
@@ -6233,9 +7927,30 @@
                   <w:sz w:val="18"/>
                   <w:szCs w:val="18"/>
                 </w:rPr>
-                <w:t>charliw@stadio.ac.za</w:t>
+                <w:t>Bayabongazulu@gmail.com</w:t>
               </w:r>
             </w:hyperlink>
+          </w:p>
+          <w:p>
+            <w:pPr>
+              <w:cnfStyle w:val="000000100000" w:firstRow="0" w:lastRow="0" w:firstColumn="0" w:lastColumn="0" w:oddVBand="0" w:evenVBand="0" w:oddHBand="1" w:evenHBand="0" w:firstRowFirstColumn="0" w:firstRowLastColumn="0" w:lastRowFirstColumn="0" w:lastRowLastColumn="0"/>
+              <w:rPr>
+                <w:rFonts w:ascii="Brandon Grotesque Regular" w:hAnsi="Brandon Grotesque Regular" w:cstheme="minorHAnsi"/>
+                <w:sz w:val="18"/>
+                <w:szCs w:val="18"/>
+              </w:rPr>
+            </w:pPr>
+            <w:hyperlink r:id="rId31" w:history="1">
+              <w:r>
+                <w:rPr>
+                  <w:rStyle w:val="Hyperlink"/>
+                  <w:rFonts w:ascii="Brandon Grotesque Regular" w:hAnsi="Brandon Grotesque Regular"/>
+                  <w:sz w:val="18"/>
+                  <w:szCs w:val="18"/>
+                </w:rPr>
+                <w:t>Simangalisoz@stadio.ac.za</w:t>
+              </w:r>
+            </w:hyperlink>
             <w:r>
               <w:rPr>
                 <w:rFonts w:ascii="Brandon Grotesque Regular" w:hAnsi="Brandon Grotesque Regular"/>
@@ -6244,6 +7959,398 @@
               </w:rPr>
               <w:t xml:space="preserve"> </w:t>
             </w:r>
+          </w:p>
+        </w:tc>
+      </w:tr>
+      <w:tr>
+        <w:trPr>
+          <w:trHeight w:val="736"/>
+        </w:trPr>
+        <w:tc>
+          <w:tcPr>
+            <w:cnfStyle w:val="001000000000" w:firstRow="0" w:lastRow="0" w:firstColumn="1" w:lastColumn="0" w:oddVBand="0" w:evenVBand="0" w:oddHBand="0" w:evenHBand="0" w:firstRowFirstColumn="0" w:firstRowLastColumn="0" w:lastRowFirstColumn="0" w:lastRowLastColumn="0"/>
+            <w:tcW w:w="2269" w:type="dxa"/>
+            <w:vMerge/>
+          </w:tcPr>
+          <w:p>
+            <w:pPr>
+              <w:jc w:val="center"/>
+              <w:rPr>
+                <w:rFonts w:ascii="Brandon Grotesque Regular" w:hAnsi="Brandon Grotesque Regular" w:cstheme="minorHAnsi"/>
+                <w:sz w:val="20"/>
+                <w:szCs w:val="20"/>
+              </w:rPr>
+            </w:pPr>
+          </w:p>
+        </w:tc>
+        <w:tc>
+          <w:tcPr>
+            <w:tcW w:w="1275" w:type="dxa"/>
+          </w:tcPr>
+          <w:p>
+            <w:pPr>
+              <w:cnfStyle w:val="000000000000" w:firstRow="0" w:lastRow="0" w:firstColumn="0" w:lastColumn="0" w:oddVBand="0" w:evenVBand="0" w:oddHBand="0" w:evenHBand="0" w:firstRowFirstColumn="0" w:firstRowLastColumn="0" w:lastRowFirstColumn="0" w:lastRowLastColumn="0"/>
+              <w:rPr>
+                <w:rFonts w:ascii="Brandon Grotesque Regular" w:hAnsi="Brandon Grotesque Regular" w:cstheme="minorHAnsi"/>
+                <w:sz w:val="16"/>
+                <w:szCs w:val="16"/>
+              </w:rPr>
+            </w:pPr>
+            <w:r>
+              <w:rPr>
+                <w:rFonts w:ascii="Brandon Grotesque Regular" w:hAnsi="Brandon Grotesque Regular" w:cs="Calibri"/>
+                <w:b/>
+                <w:bCs/>
+                <w:sz w:val="16"/>
+                <w:szCs w:val="16"/>
+              </w:rPr>
+              <w:t>10:45 – 11:05</w:t>
+            </w:r>
+          </w:p>
+        </w:tc>
+        <w:tc>
+          <w:tcPr>
+            <w:tcW w:w="5245" w:type="dxa"/>
+          </w:tcPr>
+          <w:p>
+            <w:pPr>
+              <w:cnfStyle w:val="000000000000" w:firstRow="0" w:lastRow="0" w:firstColumn="0" w:lastColumn="0" w:oddVBand="0" w:evenVBand="0" w:oddHBand="0" w:evenHBand="0" w:firstRowFirstColumn="0" w:firstRowLastColumn="0" w:lastRowFirstColumn="0" w:lastRowLastColumn="0"/>
+              <w:rPr>
+                <w:rFonts w:ascii="Brandon Grotesque Regular" w:hAnsi="Brandon Grotesque Regular"/>
+                <w:color w:val="000000" w:themeColor="text1"/>
+                <w:sz w:val="18"/>
+                <w:szCs w:val="18"/>
+              </w:rPr>
+            </w:pPr>
+            <w:r>
+              <w:rPr>
+                <w:rFonts w:ascii="Brandon Grotesque Regular" w:hAnsi="Brandon Grotesque Regular"/>
+                <w:color w:val="000000" w:themeColor="text1"/>
+                <w:sz w:val="18"/>
+                <w:szCs w:val="18"/>
+              </w:rPr>
+              <w:t>Navigating the F.R.A.G.I.L.E. World: Purposeful Leadership for a Resilient Future</w:t>
+            </w:r>
+          </w:p>
+          <w:p>
+            <w:pPr>
+              <w:cnfStyle w:val="000000000000" w:firstRow="0" w:lastRow="0" w:firstColumn="0" w:lastColumn="0" w:oddVBand="0" w:evenVBand="0" w:oddHBand="0" w:evenHBand="0" w:firstRowFirstColumn="0" w:firstRowLastColumn="0" w:lastRowFirstColumn="0" w:lastRowLastColumn="0"/>
+              <w:rPr>
+                <w:rFonts w:ascii="Brandon Grotesque Regular" w:hAnsi="Brandon Grotesque Regular"/>
+                <w:color w:val="4D4D4D" w:themeColor="accent6"/>
+                <w:sz w:val="18"/>
+                <w:szCs w:val="18"/>
+              </w:rPr>
+            </w:pPr>
+            <w:r>
+              <w:rPr>
+                <w:rFonts w:ascii="Brandon Grotesque Regular" w:hAnsi="Brandon Grotesque Regular"/>
+                <w:color w:val="4D4D4D" w:themeColor="accent6"/>
+                <w:sz w:val="18"/>
+                <w:szCs w:val="18"/>
+              </w:rPr>
+              <w:t>Prof Nico Schutte</w:t>
+            </w:r>
+            <w:r>
+              <w:rPr>
+                <w:rFonts w:ascii="Brandon Grotesque Regular" w:hAnsi="Brandon Grotesque Regular"/>
+                <w:color w:val="4D4D4D" w:themeColor="accent6"/>
+                <w:sz w:val="18"/>
+                <w:szCs w:val="18"/>
+              </w:rPr>
+              <w:t xml:space="preserve"> (UWC)</w:t>
+            </w:r>
+            <w:r>
+              <w:rPr>
+                <w:rFonts w:ascii="Brandon Grotesque Regular" w:hAnsi="Brandon Grotesque Regular"/>
+                <w:color w:val="4D4D4D" w:themeColor="accent6"/>
+                <w:sz w:val="18"/>
+                <w:szCs w:val="18"/>
+              </w:rPr>
+              <w:t>, Marius Pretorius</w:t>
+            </w:r>
+            <w:r>
+              <w:rPr>
+                <w:rFonts w:ascii="Brandon Grotesque Regular" w:hAnsi="Brandon Grotesque Regular"/>
+                <w:color w:val="4D4D4D" w:themeColor="accent6"/>
+                <w:sz w:val="18"/>
+                <w:szCs w:val="18"/>
+              </w:rPr>
+              <w:t xml:space="preserve"> (TDCI)</w:t>
+            </w:r>
+            <w:r>
+              <w:rPr>
+                <w:rFonts w:ascii="Brandon Grotesque Regular" w:hAnsi="Brandon Grotesque Regular"/>
+                <w:color w:val="4D4D4D" w:themeColor="accent6"/>
+                <w:sz w:val="18"/>
+                <w:szCs w:val="18"/>
+              </w:rPr>
+              <w:t>, Prof Nicolene Schutte</w:t>
+            </w:r>
+            <w:r>
+              <w:rPr>
+                <w:rFonts w:ascii="Brandon Grotesque Regular" w:hAnsi="Brandon Grotesque Regular"/>
+                <w:color w:val="4D4D4D" w:themeColor="accent6"/>
+                <w:sz w:val="18"/>
+                <w:szCs w:val="18"/>
+              </w:rPr>
+              <w:t xml:space="preserve"> (</w:t>
+            </w:r>
+            <w:r>
+              <w:rPr>
+                <w:rFonts w:ascii="Brandon Grotesque Regular" w:hAnsi="Brandon Grotesque Regular"/>
+                <w:color w:val="4D4D4D" w:themeColor="accent6"/>
+                <w:sz w:val="18"/>
+                <w:szCs w:val="18"/>
+              </w:rPr>
+              <w:t>UFS)</w:t>
+            </w:r>
+          </w:p>
+          <w:p>
+            <w:pPr>
+              <w:cnfStyle w:val="000000000000" w:firstRow="0" w:lastRow="0" w:firstColumn="0" w:lastColumn="0" w:oddVBand="0" w:evenVBand="0" w:oddHBand="0" w:evenHBand="0" w:firstRowFirstColumn="0" w:firstRowLastColumn="0" w:lastRowFirstColumn="0" w:lastRowLastColumn="0"/>
+              <w:rPr>
+                <w:rFonts w:ascii="Brandon Grotesque Regular" w:hAnsi="Brandon Grotesque Regular"/>
+                <w:color w:val="000000" w:themeColor="text1"/>
+                <w:sz w:val="18"/>
+                <w:szCs w:val="18"/>
+              </w:rPr>
+            </w:pPr>
+            <w:hyperlink r:id="rId32" w:history="1">
+              <w:r>
+                <w:rPr>
+                  <w:rStyle w:val="Hyperlink"/>
+                  <w:rFonts w:ascii="Brandon Grotesque Regular" w:hAnsi="Brandon Grotesque Regular"/>
+                  <w:sz w:val="18"/>
+                  <w:szCs w:val="18"/>
+                </w:rPr>
+                <w:t>nschutte@uwc.ac.za</w:t>
+              </w:r>
+            </w:hyperlink>
+          </w:p>
+          <w:p>
+            <w:pPr>
+              <w:cnfStyle w:val="000000000000" w:firstRow="0" w:lastRow="0" w:firstColumn="0" w:lastColumn="0" w:oddVBand="0" w:evenVBand="0" w:oddHBand="0" w:evenHBand="0" w:firstRowFirstColumn="0" w:firstRowLastColumn="0" w:lastRowFirstColumn="0" w:lastRowLastColumn="0"/>
+              <w:rPr>
+                <w:rFonts w:ascii="Brandon Grotesque Regular" w:hAnsi="Brandon Grotesque Regular"/>
+                <w:color w:val="000000" w:themeColor="text1"/>
+                <w:sz w:val="18"/>
+                <w:szCs w:val="18"/>
+              </w:rPr>
+            </w:pPr>
+            <w:hyperlink r:id="rId33" w:history="1">
+              <w:r>
+                <w:rPr>
+                  <w:rStyle w:val="Hyperlink"/>
+                  <w:rFonts w:ascii="Brandon Grotesque Regular" w:hAnsi="Brandon Grotesque Regular"/>
+                  <w:sz w:val="18"/>
+                  <w:szCs w:val="18"/>
+                </w:rPr>
+                <w:t>barkhuizenEN@ufs.ac.za</w:t>
+              </w:r>
+            </w:hyperlink>
+          </w:p>
+          <w:p>
+            <w:pPr>
+              <w:cnfStyle w:val="000000000000" w:firstRow="0" w:lastRow="0" w:firstColumn="0" w:lastColumn="0" w:oddVBand="0" w:evenVBand="0" w:oddHBand="0" w:evenHBand="0" w:firstRowFirstColumn="0" w:firstRowLastColumn="0" w:lastRowFirstColumn="0" w:lastRowLastColumn="0"/>
+              <w:rPr>
+                <w:rFonts w:ascii="Brandon Grotesque Regular" w:hAnsi="Brandon Grotesque Regular"/>
+                <w:color w:val="000000" w:themeColor="text1"/>
+                <w:sz w:val="18"/>
+                <w:szCs w:val="18"/>
+              </w:rPr>
+            </w:pPr>
+            <w:hyperlink r:id="rId34" w:history="1">
+              <w:r>
+                <w:rPr>
+                  <w:rStyle w:val="Hyperlink"/>
+                  <w:rFonts w:ascii="Brandon Grotesque Regular" w:hAnsi="Brandon Grotesque Regular"/>
+                  <w:sz w:val="18"/>
+                  <w:szCs w:val="18"/>
+                </w:rPr>
+                <w:t>marius@tdci.co.za</w:t>
+              </w:r>
+            </w:hyperlink>
+          </w:p>
+        </w:tc>
+      </w:tr>
+      <w:tr>
+        <w:trPr>
+          <w:cnfStyle w:val="000000100000" w:firstRow="0" w:lastRow="0" w:firstColumn="0" w:lastColumn="0" w:oddVBand="0" w:evenVBand="0" w:oddHBand="1" w:evenHBand="0" w:firstRowFirstColumn="0" w:firstRowLastColumn="0" w:lastRowFirstColumn="0" w:lastRowLastColumn="0"/>
+          <w:trHeight w:val="736"/>
+        </w:trPr>
+        <w:tc>
+          <w:tcPr>
+            <w:cnfStyle w:val="001000000000" w:firstRow="0" w:lastRow="0" w:firstColumn="1" w:lastColumn="0" w:oddVBand="0" w:evenVBand="0" w:oddHBand="0" w:evenHBand="0" w:firstRowFirstColumn="0" w:firstRowLastColumn="0" w:lastRowFirstColumn="0" w:lastRowLastColumn="0"/>
+            <w:tcW w:w="2269" w:type="dxa"/>
+            <w:vMerge/>
+          </w:tcPr>
+          <w:p>
+            <w:pPr>
+              <w:jc w:val="center"/>
+              <w:rPr>
+                <w:rFonts w:ascii="Brandon Grotesque Regular" w:hAnsi="Brandon Grotesque Regular" w:cstheme="minorHAnsi"/>
+                <w:sz w:val="20"/>
+                <w:szCs w:val="20"/>
+              </w:rPr>
+            </w:pPr>
+          </w:p>
+        </w:tc>
+        <w:tc>
+          <w:tcPr>
+            <w:tcW w:w="1275" w:type="dxa"/>
+          </w:tcPr>
+          <w:p>
+            <w:pPr>
+              <w:cnfStyle w:val="000000100000" w:firstRow="0" w:lastRow="0" w:firstColumn="0" w:lastColumn="0" w:oddVBand="0" w:evenVBand="0" w:oddHBand="1" w:evenHBand="0" w:firstRowFirstColumn="0" w:firstRowLastColumn="0" w:lastRowFirstColumn="0" w:lastRowLastColumn="0"/>
+              <w:rPr>
+                <w:rFonts w:ascii="Brandon Grotesque Regular" w:hAnsi="Brandon Grotesque Regular" w:cstheme="minorHAnsi"/>
+                <w:sz w:val="16"/>
+                <w:szCs w:val="16"/>
+              </w:rPr>
+            </w:pPr>
+            <w:r>
+              <w:rPr>
+                <w:rFonts w:ascii="Brandon Grotesque Regular" w:hAnsi="Brandon Grotesque Regular" w:cs="Calibri"/>
+                <w:b/>
+                <w:bCs/>
+                <w:sz w:val="16"/>
+                <w:szCs w:val="16"/>
+              </w:rPr>
+              <w:t>11:15 – 11:35</w:t>
+            </w:r>
+          </w:p>
+        </w:tc>
+        <w:tc>
+          <w:tcPr>
+            <w:tcW w:w="5245" w:type="dxa"/>
+          </w:tcPr>
+          <w:p>
+            <w:pPr>
+              <w:cnfStyle w:val="000000100000" w:firstRow="0" w:lastRow="0" w:firstColumn="0" w:lastColumn="0" w:oddVBand="0" w:evenVBand="0" w:oddHBand="1" w:evenHBand="0" w:firstRowFirstColumn="0" w:firstRowLastColumn="0" w:lastRowFirstColumn="0" w:lastRowLastColumn="0"/>
+              <w:rPr>
+                <w:rFonts w:ascii="Brandon Grotesque Regular" w:hAnsi="Brandon Grotesque Regular"/>
+                <w:sz w:val="18"/>
+                <w:szCs w:val="18"/>
+              </w:rPr>
+            </w:pPr>
+            <w:r>
+              <w:rPr>
+                <w:rFonts w:ascii="Brandon Grotesque Regular" w:hAnsi="Brandon Grotesque Regular"/>
+                <w:sz w:val="18"/>
+                <w:szCs w:val="18"/>
+              </w:rPr>
+              <w:t>Sustainable Higher Education: From Ivory Tower to Responsive Leadership</w:t>
+            </w:r>
+          </w:p>
+          <w:p>
+            <w:pPr>
+              <w:cnfStyle w:val="000000100000" w:firstRow="0" w:lastRow="0" w:firstColumn="0" w:lastColumn="0" w:oddVBand="0" w:evenVBand="0" w:oddHBand="1" w:evenHBand="0" w:firstRowFirstColumn="0" w:firstRowLastColumn="0" w:lastRowFirstColumn="0" w:lastRowLastColumn="0"/>
+              <w:rPr>
+                <w:rFonts w:ascii="Brandon Grotesque Regular" w:hAnsi="Brandon Grotesque Regular"/>
+                <w:color w:val="4D4D4D" w:themeColor="accent6"/>
+                <w:sz w:val="18"/>
+                <w:szCs w:val="18"/>
+              </w:rPr>
+            </w:pPr>
+            <w:r>
+              <w:rPr>
+                <w:rFonts w:ascii="Brandon Grotesque Regular" w:hAnsi="Brandon Grotesque Regular"/>
+                <w:color w:val="4D4D4D" w:themeColor="accent6"/>
+                <w:sz w:val="18"/>
+                <w:szCs w:val="18"/>
+              </w:rPr>
+              <w:t xml:space="preserve">Prof Divya Singh and </w:t>
+            </w:r>
+            <w:proofErr w:type="spellStart"/>
+            <w:r>
+              <w:rPr>
+                <w:rFonts w:ascii="Brandon Grotesque Regular" w:hAnsi="Brandon Grotesque Regular"/>
+                <w:color w:val="4D4D4D" w:themeColor="accent6"/>
+                <w:sz w:val="18"/>
+                <w:szCs w:val="18"/>
+              </w:rPr>
+              <w:t>Diandri</w:t>
+            </w:r>
+            <w:proofErr w:type="spellEnd"/>
+            <w:r>
+              <w:rPr>
+                <w:rFonts w:ascii="Brandon Grotesque Regular" w:hAnsi="Brandon Grotesque Regular"/>
+                <w:color w:val="4D4D4D" w:themeColor="accent6"/>
+                <w:sz w:val="18"/>
+                <w:szCs w:val="18"/>
+              </w:rPr>
+              <w:t xml:space="preserve"> Ehlers (STADIO HE)</w:t>
+            </w:r>
+          </w:p>
+          <w:p>
+            <w:pPr>
+              <w:cnfStyle w:val="000000100000" w:firstRow="0" w:lastRow="0" w:firstColumn="0" w:lastColumn="0" w:oddVBand="0" w:evenVBand="0" w:oddHBand="1" w:evenHBand="0" w:firstRowFirstColumn="0" w:firstRowLastColumn="0" w:lastRowFirstColumn="0" w:lastRowLastColumn="0"/>
+              <w:rPr>
+                <w:rFonts w:ascii="Brandon Grotesque Regular" w:hAnsi="Brandon Grotesque Regular" w:cstheme="minorHAnsi"/>
+                <w:sz w:val="18"/>
+                <w:szCs w:val="18"/>
+              </w:rPr>
+            </w:pPr>
+            <w:hyperlink r:id="rId35" w:history="1">
+              <w:r>
+                <w:rPr>
+                  <w:rStyle w:val="Hyperlink"/>
+                  <w:rFonts w:ascii="Brandon Grotesque Regular" w:hAnsi="Brandon Grotesque Regular"/>
+                  <w:sz w:val="18"/>
+                  <w:szCs w:val="18"/>
+                </w:rPr>
+                <w:t>divyas@stadio.co.za</w:t>
+              </w:r>
+            </w:hyperlink>
+            <w:r>
+              <w:rPr>
+                <w:rFonts w:ascii="Brandon Grotesque Regular" w:hAnsi="Brandon Grotesque Regular"/>
+                <w:sz w:val="18"/>
+                <w:szCs w:val="18"/>
+              </w:rPr>
+              <w:t xml:space="preserve"> </w:t>
+            </w:r>
+          </w:p>
+        </w:tc>
+      </w:tr>
+      <w:tr>
+        <w:trPr>
+          <w:trHeight w:val="119"/>
+        </w:trPr>
+        <w:tc>
+          <w:tcPr>
+            <w:cnfStyle w:val="001000000000" w:firstRow="0" w:lastRow="0" w:firstColumn="1" w:lastColumn="0" w:oddVBand="0" w:evenVBand="0" w:oddHBand="0" w:evenHBand="0" w:firstRowFirstColumn="0" w:firstRowLastColumn="0" w:lastRowFirstColumn="0" w:lastRowLastColumn="0"/>
+            <w:tcW w:w="2269" w:type="dxa"/>
+          </w:tcPr>
+          <w:p>
+            <w:pPr>
+              <w:rPr>
+                <w:rFonts w:ascii="Brandon Grotesque Regular" w:hAnsi="Brandon Grotesque Regular" w:cs="Calibri"/>
+                <w:b w:val="0"/>
+                <w:bCs w:val="0"/>
+                <w:sz w:val="16"/>
+                <w:szCs w:val="16"/>
+              </w:rPr>
+            </w:pPr>
+          </w:p>
+        </w:tc>
+        <w:tc>
+          <w:tcPr>
+            <w:tcW w:w="6520" w:type="dxa"/>
+            <w:gridSpan w:val="2"/>
+          </w:tcPr>
+          <w:p>
+            <w:pPr>
+              <w:cnfStyle w:val="000000000000" w:firstRow="0" w:lastRow="0" w:firstColumn="0" w:lastColumn="0" w:oddVBand="0" w:evenVBand="0" w:oddHBand="0" w:evenHBand="0" w:firstRowFirstColumn="0" w:firstRowLastColumn="0" w:lastRowFirstColumn="0" w:lastRowLastColumn="0"/>
+              <w:rPr>
+                <w:rFonts w:ascii="Brandon Grotesque Regular" w:hAnsi="Brandon Grotesque Regular" w:cstheme="minorHAnsi"/>
+                <w:b/>
+                <w:bCs/>
+                <w:sz w:val="16"/>
+                <w:szCs w:val="16"/>
+              </w:rPr>
+            </w:pPr>
           </w:p>
         </w:tc>
       </w:tr>
@@ -6256,8 +8363,90 @@
           <w:tcPr>
             <w:cnfStyle w:val="001000000000" w:firstRow="0" w:lastRow="0" w:firstColumn="1" w:lastColumn="0" w:oddVBand="0" w:evenVBand="0" w:oddHBand="0" w:evenHBand="0" w:firstRowFirstColumn="0" w:firstRowLastColumn="0" w:lastRowFirstColumn="0" w:lastRowLastColumn="0"/>
             <w:tcW w:w="2269" w:type="dxa"/>
-            <w:vMerge/>
-          </w:tcPr>
+            <w:vMerge w:val="restart"/>
+          </w:tcPr>
+          <w:p>
+            <w:pPr>
+              <w:jc w:val="center"/>
+              <w:rPr>
+                <w:rFonts w:ascii="Brandon Grotesque Regular" w:hAnsi="Brandon Grotesque Regular" w:cstheme="minorHAnsi"/>
+                <w:b w:val="0"/>
+                <w:bCs w:val="0"/>
+                <w:sz w:val="20"/>
+                <w:szCs w:val="20"/>
+              </w:rPr>
+            </w:pPr>
+            <w:r>
+              <w:rPr>
+                <w:rFonts w:ascii="Brandon Grotesque Regular" w:hAnsi="Brandon Grotesque Regular" w:cstheme="minorHAnsi"/>
+                <w:sz w:val="20"/>
+                <w:szCs w:val="20"/>
+              </w:rPr>
+              <w:t xml:space="preserve">Track 2 </w:t>
+            </w:r>
+          </w:p>
+          <w:p>
+            <w:pPr>
+              <w:jc w:val="center"/>
+              <w:rPr>
+                <w:rFonts w:ascii="Brandon Grotesque Regular" w:hAnsi="Brandon Grotesque Regular" w:cstheme="minorHAnsi"/>
+                <w:sz w:val="18"/>
+                <w:szCs w:val="18"/>
+              </w:rPr>
+            </w:pPr>
+            <w:r>
+              <w:rPr>
+                <w:rFonts w:ascii="Brandon Grotesque Regular" w:hAnsi="Brandon Grotesque Regular" w:cstheme="minorHAnsi"/>
+                <w:sz w:val="20"/>
+                <w:szCs w:val="20"/>
+              </w:rPr>
+              <w:t>Expanding the frontiers of progress</w:t>
+            </w:r>
+            <w:r>
+              <w:rPr>
+                <w:rFonts w:ascii="Brandon Grotesque Regular" w:hAnsi="Brandon Grotesque Regular" w:cstheme="minorHAnsi"/>
+                <w:b w:val="0"/>
+                <w:bCs w:val="0"/>
+                <w:sz w:val="18"/>
+                <w:szCs w:val="18"/>
+              </w:rPr>
+              <w:t xml:space="preserve"> </w:t>
+            </w:r>
+          </w:p>
+          <w:p>
+            <w:pPr>
+              <w:jc w:val="center"/>
+              <w:rPr>
+                <w:rFonts w:ascii="Brandon Grotesque Regular" w:hAnsi="Brandon Grotesque Regular" w:cstheme="minorHAnsi"/>
+                <w:b w:val="0"/>
+                <w:bCs w:val="0"/>
+                <w:sz w:val="18"/>
+                <w:szCs w:val="18"/>
+              </w:rPr>
+            </w:pPr>
+            <w:r>
+              <w:rPr>
+                <w:rFonts w:ascii="Brandon Grotesque Regular" w:hAnsi="Brandon Grotesque Regular" w:cstheme="minorHAnsi"/>
+                <w:b w:val="0"/>
+                <w:bCs w:val="0"/>
+                <w:sz w:val="18"/>
+                <w:szCs w:val="18"/>
+              </w:rPr>
+              <w:t>EG02</w:t>
+            </w:r>
+          </w:p>
+          <w:p>
+            <w:pPr>
+              <w:jc w:val="center"/>
+              <w:rPr>
+                <w:rFonts w:ascii="Brandon Grotesque Regular" w:hAnsi="Brandon Grotesque Regular" w:cstheme="minorHAnsi"/>
+                <w:b w:val="0"/>
+                <w:bCs w:val="0"/>
+                <w:sz w:val="18"/>
+                <w:szCs w:val="18"/>
+              </w:rPr>
+            </w:pPr>
+          </w:p>
           <w:p>
             <w:pPr>
               <w:jc w:val="center"/>
@@ -6292,7 +8481,7 @@
                 <w:sz w:val="16"/>
                 <w:szCs w:val="16"/>
               </w:rPr>
-              <w:t>15:30 – 15:50</w:t>
+              <w:t>10:15 – 10:35</w:t>
             </w:r>
           </w:p>
         </w:tc>
@@ -6309,36 +8498,105 @@
                 <w:szCs w:val="18"/>
               </w:rPr>
             </w:pPr>
-            <w:bookmarkStart w:id="2" w:name="_Hlk200378310"/>
-            <w:r>
-              <w:rPr>
-                <w:rFonts w:ascii="Brandon Grotesque Regular" w:hAnsi="Brandon Grotesque Regular"/>
-                <w:sz w:val="18"/>
-                <w:szCs w:val="18"/>
-              </w:rPr>
-              <w:t>Leadership Parallels between Braveheart's Captain Kenau of Haarlem and Public Prosecutor Madonsela of South Africa: Two Role Models of Resistance and Justice</w:t>
-            </w:r>
-            <w:bookmarkEnd w:id="2"/>
+            <w:r>
+              <w:rPr>
+                <w:rFonts w:ascii="Brandon Grotesque Regular" w:hAnsi="Brandon Grotesque Regular"/>
+                <w:sz w:val="18"/>
+                <w:szCs w:val="18"/>
+              </w:rPr>
+              <w:t>AI-Driven Transformation: The Role of Digitally Skilled Leaders in Navigating Technological Change</w:t>
+            </w:r>
           </w:p>
           <w:p>
             <w:pPr>
               <w:cnfStyle w:val="000000100000" w:firstRow="0" w:lastRow="0" w:firstColumn="0" w:lastColumn="0" w:oddVBand="0" w:evenVBand="0" w:oddHBand="1" w:evenHBand="0" w:firstRowFirstColumn="0" w:firstRowLastColumn="0" w:lastRowFirstColumn="0" w:lastRowLastColumn="0"/>
               <w:rPr>
                 <w:rFonts w:ascii="Brandon Grotesque Regular" w:hAnsi="Brandon Grotesque Regular"/>
+                <w:sz w:val="18"/>
+                <w:szCs w:val="18"/>
+              </w:rPr>
+            </w:pPr>
+            <w:r>
+              <w:rPr>
+                <w:rFonts w:ascii="Brandon Grotesque Regular" w:hAnsi="Brandon Grotesque Regular"/>
                 <w:color w:val="4D4D4D" w:themeColor="accent6"/>
                 <w:sz w:val="18"/>
                 <w:szCs w:val="18"/>
               </w:rPr>
-            </w:pPr>
-            <w:r>
+              <w:t>Dr Shilpa Joshi, Dr Harshita Kumar and Ms Amrita Mathews (</w:t>
+            </w:r>
+            <w:r>
+              <w:rPr>
+                <w:rFonts w:ascii="Brandon Grotesque Regular" w:hAnsi="Brandon Grotesque Regular"/>
+                <w:sz w:val="18"/>
+                <w:szCs w:val="18"/>
+              </w:rPr>
+              <w:t>Universal AI University, Mumbai, India)</w:t>
+            </w:r>
+          </w:p>
+          <w:p>
+            <w:pPr>
+              <w:cnfStyle w:val="000000100000" w:firstRow="0" w:lastRow="0" w:firstColumn="0" w:lastColumn="0" w:oddVBand="0" w:evenVBand="0" w:oddHBand="1" w:evenHBand="0" w:firstRowFirstColumn="0" w:firstRowLastColumn="0" w:lastRowFirstColumn="0" w:lastRowLastColumn="0"/>
+              <w:rPr>
+                <w:rFonts w:ascii="Brandon Grotesque Regular" w:hAnsi="Brandon Grotesque Regular"/>
+                <w:sz w:val="18"/>
+                <w:szCs w:val="18"/>
+              </w:rPr>
+            </w:pPr>
+            <w:hyperlink r:id="rId36" w:history="1">
+              <w:r>
+                <w:rPr>
+                  <w:rStyle w:val="Hyperlink"/>
+                  <w:rFonts w:ascii="Brandon Grotesque Regular" w:hAnsi="Brandon Grotesque Regular"/>
+                  <w:sz w:val="18"/>
+                  <w:szCs w:val="18"/>
+                </w:rPr>
+                <w:t>Shilpa.joshi@universalai.in</w:t>
+              </w:r>
+            </w:hyperlink>
+          </w:p>
+          <w:p>
+            <w:pPr>
+              <w:cnfStyle w:val="000000100000" w:firstRow="0" w:lastRow="0" w:firstColumn="0" w:lastColumn="0" w:oddVBand="0" w:evenVBand="0" w:oddHBand="1" w:evenHBand="0" w:firstRowFirstColumn="0" w:firstRowLastColumn="0" w:lastRowFirstColumn="0" w:lastRowLastColumn="0"/>
+              <w:rPr>
+                <w:rFonts w:ascii="Brandon Grotesque Regular" w:hAnsi="Brandon Grotesque Regular"/>
+                <w:sz w:val="18"/>
+                <w:szCs w:val="18"/>
+              </w:rPr>
+            </w:pPr>
+            <w:hyperlink r:id="rId37" w:history="1">
+              <w:r>
+                <w:rPr>
+                  <w:rStyle w:val="Hyperlink"/>
+                  <w:rFonts w:ascii="Brandon Grotesque Regular" w:hAnsi="Brandon Grotesque Regular"/>
+                  <w:sz w:val="18"/>
+                  <w:szCs w:val="18"/>
+                </w:rPr>
+                <w:t>Harshita.kumar@universalai.in</w:t>
+              </w:r>
+            </w:hyperlink>
+          </w:p>
+          <w:p>
+            <w:pPr>
+              <w:cnfStyle w:val="000000100000" w:firstRow="0" w:lastRow="0" w:firstColumn="0" w:lastColumn="0" w:oddVBand="0" w:evenVBand="0" w:oddHBand="1" w:evenHBand="0" w:firstRowFirstColumn="0" w:firstRowLastColumn="0" w:lastRowFirstColumn="0" w:lastRowLastColumn="0"/>
               <w:rPr>
                 <w:rFonts w:ascii="Brandon Grotesque Regular" w:hAnsi="Brandon Grotesque Regular"/>
                 <w:color w:val="4D4D4D" w:themeColor="accent6"/>
                 <w:sz w:val="18"/>
                 <w:szCs w:val="18"/>
               </w:rPr>
-              <w:t>Dr Christo Swart (STADIO HE)</w:t>
-            </w:r>
+            </w:pPr>
+            <w:hyperlink r:id="rId38" w:history="1">
+              <w:r>
+                <w:rPr>
+                  <w:rStyle w:val="Hyperlink"/>
+                  <w:rFonts w:ascii="Brandon Grotesque Regular" w:hAnsi="Brandon Grotesque Regular"/>
+                  <w:sz w:val="18"/>
+                  <w:szCs w:val="18"/>
+                </w:rPr>
+                <w:t>amrita.mathews@universalai.in</w:t>
+              </w:r>
+            </w:hyperlink>
           </w:p>
           <w:p>
             <w:pPr>
@@ -6351,7 +8609,1149 @@
                 <w:szCs w:val="18"/>
               </w:rPr>
             </w:pPr>
-            <w:hyperlink r:id="rId25" w:history="1">
+          </w:p>
+        </w:tc>
+      </w:tr>
+      <w:tr>
+        <w:trPr>
+          <w:trHeight w:val="724"/>
+        </w:trPr>
+        <w:tc>
+          <w:tcPr>
+            <w:cnfStyle w:val="001000000000" w:firstRow="0" w:lastRow="0" w:firstColumn="1" w:lastColumn="0" w:oddVBand="0" w:evenVBand="0" w:oddHBand="0" w:evenHBand="0" w:firstRowFirstColumn="0" w:firstRowLastColumn="0" w:lastRowFirstColumn="0" w:lastRowLastColumn="0"/>
+            <w:tcW w:w="2269" w:type="dxa"/>
+            <w:vMerge/>
+          </w:tcPr>
+          <w:p>
+            <w:pPr>
+              <w:jc w:val="center"/>
+              <w:rPr>
+                <w:rFonts w:ascii="Brandon Grotesque Regular" w:hAnsi="Brandon Grotesque Regular" w:cstheme="minorHAnsi"/>
+                <w:sz w:val="20"/>
+                <w:szCs w:val="20"/>
+              </w:rPr>
+            </w:pPr>
+          </w:p>
+        </w:tc>
+        <w:tc>
+          <w:tcPr>
+            <w:tcW w:w="1275" w:type="dxa"/>
+          </w:tcPr>
+          <w:p>
+            <w:pPr>
+              <w:cnfStyle w:val="000000000000" w:firstRow="0" w:lastRow="0" w:firstColumn="0" w:lastColumn="0" w:oddVBand="0" w:evenVBand="0" w:oddHBand="0" w:evenHBand="0" w:firstRowFirstColumn="0" w:firstRowLastColumn="0" w:lastRowFirstColumn="0" w:lastRowLastColumn="0"/>
+              <w:rPr>
+                <w:rFonts w:ascii="Brandon Grotesque Regular" w:hAnsi="Brandon Grotesque Regular" w:cs="Calibri"/>
+                <w:b/>
+                <w:bCs/>
+                <w:sz w:val="16"/>
+                <w:szCs w:val="16"/>
+              </w:rPr>
+            </w:pPr>
+            <w:r>
+              <w:rPr>
+                <w:rFonts w:ascii="Brandon Grotesque Regular" w:hAnsi="Brandon Grotesque Regular" w:cs="Calibri"/>
+                <w:b/>
+                <w:bCs/>
+                <w:sz w:val="16"/>
+                <w:szCs w:val="16"/>
+              </w:rPr>
+              <w:t>10:45 – 11:05</w:t>
+            </w:r>
+          </w:p>
+          <w:p>
+            <w:pPr>
+              <w:cnfStyle w:val="000000000000" w:firstRow="0" w:lastRow="0" w:firstColumn="0" w:lastColumn="0" w:oddVBand="0" w:evenVBand="0" w:oddHBand="0" w:evenHBand="0" w:firstRowFirstColumn="0" w:firstRowLastColumn="0" w:lastRowFirstColumn="0" w:lastRowLastColumn="0"/>
+              <w:rPr>
+                <w:rFonts w:ascii="Brandon Grotesque Regular" w:hAnsi="Brandon Grotesque Regular" w:cs="Calibri"/>
+                <w:b/>
+                <w:bCs/>
+                <w:sz w:val="16"/>
+                <w:szCs w:val="16"/>
+              </w:rPr>
+            </w:pPr>
+          </w:p>
+        </w:tc>
+        <w:tc>
+          <w:tcPr>
+            <w:tcW w:w="5245" w:type="dxa"/>
+          </w:tcPr>
+          <w:p>
+            <w:pPr>
+              <w:cnfStyle w:val="000000000000" w:firstRow="0" w:lastRow="0" w:firstColumn="0" w:lastColumn="0" w:oddVBand="0" w:evenVBand="0" w:oddHBand="0" w:evenHBand="0" w:firstRowFirstColumn="0" w:firstRowLastColumn="0" w:lastRowFirstColumn="0" w:lastRowLastColumn="0"/>
+              <w:rPr>
+                <w:rFonts w:ascii="Brandon Grotesque Regular" w:hAnsi="Brandon Grotesque Regular"/>
+                <w:sz w:val="18"/>
+                <w:szCs w:val="18"/>
+              </w:rPr>
+            </w:pPr>
+            <w:r>
+              <w:rPr>
+                <w:rFonts w:ascii="Brandon Grotesque Regular" w:hAnsi="Brandon Grotesque Regular"/>
+                <w:sz w:val="18"/>
+                <w:szCs w:val="18"/>
+              </w:rPr>
+              <w:t>Balancing act of natural resource management against community business aspirations within forestry land reform ecosystem - systematic literature review</w:t>
+            </w:r>
+          </w:p>
+          <w:p>
+            <w:pPr>
+              <w:cnfStyle w:val="000000000000" w:firstRow="0" w:lastRow="0" w:firstColumn="0" w:lastColumn="0" w:oddVBand="0" w:evenVBand="0" w:oddHBand="0" w:evenHBand="0" w:firstRowFirstColumn="0" w:firstRowLastColumn="0" w:lastRowFirstColumn="0" w:lastRowLastColumn="0"/>
+              <w:rPr>
+                <w:rFonts w:ascii="Brandon Grotesque Regular" w:hAnsi="Brandon Grotesque Regular"/>
+                <w:color w:val="4D4D4D" w:themeColor="accent6"/>
+                <w:sz w:val="18"/>
+                <w:szCs w:val="18"/>
+              </w:rPr>
+            </w:pPr>
+            <w:r>
+              <w:rPr>
+                <w:rFonts w:ascii="Brandon Grotesque Regular" w:hAnsi="Brandon Grotesque Regular"/>
+                <w:color w:val="4D4D4D" w:themeColor="accent6"/>
+                <w:sz w:val="18"/>
+                <w:szCs w:val="18"/>
+              </w:rPr>
+              <w:t>Jim Matsho (STADIO HE)</w:t>
+            </w:r>
+          </w:p>
+          <w:bookmarkStart w:id="6" w:name="_Hlk200117063"/>
+          <w:p>
+            <w:pPr>
+              <w:cnfStyle w:val="000000000000" w:firstRow="0" w:lastRow="0" w:firstColumn="0" w:lastColumn="0" w:oddVBand="0" w:evenVBand="0" w:oddHBand="0" w:evenHBand="0" w:firstRowFirstColumn="0" w:firstRowLastColumn="0" w:lastRowFirstColumn="0" w:lastRowLastColumn="0"/>
+              <w:rPr>
+                <w:rFonts w:ascii="Brandon Grotesque Regular" w:hAnsi="Brandon Grotesque Regular" w:cs="Calibri"/>
+                <w:b/>
+                <w:bCs/>
+                <w:sz w:val="18"/>
+                <w:szCs w:val="18"/>
+              </w:rPr>
+            </w:pPr>
+            <w:r>
+              <w:rPr>
+                <w:rFonts w:ascii="Brandon Grotesque Regular" w:hAnsi="Brandon Grotesque Regular"/>
+                <w:sz w:val="18"/>
+                <w:szCs w:val="18"/>
+              </w:rPr>
+              <w:fldChar w:fldCharType="begin"/>
+            </w:r>
+            <w:r>
+              <w:rPr>
+                <w:rFonts w:ascii="Brandon Grotesque Regular" w:hAnsi="Brandon Grotesque Regular"/>
+                <w:sz w:val="18"/>
+                <w:szCs w:val="18"/>
+              </w:rPr>
+              <w:instrText>HYPERLINK "mailto:jim_matsho@yahoo.com"</w:instrText>
+            </w:r>
+            <w:r>
+              <w:rPr>
+                <w:rFonts w:ascii="Brandon Grotesque Regular" w:hAnsi="Brandon Grotesque Regular"/>
+                <w:sz w:val="18"/>
+                <w:szCs w:val="18"/>
+              </w:rPr>
+            </w:r>
+            <w:r>
+              <w:rPr>
+                <w:rFonts w:ascii="Brandon Grotesque Regular" w:hAnsi="Brandon Grotesque Regular"/>
+                <w:sz w:val="18"/>
+                <w:szCs w:val="18"/>
+              </w:rPr>
+              <w:fldChar w:fldCharType="separate"/>
+            </w:r>
+            <w:r>
+              <w:rPr>
+                <w:rStyle w:val="Hyperlink"/>
+                <w:rFonts w:ascii="Brandon Grotesque Regular" w:hAnsi="Brandon Grotesque Regular"/>
+                <w:sz w:val="18"/>
+                <w:szCs w:val="18"/>
+              </w:rPr>
+              <w:t>jim_matsho@yahoo.com</w:t>
+            </w:r>
+            <w:bookmarkEnd w:id="6"/>
+            <w:r>
+              <w:rPr>
+                <w:rFonts w:ascii="Brandon Grotesque Regular" w:hAnsi="Brandon Grotesque Regular"/>
+                <w:sz w:val="18"/>
+                <w:szCs w:val="18"/>
+              </w:rPr>
+              <w:fldChar w:fldCharType="end"/>
+            </w:r>
+            <w:r>
+              <w:rPr>
+                <w:rFonts w:ascii="Brandon Grotesque Regular" w:hAnsi="Brandon Grotesque Regular"/>
+                <w:sz w:val="18"/>
+                <w:szCs w:val="18"/>
+              </w:rPr>
+              <w:t xml:space="preserve"> </w:t>
+            </w:r>
+          </w:p>
+        </w:tc>
+      </w:tr>
+      <w:tr>
+        <w:trPr>
+          <w:cnfStyle w:val="000000100000" w:firstRow="0" w:lastRow="0" w:firstColumn="0" w:lastColumn="0" w:oddVBand="0" w:evenVBand="0" w:oddHBand="1" w:evenHBand="0" w:firstRowFirstColumn="0" w:firstRowLastColumn="0" w:lastRowFirstColumn="0" w:lastRowLastColumn="0"/>
+          <w:trHeight w:val="724"/>
+        </w:trPr>
+        <w:tc>
+          <w:tcPr>
+            <w:cnfStyle w:val="001000000000" w:firstRow="0" w:lastRow="0" w:firstColumn="1" w:lastColumn="0" w:oddVBand="0" w:evenVBand="0" w:oddHBand="0" w:evenHBand="0" w:firstRowFirstColumn="0" w:firstRowLastColumn="0" w:lastRowFirstColumn="0" w:lastRowLastColumn="0"/>
+            <w:tcW w:w="2269" w:type="dxa"/>
+            <w:vMerge/>
+          </w:tcPr>
+          <w:p>
+            <w:pPr>
+              <w:jc w:val="center"/>
+              <w:rPr>
+                <w:rFonts w:ascii="Brandon Grotesque Regular" w:hAnsi="Brandon Grotesque Regular" w:cstheme="minorHAnsi"/>
+                <w:sz w:val="20"/>
+                <w:szCs w:val="20"/>
+              </w:rPr>
+            </w:pPr>
+          </w:p>
+        </w:tc>
+        <w:tc>
+          <w:tcPr>
+            <w:tcW w:w="1275" w:type="dxa"/>
+          </w:tcPr>
+          <w:p>
+            <w:pPr>
+              <w:cnfStyle w:val="000000100000" w:firstRow="0" w:lastRow="0" w:firstColumn="0" w:lastColumn="0" w:oddVBand="0" w:evenVBand="0" w:oddHBand="1" w:evenHBand="0" w:firstRowFirstColumn="0" w:firstRowLastColumn="0" w:lastRowFirstColumn="0" w:lastRowLastColumn="0"/>
+              <w:rPr>
+                <w:rFonts w:ascii="Brandon Grotesque Regular" w:hAnsi="Brandon Grotesque Regular" w:cs="Calibri"/>
+                <w:b/>
+                <w:bCs/>
+                <w:sz w:val="16"/>
+                <w:szCs w:val="16"/>
+              </w:rPr>
+            </w:pPr>
+            <w:r>
+              <w:rPr>
+                <w:rFonts w:ascii="Brandon Grotesque Regular" w:hAnsi="Brandon Grotesque Regular" w:cs="Calibri"/>
+                <w:b/>
+                <w:bCs/>
+                <w:sz w:val="16"/>
+                <w:szCs w:val="16"/>
+              </w:rPr>
+              <w:t>11:15 – 11:35</w:t>
+            </w:r>
+          </w:p>
+        </w:tc>
+        <w:tc>
+          <w:tcPr>
+            <w:tcW w:w="5245" w:type="dxa"/>
+          </w:tcPr>
+          <w:p>
+            <w:pPr>
+              <w:cnfStyle w:val="000000100000" w:firstRow="0" w:lastRow="0" w:firstColumn="0" w:lastColumn="0" w:oddVBand="0" w:evenVBand="0" w:oddHBand="1" w:evenHBand="0" w:firstRowFirstColumn="0" w:firstRowLastColumn="0" w:lastRowFirstColumn="0" w:lastRowLastColumn="0"/>
+              <w:rPr>
+                <w:rFonts w:ascii="Brandon Grotesque Regular" w:hAnsi="Brandon Grotesque Regular"/>
+                <w:sz w:val="18"/>
+                <w:szCs w:val="18"/>
+              </w:rPr>
+            </w:pPr>
+            <w:r>
+              <w:rPr>
+                <w:rFonts w:ascii="Brandon Grotesque Regular" w:hAnsi="Brandon Grotesque Regular"/>
+                <w:sz w:val="18"/>
+                <w:szCs w:val="18"/>
+              </w:rPr>
+              <w:t xml:space="preserve">Towards a professional doctorate for Africa’s sustainability future: the vision behind the DCOM </w:t>
+            </w:r>
+            <w:proofErr w:type="gramStart"/>
+            <w:r>
+              <w:rPr>
+                <w:rFonts w:ascii="Brandon Grotesque Regular" w:hAnsi="Brandon Grotesque Regular"/>
+                <w:sz w:val="18"/>
+                <w:szCs w:val="18"/>
+              </w:rPr>
+              <w:t>in  sustainability</w:t>
+            </w:r>
+            <w:proofErr w:type="gramEnd"/>
+            <w:r>
+              <w:rPr>
+                <w:rFonts w:ascii="Brandon Grotesque Regular" w:hAnsi="Brandon Grotesque Regular"/>
+                <w:sz w:val="18"/>
+                <w:szCs w:val="18"/>
+              </w:rPr>
+              <w:t xml:space="preserve"> sciences</w:t>
+            </w:r>
+          </w:p>
+          <w:p>
+            <w:pPr>
+              <w:cnfStyle w:val="000000100000" w:firstRow="0" w:lastRow="0" w:firstColumn="0" w:lastColumn="0" w:oddVBand="0" w:evenVBand="0" w:oddHBand="1" w:evenHBand="0" w:firstRowFirstColumn="0" w:firstRowLastColumn="0" w:lastRowFirstColumn="0" w:lastRowLastColumn="0"/>
+              <w:rPr>
+                <w:rFonts w:ascii="Brandon Grotesque Regular" w:hAnsi="Brandon Grotesque Regular"/>
+                <w:color w:val="4D4D4D" w:themeColor="accent6"/>
+                <w:sz w:val="18"/>
+                <w:szCs w:val="18"/>
+              </w:rPr>
+            </w:pPr>
+            <w:r>
+              <w:rPr>
+                <w:rFonts w:ascii="Brandon Grotesque Regular" w:hAnsi="Brandon Grotesque Regular"/>
+                <w:color w:val="4D4D4D" w:themeColor="accent6"/>
+                <w:sz w:val="18"/>
+                <w:szCs w:val="18"/>
+              </w:rPr>
+              <w:t>Dr Karen Stander (UNISA)</w:t>
+            </w:r>
+          </w:p>
+          <w:p>
+            <w:pPr>
+              <w:cnfStyle w:val="000000100000" w:firstRow="0" w:lastRow="0" w:firstColumn="0" w:lastColumn="0" w:oddVBand="0" w:evenVBand="0" w:oddHBand="1" w:evenHBand="0" w:firstRowFirstColumn="0" w:firstRowLastColumn="0" w:lastRowFirstColumn="0" w:lastRowLastColumn="0"/>
+              <w:rPr>
+                <w:rFonts w:ascii="Brandon Grotesque Regular" w:hAnsi="Brandon Grotesque Regular" w:cs="Calibri"/>
+                <w:b/>
+                <w:bCs/>
+                <w:sz w:val="18"/>
+                <w:szCs w:val="18"/>
+              </w:rPr>
+            </w:pPr>
+            <w:hyperlink r:id="rId39" w:history="1">
+              <w:r>
+                <w:rPr>
+                  <w:rStyle w:val="Hyperlink"/>
+                  <w:rFonts w:ascii="Brandon Grotesque Regular" w:hAnsi="Brandon Grotesque Regular"/>
+                  <w:sz w:val="18"/>
+                  <w:szCs w:val="18"/>
+                </w:rPr>
+                <w:t>standk@unisa.ac.za</w:t>
+              </w:r>
+            </w:hyperlink>
+            <w:r>
+              <w:rPr>
+                <w:rFonts w:ascii="Brandon Grotesque Regular" w:hAnsi="Brandon Grotesque Regular"/>
+                <w:sz w:val="18"/>
+                <w:szCs w:val="18"/>
+              </w:rPr>
+              <w:t xml:space="preserve"> </w:t>
+            </w:r>
+          </w:p>
+        </w:tc>
+      </w:tr>
+      <w:tr>
+        <w:trPr>
+          <w:trHeight w:val="73"/>
+        </w:trPr>
+        <w:tc>
+          <w:tcPr>
+            <w:cnfStyle w:val="001000000000" w:firstRow="0" w:lastRow="0" w:firstColumn="1" w:lastColumn="0" w:oddVBand="0" w:evenVBand="0" w:oddHBand="0" w:evenHBand="0" w:firstRowFirstColumn="0" w:firstRowLastColumn="0" w:lastRowFirstColumn="0" w:lastRowLastColumn="0"/>
+            <w:tcW w:w="2269" w:type="dxa"/>
+          </w:tcPr>
+          <w:p>
+            <w:pPr>
+              <w:jc w:val="center"/>
+              <w:rPr>
+                <w:rFonts w:ascii="Brandon Grotesque Regular" w:hAnsi="Brandon Grotesque Regular" w:cstheme="minorHAnsi"/>
+                <w:sz w:val="16"/>
+                <w:szCs w:val="16"/>
+              </w:rPr>
+            </w:pPr>
+          </w:p>
+        </w:tc>
+        <w:tc>
+          <w:tcPr>
+            <w:tcW w:w="6520" w:type="dxa"/>
+            <w:gridSpan w:val="2"/>
+          </w:tcPr>
+          <w:p>
+            <w:pPr>
+              <w:jc w:val="center"/>
+              <w:cnfStyle w:val="000000000000" w:firstRow="0" w:lastRow="0" w:firstColumn="0" w:lastColumn="0" w:oddVBand="0" w:evenVBand="0" w:oddHBand="0" w:evenHBand="0" w:firstRowFirstColumn="0" w:firstRowLastColumn="0" w:lastRowFirstColumn="0" w:lastRowLastColumn="0"/>
+              <w:rPr>
+                <w:rFonts w:ascii="Brandon Grotesque Regular" w:hAnsi="Brandon Grotesque Regular" w:cstheme="minorHAnsi"/>
+                <w:sz w:val="16"/>
+                <w:szCs w:val="16"/>
+              </w:rPr>
+            </w:pPr>
+          </w:p>
+        </w:tc>
+      </w:tr>
+      <w:tr>
+        <w:trPr>
+          <w:cnfStyle w:val="000000100000" w:firstRow="0" w:lastRow="0" w:firstColumn="0" w:lastColumn="0" w:oddVBand="0" w:evenVBand="0" w:oddHBand="1" w:evenHBand="0" w:firstRowFirstColumn="0" w:firstRowLastColumn="0" w:lastRowFirstColumn="0" w:lastRowLastColumn="0"/>
+          <w:trHeight w:val="640"/>
+        </w:trPr>
+        <w:tc>
+          <w:tcPr>
+            <w:cnfStyle w:val="001000000000" w:firstRow="0" w:lastRow="0" w:firstColumn="1" w:lastColumn="0" w:oddVBand="0" w:evenVBand="0" w:oddHBand="0" w:evenHBand="0" w:firstRowFirstColumn="0" w:firstRowLastColumn="0" w:lastRowFirstColumn="0" w:lastRowLastColumn="0"/>
+            <w:tcW w:w="2269" w:type="dxa"/>
+            <w:vMerge w:val="restart"/>
+          </w:tcPr>
+          <w:p>
+            <w:pPr>
+              <w:jc w:val="center"/>
+              <w:rPr>
+                <w:rFonts w:ascii="Brandon Grotesque Regular" w:hAnsi="Brandon Grotesque Regular" w:cstheme="minorHAnsi"/>
+                <w:b w:val="0"/>
+                <w:bCs w:val="0"/>
+                <w:sz w:val="20"/>
+                <w:szCs w:val="20"/>
+              </w:rPr>
+            </w:pPr>
+            <w:r>
+              <w:rPr>
+                <w:rFonts w:ascii="Brandon Grotesque Regular" w:hAnsi="Brandon Grotesque Regular" w:cstheme="minorHAnsi"/>
+                <w:sz w:val="20"/>
+                <w:szCs w:val="20"/>
+              </w:rPr>
+              <w:t xml:space="preserve">Track 3 </w:t>
+            </w:r>
+          </w:p>
+          <w:p>
+            <w:pPr>
+              <w:jc w:val="center"/>
+              <w:rPr>
+                <w:rFonts w:ascii="Brandon Grotesque Regular" w:hAnsi="Brandon Grotesque Regular" w:cstheme="minorHAnsi"/>
+                <w:sz w:val="18"/>
+                <w:szCs w:val="18"/>
+              </w:rPr>
+            </w:pPr>
+            <w:r>
+              <w:rPr>
+                <w:rFonts w:ascii="Brandon Grotesque Regular" w:hAnsi="Brandon Grotesque Regular" w:cstheme="minorHAnsi"/>
+                <w:sz w:val="20"/>
+                <w:szCs w:val="20"/>
+              </w:rPr>
+              <w:t>Governance for global progress</w:t>
+            </w:r>
+            <w:r>
+              <w:rPr>
+                <w:rFonts w:ascii="Brandon Grotesque Regular" w:hAnsi="Brandon Grotesque Regular" w:cstheme="minorHAnsi"/>
+                <w:b w:val="0"/>
+                <w:bCs w:val="0"/>
+                <w:sz w:val="18"/>
+                <w:szCs w:val="18"/>
+              </w:rPr>
+              <w:t xml:space="preserve"> </w:t>
+            </w:r>
+          </w:p>
+          <w:p>
+            <w:pPr>
+              <w:jc w:val="center"/>
+              <w:rPr>
+                <w:rFonts w:ascii="Brandon Grotesque Regular" w:hAnsi="Brandon Grotesque Regular" w:cstheme="minorHAnsi"/>
+                <w:b w:val="0"/>
+                <w:bCs w:val="0"/>
+                <w:sz w:val="18"/>
+                <w:szCs w:val="18"/>
+              </w:rPr>
+            </w:pPr>
+            <w:r>
+              <w:rPr>
+                <w:rFonts w:ascii="Brandon Grotesque Regular" w:hAnsi="Brandon Grotesque Regular" w:cstheme="minorHAnsi"/>
+                <w:b w:val="0"/>
+                <w:bCs w:val="0"/>
+                <w:sz w:val="18"/>
+                <w:szCs w:val="18"/>
+              </w:rPr>
+              <w:t>EG03</w:t>
+            </w:r>
+          </w:p>
+          <w:p>
+            <w:pPr>
+              <w:jc w:val="center"/>
+              <w:rPr>
+                <w:rFonts w:ascii="Brandon Grotesque Regular" w:hAnsi="Brandon Grotesque Regular" w:cstheme="minorHAnsi"/>
+                <w:sz w:val="20"/>
+                <w:szCs w:val="20"/>
+              </w:rPr>
+            </w:pPr>
+          </w:p>
+        </w:tc>
+        <w:tc>
+          <w:tcPr>
+            <w:tcW w:w="1275" w:type="dxa"/>
+          </w:tcPr>
+          <w:p>
+            <w:pPr>
+              <w:cnfStyle w:val="000000100000" w:firstRow="0" w:lastRow="0" w:firstColumn="0" w:lastColumn="0" w:oddVBand="0" w:evenVBand="0" w:oddHBand="1" w:evenHBand="0" w:firstRowFirstColumn="0" w:firstRowLastColumn="0" w:lastRowFirstColumn="0" w:lastRowLastColumn="0"/>
+              <w:rPr>
+                <w:rFonts w:ascii="Brandon Grotesque Regular" w:hAnsi="Brandon Grotesque Regular" w:cs="Calibri"/>
+                <w:b/>
+                <w:bCs/>
+                <w:sz w:val="16"/>
+                <w:szCs w:val="16"/>
+              </w:rPr>
+            </w:pPr>
+            <w:r>
+              <w:rPr>
+                <w:rFonts w:ascii="Brandon Grotesque Regular" w:hAnsi="Brandon Grotesque Regular" w:cs="Calibri"/>
+                <w:b/>
+                <w:bCs/>
+                <w:sz w:val="16"/>
+                <w:szCs w:val="16"/>
+              </w:rPr>
+              <w:t>10:15 – 10:35</w:t>
+            </w:r>
+          </w:p>
+          <w:p>
+            <w:pPr>
+              <w:cnfStyle w:val="000000100000" w:firstRow="0" w:lastRow="0" w:firstColumn="0" w:lastColumn="0" w:oddVBand="0" w:evenVBand="0" w:oddHBand="1" w:evenHBand="0" w:firstRowFirstColumn="0" w:firstRowLastColumn="0" w:lastRowFirstColumn="0" w:lastRowLastColumn="0"/>
+              <w:rPr>
+                <w:rFonts w:ascii="Brandon Grotesque Regular" w:hAnsi="Brandon Grotesque Regular" w:cs="Calibri"/>
+                <w:b/>
+                <w:bCs/>
+                <w:sz w:val="16"/>
+                <w:szCs w:val="16"/>
+              </w:rPr>
+            </w:pPr>
+            <w:r>
+              <w:rPr>
+                <w:rFonts w:ascii="Brandon Grotesque Regular" w:hAnsi="Brandon Grotesque Regular" w:cs="Calibri"/>
+                <w:b/>
+                <w:bCs/>
+                <w:sz w:val="16"/>
+                <w:szCs w:val="16"/>
+              </w:rPr>
+              <w:t>Online presentation</w:t>
+            </w:r>
+          </w:p>
+        </w:tc>
+        <w:tc>
+          <w:tcPr>
+            <w:tcW w:w="5245" w:type="dxa"/>
+          </w:tcPr>
+          <w:p>
+            <w:pPr>
+              <w:cnfStyle w:val="000000100000" w:firstRow="0" w:lastRow="0" w:firstColumn="0" w:lastColumn="0" w:oddVBand="0" w:evenVBand="0" w:oddHBand="1" w:evenHBand="0" w:firstRowFirstColumn="0" w:firstRowLastColumn="0" w:lastRowFirstColumn="0" w:lastRowLastColumn="0"/>
+              <w:rPr>
+                <w:rFonts w:ascii="Brandon Grotesque Regular" w:hAnsi="Brandon Grotesque Regular"/>
+                <w:sz w:val="18"/>
+                <w:szCs w:val="18"/>
+              </w:rPr>
+            </w:pPr>
+            <w:r>
+              <w:rPr>
+                <w:rFonts w:ascii="Brandon Grotesque Regular" w:hAnsi="Brandon Grotesque Regular"/>
+                <w:sz w:val="18"/>
+                <w:szCs w:val="18"/>
+              </w:rPr>
+              <w:t>A Collaborative Leadership Framework for a Federated NPO</w:t>
+            </w:r>
+          </w:p>
+          <w:p>
+            <w:pPr>
+              <w:cnfStyle w:val="000000100000" w:firstRow="0" w:lastRow="0" w:firstColumn="0" w:lastColumn="0" w:oddVBand="0" w:evenVBand="0" w:oddHBand="1" w:evenHBand="0" w:firstRowFirstColumn="0" w:firstRowLastColumn="0" w:lastRowFirstColumn="0" w:lastRowLastColumn="0"/>
+              <w:rPr>
+                <w:rFonts w:ascii="Brandon Grotesque Regular" w:hAnsi="Brandon Grotesque Regular"/>
+                <w:color w:val="4D4D4D" w:themeColor="accent6"/>
+                <w:sz w:val="18"/>
+                <w:szCs w:val="18"/>
+              </w:rPr>
+            </w:pPr>
+            <w:r>
+              <w:rPr>
+                <w:rFonts w:ascii="Brandon Grotesque Regular" w:hAnsi="Brandon Grotesque Regular"/>
+                <w:color w:val="4D4D4D" w:themeColor="accent6"/>
+                <w:sz w:val="18"/>
+                <w:szCs w:val="18"/>
+              </w:rPr>
+              <w:t>Ms Mpho Masondo and Dr Derek Verrier (STADIO HE)</w:t>
+            </w:r>
+          </w:p>
+          <w:p>
+            <w:pPr>
+              <w:cnfStyle w:val="000000100000" w:firstRow="0" w:lastRow="0" w:firstColumn="0" w:lastColumn="0" w:oddVBand="0" w:evenVBand="0" w:oddHBand="1" w:evenHBand="0" w:firstRowFirstColumn="0" w:firstRowLastColumn="0" w:lastRowFirstColumn="0" w:lastRowLastColumn="0"/>
+              <w:rPr>
+                <w:rFonts w:ascii="Brandon Grotesque Regular" w:hAnsi="Brandon Grotesque Regular"/>
+                <w:sz w:val="18"/>
+                <w:szCs w:val="18"/>
+              </w:rPr>
+            </w:pPr>
+            <w:hyperlink r:id="rId40" w:history="1">
+              <w:r>
+                <w:rPr>
+                  <w:rStyle w:val="Hyperlink"/>
+                  <w:rFonts w:ascii="Brandon Grotesque Regular" w:hAnsi="Brandon Grotesque Regular"/>
+                  <w:sz w:val="18"/>
+                  <w:szCs w:val="18"/>
+                </w:rPr>
+                <w:t>mphoroberta@gmail.com</w:t>
+              </w:r>
+            </w:hyperlink>
+            <w:r>
+              <w:rPr>
+                <w:rFonts w:ascii="Brandon Grotesque Regular" w:hAnsi="Brandon Grotesque Regular"/>
+                <w:sz w:val="18"/>
+                <w:szCs w:val="18"/>
+              </w:rPr>
+              <w:t xml:space="preserve"> </w:t>
+            </w:r>
+          </w:p>
+        </w:tc>
+      </w:tr>
+      <w:tr>
+        <w:trPr>
+          <w:trHeight w:val="640"/>
+        </w:trPr>
+        <w:tc>
+          <w:tcPr>
+            <w:cnfStyle w:val="001000000000" w:firstRow="0" w:lastRow="0" w:firstColumn="1" w:lastColumn="0" w:oddVBand="0" w:evenVBand="0" w:oddHBand="0" w:evenHBand="0" w:firstRowFirstColumn="0" w:firstRowLastColumn="0" w:lastRowFirstColumn="0" w:lastRowLastColumn="0"/>
+            <w:tcW w:w="2269" w:type="dxa"/>
+            <w:vMerge/>
+          </w:tcPr>
+          <w:p>
+            <w:pPr>
+              <w:jc w:val="center"/>
+              <w:rPr>
+                <w:rFonts w:ascii="Brandon Grotesque Regular" w:hAnsi="Brandon Grotesque Regular" w:cstheme="minorHAnsi"/>
+                <w:sz w:val="20"/>
+                <w:szCs w:val="20"/>
+              </w:rPr>
+            </w:pPr>
+          </w:p>
+        </w:tc>
+        <w:tc>
+          <w:tcPr>
+            <w:tcW w:w="1275" w:type="dxa"/>
+          </w:tcPr>
+          <w:p>
+            <w:pPr>
+              <w:cnfStyle w:val="000000000000" w:firstRow="0" w:lastRow="0" w:firstColumn="0" w:lastColumn="0" w:oddVBand="0" w:evenVBand="0" w:oddHBand="0" w:evenHBand="0" w:firstRowFirstColumn="0" w:firstRowLastColumn="0" w:lastRowFirstColumn="0" w:lastRowLastColumn="0"/>
+              <w:rPr>
+                <w:rFonts w:ascii="Brandon Grotesque Regular" w:hAnsi="Brandon Grotesque Regular" w:cs="Calibri"/>
+                <w:b/>
+                <w:bCs/>
+                <w:sz w:val="16"/>
+                <w:szCs w:val="16"/>
+              </w:rPr>
+            </w:pPr>
+            <w:r>
+              <w:rPr>
+                <w:rFonts w:ascii="Brandon Grotesque Regular" w:hAnsi="Brandon Grotesque Regular" w:cs="Calibri"/>
+                <w:b/>
+                <w:bCs/>
+                <w:sz w:val="16"/>
+                <w:szCs w:val="16"/>
+              </w:rPr>
+              <w:t>10:45 – 11:05</w:t>
+            </w:r>
+          </w:p>
+        </w:tc>
+        <w:tc>
+          <w:tcPr>
+            <w:tcW w:w="5245" w:type="dxa"/>
+          </w:tcPr>
+          <w:p>
+            <w:pPr>
+              <w:cnfStyle w:val="000000000000" w:firstRow="0" w:lastRow="0" w:firstColumn="0" w:lastColumn="0" w:oddVBand="0" w:evenVBand="0" w:oddHBand="0" w:evenHBand="0" w:firstRowFirstColumn="0" w:firstRowLastColumn="0" w:lastRowFirstColumn="0" w:lastRowLastColumn="0"/>
+              <w:rPr>
+                <w:rFonts w:ascii="Brandon Grotesque Regular" w:hAnsi="Brandon Grotesque Regular"/>
+                <w:sz w:val="18"/>
+                <w:szCs w:val="18"/>
+              </w:rPr>
+            </w:pPr>
+            <w:r>
+              <w:rPr>
+                <w:rFonts w:ascii="Brandon Grotesque Regular" w:hAnsi="Brandon Grotesque Regular"/>
+                <w:sz w:val="18"/>
+                <w:szCs w:val="18"/>
+              </w:rPr>
+              <w:t xml:space="preserve">Financial Analysis of Ocado Group Plc </w:t>
+            </w:r>
+          </w:p>
+          <w:p>
+            <w:pPr>
+              <w:cnfStyle w:val="000000000000" w:firstRow="0" w:lastRow="0" w:firstColumn="0" w:lastColumn="0" w:oddVBand="0" w:evenVBand="0" w:oddHBand="0" w:evenHBand="0" w:firstRowFirstColumn="0" w:firstRowLastColumn="0" w:lastRowFirstColumn="0" w:lastRowLastColumn="0"/>
+              <w:rPr>
+                <w:rFonts w:ascii="Brandon Grotesque Regular" w:hAnsi="Brandon Grotesque Regular"/>
+                <w:sz w:val="18"/>
+                <w:szCs w:val="18"/>
+              </w:rPr>
+            </w:pPr>
+            <w:r>
+              <w:rPr>
+                <w:rFonts w:ascii="Brandon Grotesque Regular" w:hAnsi="Brandon Grotesque Regular"/>
+                <w:sz w:val="18"/>
+                <w:szCs w:val="18"/>
+              </w:rPr>
+              <w:t>Risk, Capital Structure and Payout Policy</w:t>
+            </w:r>
+          </w:p>
+          <w:p>
+            <w:pPr>
+              <w:cnfStyle w:val="000000000000" w:firstRow="0" w:lastRow="0" w:firstColumn="0" w:lastColumn="0" w:oddVBand="0" w:evenVBand="0" w:oddHBand="0" w:evenHBand="0" w:firstRowFirstColumn="0" w:firstRowLastColumn="0" w:lastRowFirstColumn="0" w:lastRowLastColumn="0"/>
+              <w:rPr>
+                <w:rFonts w:ascii="Brandon Grotesque Regular" w:hAnsi="Brandon Grotesque Regular"/>
+                <w:color w:val="4D4D4D" w:themeColor="accent6"/>
+                <w:sz w:val="18"/>
+                <w:szCs w:val="18"/>
+              </w:rPr>
+            </w:pPr>
+            <w:r>
+              <w:rPr>
+                <w:rFonts w:ascii="Brandon Grotesque Regular" w:hAnsi="Brandon Grotesque Regular"/>
+                <w:color w:val="4D4D4D" w:themeColor="accent6"/>
+                <w:sz w:val="18"/>
+                <w:szCs w:val="18"/>
+              </w:rPr>
+              <w:t>Dr Vani Sarada (</w:t>
+            </w:r>
+            <w:proofErr w:type="spellStart"/>
+            <w:r>
+              <w:rPr>
+                <w:rFonts w:ascii="Brandon Grotesque Regular" w:hAnsi="Brandon Grotesque Regular"/>
+                <w:color w:val="4D4D4D" w:themeColor="accent6"/>
+                <w:sz w:val="18"/>
+                <w:szCs w:val="18"/>
+              </w:rPr>
+              <w:t>Kristujayanti</w:t>
+            </w:r>
+            <w:proofErr w:type="spellEnd"/>
+            <w:r>
+              <w:rPr>
+                <w:rFonts w:ascii="Brandon Grotesque Regular" w:hAnsi="Brandon Grotesque Regular"/>
+                <w:color w:val="4D4D4D" w:themeColor="accent6"/>
+                <w:sz w:val="18"/>
+                <w:szCs w:val="18"/>
+              </w:rPr>
+              <w:t xml:space="preserve"> College</w:t>
+            </w:r>
+            <w:proofErr w:type="gramStart"/>
+            <w:r>
+              <w:rPr>
+                <w:rFonts w:ascii="Brandon Grotesque Regular" w:hAnsi="Brandon Grotesque Regular"/>
+                <w:color w:val="4D4D4D" w:themeColor="accent6"/>
+                <w:sz w:val="18"/>
+                <w:szCs w:val="18"/>
+              </w:rPr>
+              <w:t>) ,</w:t>
+            </w:r>
+            <w:proofErr w:type="gramEnd"/>
+            <w:r>
+              <w:rPr>
+                <w:rFonts w:ascii="Brandon Grotesque Regular" w:hAnsi="Brandon Grotesque Regular"/>
+                <w:color w:val="4D4D4D" w:themeColor="accent6"/>
+                <w:sz w:val="18"/>
+                <w:szCs w:val="18"/>
+              </w:rPr>
+              <w:t xml:space="preserve"> Dr Vishal C. Jaunky (Middlesex Mauritius) and Dr Sanjay Matadeen (Middlesex Mauritius)</w:t>
+            </w:r>
+          </w:p>
+          <w:p>
+            <w:pPr>
+              <w:cnfStyle w:val="000000000000" w:firstRow="0" w:lastRow="0" w:firstColumn="0" w:lastColumn="0" w:oddVBand="0" w:evenVBand="0" w:oddHBand="0" w:evenHBand="0" w:firstRowFirstColumn="0" w:firstRowLastColumn="0" w:lastRowFirstColumn="0" w:lastRowLastColumn="0"/>
+              <w:rPr>
+                <w:rFonts w:ascii="Brandon Grotesque Regular" w:hAnsi="Brandon Grotesque Regular"/>
+                <w:sz w:val="18"/>
+                <w:szCs w:val="18"/>
+              </w:rPr>
+            </w:pPr>
+            <w:hyperlink r:id="rId41" w:history="1">
+              <w:r>
+                <w:rPr>
+                  <w:rStyle w:val="Hyperlink"/>
+                  <w:rFonts w:ascii="Brandon Grotesque Regular" w:hAnsi="Brandon Grotesque Regular"/>
+                  <w:sz w:val="18"/>
+                  <w:szCs w:val="18"/>
+                </w:rPr>
+                <w:t>sarada889@yahoo.in</w:t>
+              </w:r>
+            </w:hyperlink>
+          </w:p>
+          <w:p>
+            <w:pPr>
+              <w:cnfStyle w:val="000000000000" w:firstRow="0" w:lastRow="0" w:firstColumn="0" w:lastColumn="0" w:oddVBand="0" w:evenVBand="0" w:oddHBand="0" w:evenHBand="0" w:firstRowFirstColumn="0" w:firstRowLastColumn="0" w:lastRowFirstColumn="0" w:lastRowLastColumn="0"/>
+              <w:rPr>
+                <w:rFonts w:ascii="Brandon Grotesque Regular" w:hAnsi="Brandon Grotesque Regular" w:cs="Calibri"/>
+                <w:b/>
+                <w:bCs/>
+                <w:sz w:val="18"/>
+                <w:szCs w:val="18"/>
+              </w:rPr>
+            </w:pPr>
+            <w:hyperlink r:id="rId42" w:history="1">
+              <w:r>
+                <w:rPr>
+                  <w:rStyle w:val="Hyperlink"/>
+                  <w:rFonts w:ascii="Brandon Grotesque Regular" w:hAnsi="Brandon Grotesque Regular"/>
+                  <w:sz w:val="18"/>
+                  <w:szCs w:val="18"/>
+                </w:rPr>
+                <w:t>vanisarada@kristujayanti.com</w:t>
+              </w:r>
+            </w:hyperlink>
+          </w:p>
+        </w:tc>
+      </w:tr>
+      <w:tr>
+        <w:trPr>
+          <w:cnfStyle w:val="000000100000" w:firstRow="0" w:lastRow="0" w:firstColumn="0" w:lastColumn="0" w:oddVBand="0" w:evenVBand="0" w:oddHBand="1" w:evenHBand="0" w:firstRowFirstColumn="0" w:firstRowLastColumn="0" w:lastRowFirstColumn="0" w:lastRowLastColumn="0"/>
+          <w:trHeight w:val="640"/>
+        </w:trPr>
+        <w:tc>
+          <w:tcPr>
+            <w:cnfStyle w:val="001000000000" w:firstRow="0" w:lastRow="0" w:firstColumn="1" w:lastColumn="0" w:oddVBand="0" w:evenVBand="0" w:oddHBand="0" w:evenHBand="0" w:firstRowFirstColumn="0" w:firstRowLastColumn="0" w:lastRowFirstColumn="0" w:lastRowLastColumn="0"/>
+            <w:tcW w:w="2269" w:type="dxa"/>
+            <w:vMerge/>
+          </w:tcPr>
+          <w:p>
+            <w:pPr>
+              <w:jc w:val="center"/>
+              <w:rPr>
+                <w:rFonts w:ascii="Brandon Grotesque Regular" w:hAnsi="Brandon Grotesque Regular" w:cstheme="minorHAnsi"/>
+                <w:sz w:val="20"/>
+                <w:szCs w:val="20"/>
+              </w:rPr>
+            </w:pPr>
+          </w:p>
+        </w:tc>
+        <w:tc>
+          <w:tcPr>
+            <w:tcW w:w="1275" w:type="dxa"/>
+          </w:tcPr>
+          <w:p>
+            <w:pPr>
+              <w:cnfStyle w:val="000000100000" w:firstRow="0" w:lastRow="0" w:firstColumn="0" w:lastColumn="0" w:oddVBand="0" w:evenVBand="0" w:oddHBand="1" w:evenHBand="0" w:firstRowFirstColumn="0" w:firstRowLastColumn="0" w:lastRowFirstColumn="0" w:lastRowLastColumn="0"/>
+              <w:rPr>
+                <w:rFonts w:ascii="Brandon Grotesque Regular" w:hAnsi="Brandon Grotesque Regular" w:cs="Calibri"/>
+                <w:b/>
+                <w:bCs/>
+                <w:sz w:val="16"/>
+                <w:szCs w:val="16"/>
+              </w:rPr>
+            </w:pPr>
+            <w:r>
+              <w:rPr>
+                <w:rFonts w:ascii="Brandon Grotesque Regular" w:hAnsi="Brandon Grotesque Regular" w:cs="Calibri"/>
+                <w:b/>
+                <w:bCs/>
+                <w:sz w:val="16"/>
+                <w:szCs w:val="16"/>
+              </w:rPr>
+              <w:t>11:15 – 11:35</w:t>
+            </w:r>
+          </w:p>
+        </w:tc>
+        <w:tc>
+          <w:tcPr>
+            <w:tcW w:w="5245" w:type="dxa"/>
+          </w:tcPr>
+          <w:p>
+            <w:pPr>
+              <w:cnfStyle w:val="000000100000" w:firstRow="0" w:lastRow="0" w:firstColumn="0" w:lastColumn="0" w:oddVBand="0" w:evenVBand="0" w:oddHBand="1" w:evenHBand="0" w:firstRowFirstColumn="0" w:firstRowLastColumn="0" w:lastRowFirstColumn="0" w:lastRowLastColumn="0"/>
+              <w:rPr>
+                <w:rFonts w:ascii="Brandon Grotesque Regular" w:hAnsi="Brandon Grotesque Regular"/>
+                <w:color w:val="000000" w:themeColor="text1"/>
+                <w:sz w:val="18"/>
+                <w:szCs w:val="18"/>
+              </w:rPr>
+            </w:pPr>
+            <w:r>
+              <w:rPr>
+                <w:rFonts w:ascii="Brandon Grotesque Regular" w:hAnsi="Brandon Grotesque Regular"/>
+                <w:color w:val="000000" w:themeColor="text1"/>
+                <w:sz w:val="18"/>
+                <w:szCs w:val="18"/>
+              </w:rPr>
+              <w:t>Forging Resilience: A Qualitative Study on How Business Schools Prepare Leaders for an Uncertain Future</w:t>
+            </w:r>
+          </w:p>
+          <w:p>
+            <w:pPr>
+              <w:cnfStyle w:val="000000100000" w:firstRow="0" w:lastRow="0" w:firstColumn="0" w:lastColumn="0" w:oddVBand="0" w:evenVBand="0" w:oddHBand="1" w:evenHBand="0" w:firstRowFirstColumn="0" w:firstRowLastColumn="0" w:lastRowFirstColumn="0" w:lastRowLastColumn="0"/>
+              <w:rPr>
+                <w:rFonts w:ascii="Brandon Grotesque Regular" w:hAnsi="Brandon Grotesque Regular"/>
+                <w:color w:val="4D4D4D" w:themeColor="accent6"/>
+                <w:sz w:val="18"/>
+                <w:szCs w:val="18"/>
+              </w:rPr>
+            </w:pPr>
+            <w:r>
+              <w:rPr>
+                <w:rFonts w:ascii="Brandon Grotesque Regular" w:hAnsi="Brandon Grotesque Regular"/>
+                <w:color w:val="4D4D4D" w:themeColor="accent6"/>
+                <w:sz w:val="18"/>
+                <w:szCs w:val="18"/>
+              </w:rPr>
+              <w:t>Prof Nicolene Schutte (UFS) and Prof Nico Schutte (UWC)</w:t>
+            </w:r>
+          </w:p>
+          <w:p>
+            <w:pPr>
+              <w:cnfStyle w:val="000000100000" w:firstRow="0" w:lastRow="0" w:firstColumn="0" w:lastColumn="0" w:oddVBand="0" w:evenVBand="0" w:oddHBand="1" w:evenHBand="0" w:firstRowFirstColumn="0" w:firstRowLastColumn="0" w:lastRowFirstColumn="0" w:lastRowLastColumn="0"/>
+              <w:rPr>
+                <w:rFonts w:ascii="Brandon Grotesque Regular" w:hAnsi="Brandon Grotesque Regular"/>
+                <w:color w:val="000000" w:themeColor="text1"/>
+                <w:sz w:val="18"/>
+                <w:szCs w:val="18"/>
+              </w:rPr>
+            </w:pPr>
+            <w:hyperlink r:id="rId43" w:history="1">
+              <w:r>
+                <w:rPr>
+                  <w:rStyle w:val="Hyperlink"/>
+                  <w:rFonts w:ascii="Brandon Grotesque Regular" w:hAnsi="Brandon Grotesque Regular"/>
+                  <w:sz w:val="18"/>
+                  <w:szCs w:val="18"/>
+                </w:rPr>
+                <w:t>nschutte@uwc.ac.za</w:t>
+              </w:r>
+            </w:hyperlink>
+          </w:p>
+          <w:p>
+            <w:pPr>
+              <w:cnfStyle w:val="000000100000" w:firstRow="0" w:lastRow="0" w:firstColumn="0" w:lastColumn="0" w:oddVBand="0" w:evenVBand="0" w:oddHBand="1" w:evenHBand="0" w:firstRowFirstColumn="0" w:firstRowLastColumn="0" w:lastRowFirstColumn="0" w:lastRowLastColumn="0"/>
+              <w:rPr>
+                <w:rFonts w:ascii="Brandon Grotesque Regular" w:hAnsi="Brandon Grotesque Regular" w:cs="Calibri"/>
+                <w:sz w:val="18"/>
+                <w:szCs w:val="18"/>
+              </w:rPr>
+            </w:pPr>
+            <w:hyperlink r:id="rId44" w:history="1">
+              <w:r>
+                <w:rPr>
+                  <w:rStyle w:val="Hyperlink"/>
+                  <w:rFonts w:ascii="Brandon Grotesque Regular" w:hAnsi="Brandon Grotesque Regular"/>
+                  <w:sz w:val="18"/>
+                  <w:szCs w:val="18"/>
+                </w:rPr>
+                <w:t>barkhuizenEN@ufs.ac.za</w:t>
+              </w:r>
+            </w:hyperlink>
+          </w:p>
+        </w:tc>
+      </w:tr>
+      <w:tr>
+        <w:trPr>
+          <w:trHeight w:val="326"/>
+        </w:trPr>
+        <w:tc>
+          <w:tcPr>
+            <w:cnfStyle w:val="001000000000" w:firstRow="0" w:lastRow="0" w:firstColumn="1" w:lastColumn="0" w:oddVBand="0" w:evenVBand="0" w:oddHBand="0" w:evenHBand="0" w:firstRowFirstColumn="0" w:firstRowLastColumn="0" w:lastRowFirstColumn="0" w:lastRowLastColumn="0"/>
+            <w:tcW w:w="8789" w:type="dxa"/>
+            <w:gridSpan w:val="3"/>
+          </w:tcPr>
+          <w:p>
+            <w:pPr>
+              <w:rPr>
+                <w:rFonts w:ascii="Brandon Grotesque Regular" w:hAnsi="Brandon Grotesque Regular"/>
+                <w:b w:val="0"/>
+                <w:bCs w:val="0"/>
+                <w:color w:val="000000" w:themeColor="text1"/>
+                <w:sz w:val="18"/>
+                <w:szCs w:val="18"/>
+              </w:rPr>
+            </w:pPr>
+          </w:p>
+          <w:p>
+            <w:pPr>
+              <w:rPr>
+                <w:rFonts w:ascii="Brandon Grotesque Regular" w:hAnsi="Brandon Grotesque Regular"/>
+                <w:b w:val="0"/>
+                <w:bCs w:val="0"/>
+                <w:color w:val="000000" w:themeColor="text1"/>
+                <w:sz w:val="18"/>
+                <w:szCs w:val="18"/>
+              </w:rPr>
+            </w:pPr>
+          </w:p>
+          <w:p>
+            <w:pPr>
+              <w:rPr>
+                <w:rFonts w:ascii="Brandon Grotesque Regular" w:hAnsi="Brandon Grotesque Regular"/>
+                <w:b w:val="0"/>
+                <w:bCs w:val="0"/>
+                <w:color w:val="000000" w:themeColor="text1"/>
+                <w:sz w:val="18"/>
+                <w:szCs w:val="18"/>
+              </w:rPr>
+            </w:pPr>
+          </w:p>
+          <w:p>
+            <w:pPr>
+              <w:rPr>
+                <w:rFonts w:ascii="Brandon Grotesque Regular" w:hAnsi="Brandon Grotesque Regular"/>
+                <w:color w:val="000000" w:themeColor="text1"/>
+                <w:sz w:val="18"/>
+                <w:szCs w:val="18"/>
+              </w:rPr>
+            </w:pPr>
+          </w:p>
+        </w:tc>
+      </w:tr>
+      <w:tr>
+        <w:trPr>
+          <w:cnfStyle w:val="000000100000" w:firstRow="0" w:lastRow="0" w:firstColumn="0" w:lastColumn="0" w:oddVBand="0" w:evenVBand="0" w:oddHBand="1" w:evenHBand="0" w:firstRowFirstColumn="0" w:firstRowLastColumn="0" w:lastRowFirstColumn="0" w:lastRowLastColumn="0"/>
+          <w:trHeight w:val="736"/>
+        </w:trPr>
+        <w:tc>
+          <w:tcPr>
+            <w:cnfStyle w:val="001000000000" w:firstRow="0" w:lastRow="0" w:firstColumn="1" w:lastColumn="0" w:oddVBand="0" w:evenVBand="0" w:oddHBand="0" w:evenHBand="0" w:firstRowFirstColumn="0" w:firstRowLastColumn="0" w:lastRowFirstColumn="0" w:lastRowLastColumn="0"/>
+            <w:tcW w:w="2269" w:type="dxa"/>
+            <w:vMerge w:val="restart"/>
+          </w:tcPr>
+          <w:p>
+            <w:pPr>
+              <w:jc w:val="center"/>
+              <w:rPr>
+                <w:rFonts w:ascii="Brandon Grotesque Regular" w:hAnsi="Brandon Grotesque Regular" w:cstheme="minorHAnsi"/>
+                <w:b w:val="0"/>
+                <w:bCs w:val="0"/>
+                <w:sz w:val="20"/>
+                <w:szCs w:val="20"/>
+              </w:rPr>
+            </w:pPr>
+            <w:r>
+              <w:rPr>
+                <w:rFonts w:ascii="Brandon Grotesque Regular" w:hAnsi="Brandon Grotesque Regular" w:cstheme="minorHAnsi"/>
+                <w:sz w:val="20"/>
+                <w:szCs w:val="20"/>
+              </w:rPr>
+              <w:lastRenderedPageBreak/>
+              <w:t xml:space="preserve">Track </w:t>
+            </w:r>
+            <w:r>
+              <w:rPr>
+                <w:rFonts w:ascii="Brandon Grotesque Regular" w:hAnsi="Brandon Grotesque Regular" w:cstheme="minorHAnsi"/>
+                <w:sz w:val="20"/>
+                <w:szCs w:val="20"/>
+              </w:rPr>
+              <w:t>4</w:t>
+            </w:r>
+            <w:r>
+              <w:rPr>
+                <w:rFonts w:ascii="Brandon Grotesque Regular" w:hAnsi="Brandon Grotesque Regular" w:cstheme="minorHAnsi"/>
+                <w:sz w:val="20"/>
+                <w:szCs w:val="20"/>
+              </w:rPr>
+              <w:t xml:space="preserve"> </w:t>
+            </w:r>
+          </w:p>
+          <w:p>
+            <w:pPr>
+              <w:jc w:val="center"/>
+              <w:rPr>
+                <w:rFonts w:ascii="Brandon Grotesque Regular" w:hAnsi="Brandon Grotesque Regular" w:cstheme="minorHAnsi"/>
+                <w:sz w:val="20"/>
+                <w:szCs w:val="20"/>
+              </w:rPr>
+            </w:pPr>
+            <w:r>
+              <w:rPr>
+                <w:rFonts w:ascii="Brandon Grotesque Regular" w:hAnsi="Brandon Grotesque Regular" w:cstheme="minorHAnsi"/>
+                <w:sz w:val="20"/>
+                <w:szCs w:val="20"/>
+              </w:rPr>
+              <w:t xml:space="preserve"> L</w:t>
+            </w:r>
+            <w:r>
+              <w:rPr>
+                <w:rFonts w:ascii="Brandon Grotesque Regular" w:hAnsi="Brandon Grotesque Regular" w:cstheme="minorHAnsi"/>
+                <w:sz w:val="20"/>
+                <w:szCs w:val="20"/>
+              </w:rPr>
+              <w:t>eading for long-term success</w:t>
+            </w:r>
+          </w:p>
+          <w:p>
+            <w:pPr>
+              <w:jc w:val="center"/>
+              <w:rPr>
+                <w:rFonts w:ascii="Brandon Grotesque Regular" w:hAnsi="Brandon Grotesque Regular" w:cstheme="minorHAnsi"/>
+                <w:sz w:val="20"/>
+                <w:szCs w:val="20"/>
+              </w:rPr>
+            </w:pPr>
+          </w:p>
+        </w:tc>
+        <w:tc>
+          <w:tcPr>
+            <w:tcW w:w="1275" w:type="dxa"/>
+          </w:tcPr>
+          <w:p>
+            <w:pPr>
+              <w:cnfStyle w:val="000000100000" w:firstRow="0" w:lastRow="0" w:firstColumn="0" w:lastColumn="0" w:oddVBand="0" w:evenVBand="0" w:oddHBand="1" w:evenHBand="0" w:firstRowFirstColumn="0" w:firstRowLastColumn="0" w:lastRowFirstColumn="0" w:lastRowLastColumn="0"/>
+              <w:rPr>
+                <w:rFonts w:ascii="Brandon Grotesque Regular" w:hAnsi="Brandon Grotesque Regular" w:cstheme="minorHAnsi"/>
+                <w:sz w:val="16"/>
+                <w:szCs w:val="16"/>
+              </w:rPr>
+            </w:pPr>
+            <w:r>
+              <w:rPr>
+                <w:rFonts w:ascii="Brandon Grotesque Regular" w:hAnsi="Brandon Grotesque Regular" w:cs="Calibri"/>
+                <w:b/>
+                <w:bCs/>
+                <w:sz w:val="16"/>
+                <w:szCs w:val="16"/>
+              </w:rPr>
+              <w:t>10:15 – 10:35</w:t>
+            </w:r>
+          </w:p>
+        </w:tc>
+        <w:tc>
+          <w:tcPr>
+            <w:tcW w:w="5245" w:type="dxa"/>
+          </w:tcPr>
+          <w:p>
+            <w:pPr>
+              <w:cnfStyle w:val="000000100000" w:firstRow="0" w:lastRow="0" w:firstColumn="0" w:lastColumn="0" w:oddVBand="0" w:evenVBand="0" w:oddHBand="1" w:evenHBand="0" w:firstRowFirstColumn="0" w:firstRowLastColumn="0" w:lastRowFirstColumn="0" w:lastRowLastColumn="0"/>
+              <w:rPr>
+                <w:rFonts w:ascii="Brandon Grotesque Regular" w:hAnsi="Brandon Grotesque Regular"/>
+                <w:sz w:val="18"/>
+                <w:szCs w:val="18"/>
+              </w:rPr>
+            </w:pPr>
+            <w:bookmarkStart w:id="7" w:name="_Hlk200377564"/>
+            <w:r>
+              <w:rPr>
+                <w:rFonts w:ascii="Brandon Grotesque Regular" w:hAnsi="Brandon Grotesque Regular"/>
+                <w:sz w:val="18"/>
+                <w:szCs w:val="18"/>
+              </w:rPr>
+              <w:t>Leadership Lessons from Captain Kenau of Haarlem: A Historical Perspective</w:t>
+            </w:r>
+            <w:bookmarkEnd w:id="7"/>
+          </w:p>
+          <w:p>
+            <w:pPr>
+              <w:cnfStyle w:val="000000100000" w:firstRow="0" w:lastRow="0" w:firstColumn="0" w:lastColumn="0" w:oddVBand="0" w:evenVBand="0" w:oddHBand="1" w:evenHBand="0" w:firstRowFirstColumn="0" w:firstRowLastColumn="0" w:lastRowFirstColumn="0" w:lastRowLastColumn="0"/>
+              <w:rPr>
+                <w:rFonts w:ascii="Brandon Grotesque Regular" w:hAnsi="Brandon Grotesque Regular"/>
+                <w:color w:val="4D4D4D" w:themeColor="accent6"/>
+                <w:sz w:val="18"/>
+                <w:szCs w:val="18"/>
+              </w:rPr>
+            </w:pPr>
+            <w:r>
+              <w:rPr>
+                <w:rFonts w:ascii="Brandon Grotesque Regular" w:hAnsi="Brandon Grotesque Regular"/>
+                <w:color w:val="4D4D4D" w:themeColor="accent6"/>
+                <w:sz w:val="18"/>
+                <w:szCs w:val="18"/>
+              </w:rPr>
+              <w:t xml:space="preserve">Dr Christo Swart </w:t>
+            </w:r>
+            <w:r>
+              <w:rPr>
+                <w:rFonts w:ascii="Brandon Grotesque Regular" w:hAnsi="Brandon Grotesque Regular"/>
+                <w:color w:val="4D4D4D" w:themeColor="accent6"/>
+                <w:sz w:val="18"/>
+                <w:szCs w:val="18"/>
+              </w:rPr>
+              <w:t>(</w:t>
+            </w:r>
+            <w:r>
+              <w:rPr>
+                <w:rFonts w:ascii="Brandon Grotesque Regular" w:hAnsi="Brandon Grotesque Regular"/>
+                <w:color w:val="4D4D4D" w:themeColor="accent6"/>
+                <w:sz w:val="18"/>
+                <w:szCs w:val="18"/>
+              </w:rPr>
+              <w:t>STADIO HE)</w:t>
+            </w:r>
+          </w:p>
+          <w:p>
+            <w:pPr>
+              <w:cnfStyle w:val="000000100000" w:firstRow="0" w:lastRow="0" w:firstColumn="0" w:lastColumn="0" w:oddVBand="0" w:evenVBand="0" w:oddHBand="1" w:evenHBand="0" w:firstRowFirstColumn="0" w:firstRowLastColumn="0" w:lastRowFirstColumn="0" w:lastRowLastColumn="0"/>
+              <w:rPr>
+                <w:rFonts w:ascii="Brandon Grotesque Regular" w:hAnsi="Brandon Grotesque Regular" w:cstheme="minorHAnsi"/>
+                <w:sz w:val="18"/>
+                <w:szCs w:val="18"/>
+              </w:rPr>
+            </w:pPr>
+            <w:hyperlink r:id="rId45" w:history="1">
               <w:r>
                 <w:rPr>
                   <w:rStyle w:val="Hyperlink"/>
@@ -6375,7 +9775,7 @@
       </w:tr>
       <w:tr>
         <w:trPr>
-          <w:trHeight w:val="724"/>
+          <w:trHeight w:val="736"/>
         </w:trPr>
         <w:tc>
           <w:tcPr>
@@ -6402,9 +9802,7 @@
             <w:pPr>
               <w:cnfStyle w:val="000000000000" w:firstRow="0" w:lastRow="0" w:firstColumn="0" w:lastColumn="0" w:oddVBand="0" w:evenVBand="0" w:oddHBand="0" w:evenHBand="0" w:firstRowFirstColumn="0" w:firstRowLastColumn="0" w:lastRowFirstColumn="0" w:lastRowLastColumn="0"/>
               <w:rPr>
-                <w:rFonts w:ascii="Brandon Grotesque Regular" w:hAnsi="Brandon Grotesque Regular" w:cs="Calibri"/>
-                <w:b/>
-                <w:bCs/>
+                <w:rFonts w:ascii="Brandon Grotesque Regular" w:hAnsi="Brandon Grotesque Regular" w:cstheme="minorHAnsi"/>
                 <w:sz w:val="16"/>
                 <w:szCs w:val="16"/>
               </w:rPr>
@@ -6417,70 +9815,63 @@
                 <w:sz w:val="16"/>
                 <w:szCs w:val="16"/>
               </w:rPr>
-              <w:t>16:00 – 16:20</w:t>
-            </w:r>
-          </w:p>
+              <w:t>10:45 – 11:05</w:t>
+            </w:r>
+          </w:p>
+        </w:tc>
+        <w:tc>
+          <w:tcPr>
+            <w:tcW w:w="5245" w:type="dxa"/>
+          </w:tcPr>
           <w:p>
             <w:pPr>
               <w:cnfStyle w:val="000000000000" w:firstRow="0" w:lastRow="0" w:firstColumn="0" w:lastColumn="0" w:oddVBand="0" w:evenVBand="0" w:oddHBand="0" w:evenHBand="0" w:firstRowFirstColumn="0" w:firstRowLastColumn="0" w:lastRowFirstColumn="0" w:lastRowLastColumn="0"/>
               <w:rPr>
-                <w:rFonts w:ascii="Brandon Grotesque Regular" w:hAnsi="Brandon Grotesque Regular" w:cs="Calibri"/>
-                <w:b/>
-                <w:bCs/>
-                <w:sz w:val="16"/>
-                <w:szCs w:val="16"/>
-              </w:rPr>
-            </w:pPr>
-          </w:p>
-        </w:tc>
-        <w:tc>
-          <w:tcPr>
-            <w:tcW w:w="5245" w:type="dxa"/>
-          </w:tcPr>
+                <w:rFonts w:ascii="Brandon Grotesque Regular" w:hAnsi="Brandon Grotesque Regular"/>
+                <w:color w:val="000000" w:themeColor="text1"/>
+                <w:sz w:val="18"/>
+                <w:szCs w:val="18"/>
+              </w:rPr>
+            </w:pPr>
+            <w:bookmarkStart w:id="8" w:name="_Hlk203139785"/>
+            <w:r>
+              <w:rPr>
+                <w:rFonts w:ascii="Brandon Grotesque Regular" w:hAnsi="Brandon Grotesque Regular"/>
+                <w:color w:val="000000" w:themeColor="text1"/>
+                <w:sz w:val="18"/>
+                <w:szCs w:val="18"/>
+              </w:rPr>
+              <w:t>Shaping resilient students: Exploring how a university community can support student mental health</w:t>
+            </w:r>
+            <w:bookmarkEnd w:id="8"/>
+          </w:p>
           <w:p>
             <w:pPr>
               <w:cnfStyle w:val="000000000000" w:firstRow="0" w:lastRow="0" w:firstColumn="0" w:lastColumn="0" w:oddVBand="0" w:evenVBand="0" w:oddHBand="0" w:evenHBand="0" w:firstRowFirstColumn="0" w:firstRowLastColumn="0" w:lastRowFirstColumn="0" w:lastRowLastColumn="0"/>
               <w:rPr>
                 <w:rFonts w:ascii="Brandon Grotesque Regular" w:hAnsi="Brandon Grotesque Regular"/>
-                <w:sz w:val="18"/>
-                <w:szCs w:val="18"/>
-              </w:rPr>
-            </w:pPr>
-            <w:bookmarkStart w:id="3" w:name="_Hlk200365280"/>
-            <w:r>
-              <w:rPr>
-                <w:rFonts w:ascii="Brandon Grotesque Regular" w:hAnsi="Brandon Grotesque Regular"/>
-                <w:sz w:val="18"/>
-                <w:szCs w:val="18"/>
-              </w:rPr>
-              <w:t xml:space="preserve">The Resilient Remix:  Redesigning leadership systems with circular thinking </w:t>
-            </w:r>
-            <w:proofErr w:type="gramStart"/>
-            <w:r>
-              <w:rPr>
-                <w:rFonts w:ascii="Brandon Grotesque Regular" w:hAnsi="Brandon Grotesque Regular"/>
-                <w:sz w:val="18"/>
-                <w:szCs w:val="18"/>
-              </w:rPr>
-              <w:t>and  regenerative</w:t>
-            </w:r>
-            <w:proofErr w:type="gramEnd"/>
-            <w:r>
-              <w:rPr>
-                <w:rFonts w:ascii="Brandon Grotesque Regular" w:hAnsi="Brandon Grotesque Regular"/>
-                <w:sz w:val="18"/>
-                <w:szCs w:val="18"/>
-              </w:rPr>
-              <w:t xml:space="preserve"> purpose</w:t>
-            </w:r>
-            <w:bookmarkEnd w:id="3"/>
-            <w:r>
-              <w:rPr>
-                <w:rFonts w:ascii="Brandon Grotesque Regular" w:hAnsi="Brandon Grotesque Regular"/>
-                <w:sz w:val="18"/>
-                <w:szCs w:val="18"/>
-              </w:rPr>
-              <w:t xml:space="preserve">  </w:t>
+                <w:color w:val="000000" w:themeColor="text1"/>
+                <w:sz w:val="18"/>
+                <w:szCs w:val="18"/>
+              </w:rPr>
+            </w:pPr>
+            <w:r>
+              <w:rPr>
+                <w:rFonts w:ascii="Brandon Grotesque Regular" w:hAnsi="Brandon Grotesque Regular"/>
+                <w:color w:val="4D4D4D" w:themeColor="accent6"/>
+                <w:sz w:val="18"/>
+                <w:szCs w:val="18"/>
+              </w:rPr>
+              <w:t>Anju Ajodah (</w:t>
+            </w:r>
+            <w:r>
+              <w:rPr>
+                <w:rFonts w:ascii="Brandon Grotesque Regular" w:hAnsi="Brandon Grotesque Regular"/>
+                <w:color w:val="000000" w:themeColor="text1"/>
+                <w:sz w:val="18"/>
+                <w:szCs w:val="18"/>
+              </w:rPr>
+              <w:t>Middlesex University Mauritius)</w:t>
             </w:r>
           </w:p>
           <w:p>
@@ -6488,2962 +9879,12 @@
               <w:cnfStyle w:val="000000000000" w:firstRow="0" w:lastRow="0" w:firstColumn="0" w:lastColumn="0" w:oddVBand="0" w:evenVBand="0" w:oddHBand="0" w:evenHBand="0" w:firstRowFirstColumn="0" w:firstRowLastColumn="0" w:lastRowFirstColumn="0" w:lastRowLastColumn="0"/>
               <w:rPr>
                 <w:rFonts w:ascii="Brandon Grotesque Regular" w:hAnsi="Brandon Grotesque Regular"/>
-                <w:sz w:val="18"/>
-                <w:szCs w:val="18"/>
-              </w:rPr>
-            </w:pPr>
-            <w:r>
-              <w:rPr>
-                <w:rFonts w:ascii="Brandon Grotesque Regular" w:hAnsi="Brandon Grotesque Regular"/>
-                <w:color w:val="4D4D4D" w:themeColor="accent6"/>
-                <w:sz w:val="18"/>
-                <w:szCs w:val="18"/>
-              </w:rPr>
-              <w:t>Dr Ameena Ahamed (</w:t>
-            </w:r>
-            <w:r>
-              <w:rPr>
-                <w:rFonts w:ascii="Brandon Grotesque Regular" w:hAnsi="Brandon Grotesque Regular"/>
-                <w:sz w:val="18"/>
-                <w:szCs w:val="18"/>
-              </w:rPr>
-              <w:t xml:space="preserve">SSR Medical College, </w:t>
-            </w:r>
-            <w:proofErr w:type="spellStart"/>
-            <w:r>
-              <w:rPr>
-                <w:rFonts w:ascii="Brandon Grotesque Regular" w:hAnsi="Brandon Grotesque Regular"/>
-                <w:sz w:val="18"/>
-                <w:szCs w:val="18"/>
-              </w:rPr>
-              <w:t>Qualityedge</w:t>
-            </w:r>
-            <w:proofErr w:type="spellEnd"/>
-            <w:r>
-              <w:rPr>
-                <w:rFonts w:ascii="Brandon Grotesque Regular" w:hAnsi="Brandon Grotesque Regular"/>
-                <w:sz w:val="18"/>
-                <w:szCs w:val="18"/>
-              </w:rPr>
-              <w:t>-Consulting)</w:t>
-            </w:r>
-          </w:p>
-          <w:p>
-            <w:pPr>
-              <w:cnfStyle w:val="000000000000" w:firstRow="0" w:lastRow="0" w:firstColumn="0" w:lastColumn="0" w:oddVBand="0" w:evenVBand="0" w:oddHBand="0" w:evenHBand="0" w:firstRowFirstColumn="0" w:firstRowLastColumn="0" w:lastRowFirstColumn="0" w:lastRowLastColumn="0"/>
-              <w:rPr>
-                <w:rFonts w:ascii="Brandon Grotesque Regular" w:hAnsi="Brandon Grotesque Regular" w:cs="Calibri"/>
-                <w:b/>
-                <w:bCs/>
-                <w:sz w:val="18"/>
-                <w:szCs w:val="18"/>
-              </w:rPr>
-            </w:pPr>
-            <w:hyperlink r:id="rId26" w:history="1">
-              <w:r>
-                <w:rPr>
-                  <w:rStyle w:val="Hyperlink"/>
-                  <w:rFonts w:ascii="Brandon Grotesque Regular" w:hAnsi="Brandon Grotesque Regular"/>
-                  <w:sz w:val="18"/>
-                  <w:szCs w:val="18"/>
-                </w:rPr>
-                <w:t>ahamedameena@gmail.com</w:t>
-              </w:r>
-            </w:hyperlink>
-            <w:r>
-              <w:rPr>
-                <w:rFonts w:ascii="Brandon Grotesque Regular" w:hAnsi="Brandon Grotesque Regular"/>
-                <w:sz w:val="18"/>
-                <w:szCs w:val="18"/>
-              </w:rPr>
-              <w:t xml:space="preserve"> </w:t>
-            </w:r>
-          </w:p>
-        </w:tc>
-      </w:tr>
-      <w:tr>
-        <w:trPr>
-          <w:cnfStyle w:val="000000100000" w:firstRow="0" w:lastRow="0" w:firstColumn="0" w:lastColumn="0" w:oddVBand="0" w:evenVBand="0" w:oddHBand="1" w:evenHBand="0" w:firstRowFirstColumn="0" w:firstRowLastColumn="0" w:lastRowFirstColumn="0" w:lastRowLastColumn="0"/>
-          <w:trHeight w:val="73"/>
-        </w:trPr>
-        <w:tc>
-          <w:tcPr>
-            <w:cnfStyle w:val="001000000000" w:firstRow="0" w:lastRow="0" w:firstColumn="1" w:lastColumn="0" w:oddVBand="0" w:evenVBand="0" w:oddHBand="0" w:evenHBand="0" w:firstRowFirstColumn="0" w:firstRowLastColumn="0" w:lastRowFirstColumn="0" w:lastRowLastColumn="0"/>
-            <w:tcW w:w="2269" w:type="dxa"/>
-          </w:tcPr>
-          <w:p>
-            <w:pPr>
-              <w:jc w:val="center"/>
-              <w:rPr>
-                <w:rFonts w:ascii="Brandon Grotesque Regular" w:hAnsi="Brandon Grotesque Regular" w:cstheme="minorHAnsi"/>
-                <w:sz w:val="16"/>
-                <w:szCs w:val="16"/>
-              </w:rPr>
-            </w:pPr>
-          </w:p>
-        </w:tc>
-        <w:tc>
-          <w:tcPr>
-            <w:tcW w:w="6520" w:type="dxa"/>
-            <w:gridSpan w:val="2"/>
-          </w:tcPr>
-          <w:p>
-            <w:pPr>
-              <w:jc w:val="center"/>
-              <w:cnfStyle w:val="000000100000" w:firstRow="0" w:lastRow="0" w:firstColumn="0" w:lastColumn="0" w:oddVBand="0" w:evenVBand="0" w:oddHBand="1" w:evenHBand="0" w:firstRowFirstColumn="0" w:firstRowLastColumn="0" w:lastRowFirstColumn="0" w:lastRowLastColumn="0"/>
-              <w:rPr>
-                <w:rFonts w:ascii="Brandon Grotesque Regular" w:hAnsi="Brandon Grotesque Regular" w:cstheme="minorHAnsi"/>
-                <w:sz w:val="16"/>
-                <w:szCs w:val="16"/>
-              </w:rPr>
-            </w:pPr>
-          </w:p>
-        </w:tc>
-      </w:tr>
-      <w:tr>
-        <w:trPr>
-          <w:trHeight w:val="640"/>
-        </w:trPr>
-        <w:tc>
-          <w:tcPr>
-            <w:cnfStyle w:val="001000000000" w:firstRow="0" w:lastRow="0" w:firstColumn="1" w:lastColumn="0" w:oddVBand="0" w:evenVBand="0" w:oddHBand="0" w:evenHBand="0" w:firstRowFirstColumn="0" w:firstRowLastColumn="0" w:lastRowFirstColumn="0" w:lastRowLastColumn="0"/>
-            <w:tcW w:w="2269" w:type="dxa"/>
-            <w:vMerge w:val="restart"/>
-          </w:tcPr>
-          <w:p>
-            <w:pPr>
-              <w:jc w:val="center"/>
-              <w:rPr>
-                <w:rFonts w:ascii="Brandon Grotesque Regular" w:hAnsi="Brandon Grotesque Regular" w:cstheme="minorHAnsi"/>
-                <w:b w:val="0"/>
-                <w:bCs w:val="0"/>
-                <w:sz w:val="20"/>
-                <w:szCs w:val="20"/>
-              </w:rPr>
-            </w:pPr>
-            <w:r>
-              <w:rPr>
-                <w:rFonts w:ascii="Brandon Grotesque Regular" w:hAnsi="Brandon Grotesque Regular" w:cstheme="minorHAnsi"/>
-                <w:sz w:val="20"/>
-                <w:szCs w:val="20"/>
-              </w:rPr>
-              <w:t xml:space="preserve">Track 3 </w:t>
-            </w:r>
-          </w:p>
-          <w:p>
-            <w:pPr>
-              <w:jc w:val="center"/>
-              <w:rPr>
-                <w:rFonts w:ascii="Brandon Grotesque Regular" w:hAnsi="Brandon Grotesque Regular" w:cstheme="minorHAnsi"/>
-                <w:sz w:val="18"/>
-                <w:szCs w:val="18"/>
-              </w:rPr>
-            </w:pPr>
-            <w:r>
-              <w:rPr>
-                <w:rFonts w:ascii="Brandon Grotesque Regular" w:hAnsi="Brandon Grotesque Regular" w:cstheme="minorHAnsi"/>
-                <w:sz w:val="20"/>
-                <w:szCs w:val="20"/>
-              </w:rPr>
-              <w:t>Governance for global progress</w:t>
-            </w:r>
-            <w:r>
-              <w:rPr>
-                <w:rFonts w:ascii="Brandon Grotesque Regular" w:hAnsi="Brandon Grotesque Regular" w:cstheme="minorHAnsi"/>
-                <w:b w:val="0"/>
-                <w:bCs w:val="0"/>
-                <w:sz w:val="18"/>
-                <w:szCs w:val="18"/>
-              </w:rPr>
-              <w:t xml:space="preserve"> </w:t>
-            </w:r>
-          </w:p>
-          <w:p>
-            <w:pPr>
-              <w:jc w:val="center"/>
-              <w:rPr>
-                <w:rFonts w:ascii="Brandon Grotesque Regular" w:hAnsi="Brandon Grotesque Regular" w:cstheme="minorHAnsi"/>
-                <w:b w:val="0"/>
-                <w:bCs w:val="0"/>
-                <w:sz w:val="18"/>
-                <w:szCs w:val="18"/>
-              </w:rPr>
-            </w:pPr>
-            <w:r>
-              <w:rPr>
-                <w:rFonts w:ascii="Brandon Grotesque Regular" w:hAnsi="Brandon Grotesque Regular" w:cstheme="minorHAnsi"/>
-                <w:b w:val="0"/>
-                <w:bCs w:val="0"/>
-                <w:sz w:val="18"/>
-                <w:szCs w:val="18"/>
-              </w:rPr>
-              <w:t>EG03</w:t>
-            </w:r>
-          </w:p>
-          <w:p>
-            <w:pPr>
-              <w:jc w:val="center"/>
-              <w:rPr>
-                <w:rFonts w:ascii="Brandon Grotesque Regular" w:hAnsi="Brandon Grotesque Regular" w:cstheme="minorHAnsi"/>
-                <w:sz w:val="20"/>
-                <w:szCs w:val="20"/>
-              </w:rPr>
-            </w:pPr>
-          </w:p>
-        </w:tc>
-        <w:tc>
-          <w:tcPr>
-            <w:tcW w:w="1275" w:type="dxa"/>
-          </w:tcPr>
-          <w:p>
-            <w:pPr>
-              <w:cnfStyle w:val="000000000000" w:firstRow="0" w:lastRow="0" w:firstColumn="0" w:lastColumn="0" w:oddVBand="0" w:evenVBand="0" w:oddHBand="0" w:evenHBand="0" w:firstRowFirstColumn="0" w:firstRowLastColumn="0" w:lastRowFirstColumn="0" w:lastRowLastColumn="0"/>
-              <w:rPr>
-                <w:rFonts w:ascii="Brandon Grotesque Regular" w:hAnsi="Brandon Grotesque Regular" w:cs="Calibri"/>
-                <w:b/>
-                <w:bCs/>
-                <w:sz w:val="16"/>
-                <w:szCs w:val="16"/>
-              </w:rPr>
-            </w:pPr>
-            <w:r>
-              <w:rPr>
-                <w:rFonts w:ascii="Brandon Grotesque Regular" w:hAnsi="Brandon Grotesque Regular" w:cs="Calibri"/>
-                <w:b/>
-                <w:bCs/>
-                <w:sz w:val="16"/>
-                <w:szCs w:val="16"/>
-              </w:rPr>
-              <w:t>15:00 – 15:20</w:t>
-            </w:r>
-          </w:p>
-        </w:tc>
-        <w:tc>
-          <w:tcPr>
-            <w:tcW w:w="5245" w:type="dxa"/>
-          </w:tcPr>
-          <w:p>
-            <w:pPr>
-              <w:cnfStyle w:val="000000000000" w:firstRow="0" w:lastRow="0" w:firstColumn="0" w:lastColumn="0" w:oddVBand="0" w:evenVBand="0" w:oddHBand="0" w:evenHBand="0" w:firstRowFirstColumn="0" w:firstRowLastColumn="0" w:lastRowFirstColumn="0" w:lastRowLastColumn="0"/>
-              <w:rPr>
-                <w:rFonts w:ascii="Brandon Grotesque Regular" w:hAnsi="Brandon Grotesque Regular"/>
-                <w:sz w:val="18"/>
-                <w:szCs w:val="18"/>
-              </w:rPr>
-            </w:pPr>
-            <w:r>
-              <w:rPr>
-                <w:rFonts w:ascii="Brandon Grotesque Regular" w:hAnsi="Brandon Grotesque Regular"/>
-                <w:sz w:val="18"/>
-                <w:szCs w:val="18"/>
-              </w:rPr>
-              <w:t>A framework for strategic international and cross-sector partnership in higher education</w:t>
-            </w:r>
-          </w:p>
-          <w:p>
-            <w:pPr>
-              <w:cnfStyle w:val="000000000000" w:firstRow="0" w:lastRow="0" w:firstColumn="0" w:lastColumn="0" w:oddVBand="0" w:evenVBand="0" w:oddHBand="0" w:evenHBand="0" w:firstRowFirstColumn="0" w:firstRowLastColumn="0" w:lastRowFirstColumn="0" w:lastRowLastColumn="0"/>
-              <w:rPr>
-                <w:rFonts w:ascii="Brandon Grotesque Regular" w:hAnsi="Brandon Grotesque Regular"/>
-                <w:color w:val="4D4D4D" w:themeColor="accent6"/>
-                <w:sz w:val="18"/>
-                <w:szCs w:val="18"/>
-              </w:rPr>
-            </w:pPr>
-            <w:r>
-              <w:rPr>
-                <w:rFonts w:ascii="Brandon Grotesque Regular" w:hAnsi="Brandon Grotesque Regular"/>
-                <w:color w:val="4D4D4D" w:themeColor="accent6"/>
-                <w:sz w:val="18"/>
-                <w:szCs w:val="18"/>
-              </w:rPr>
-              <w:t>Dr Vanessa Grootboom (STADIO HE)</w:t>
-            </w:r>
-          </w:p>
-          <w:p>
-            <w:pPr>
-              <w:cnfStyle w:val="000000000000" w:firstRow="0" w:lastRow="0" w:firstColumn="0" w:lastColumn="0" w:oddVBand="0" w:evenVBand="0" w:oddHBand="0" w:evenHBand="0" w:firstRowFirstColumn="0" w:firstRowLastColumn="0" w:lastRowFirstColumn="0" w:lastRowLastColumn="0"/>
-              <w:rPr>
-                <w:rFonts w:ascii="Brandon Grotesque Regular" w:hAnsi="Brandon Grotesque Regular" w:cs="Calibri"/>
-                <w:sz w:val="18"/>
-                <w:szCs w:val="18"/>
-              </w:rPr>
-            </w:pPr>
-            <w:hyperlink r:id="rId27" w:history="1">
-              <w:r>
-                <w:rPr>
-                  <w:rStyle w:val="Hyperlink"/>
-                  <w:rFonts w:ascii="Brandon Grotesque Regular" w:hAnsi="Brandon Grotesque Regular"/>
-                  <w:sz w:val="18"/>
-                  <w:szCs w:val="18"/>
-                </w:rPr>
-                <w:t>VanessaG@stadio.ac.za</w:t>
-              </w:r>
-            </w:hyperlink>
-            <w:r>
-              <w:rPr>
-                <w:rFonts w:ascii="Brandon Grotesque Regular" w:hAnsi="Brandon Grotesque Regular"/>
-                <w:color w:val="4D4D4D" w:themeColor="accent6"/>
-                <w:sz w:val="18"/>
-                <w:szCs w:val="18"/>
-              </w:rPr>
-              <w:t xml:space="preserve"> </w:t>
-            </w:r>
-          </w:p>
-        </w:tc>
-      </w:tr>
-      <w:tr>
-        <w:trPr>
-          <w:cnfStyle w:val="000000100000" w:firstRow="0" w:lastRow="0" w:firstColumn="0" w:lastColumn="0" w:oddVBand="0" w:evenVBand="0" w:oddHBand="1" w:evenHBand="0" w:firstRowFirstColumn="0" w:firstRowLastColumn="0" w:lastRowFirstColumn="0" w:lastRowLastColumn="0"/>
-          <w:trHeight w:val="640"/>
-        </w:trPr>
-        <w:tc>
-          <w:tcPr>
-            <w:cnfStyle w:val="001000000000" w:firstRow="0" w:lastRow="0" w:firstColumn="1" w:lastColumn="0" w:oddVBand="0" w:evenVBand="0" w:oddHBand="0" w:evenHBand="0" w:firstRowFirstColumn="0" w:firstRowLastColumn="0" w:lastRowFirstColumn="0" w:lastRowLastColumn="0"/>
-            <w:tcW w:w="2269" w:type="dxa"/>
-            <w:vMerge/>
-          </w:tcPr>
-          <w:p>
-            <w:pPr>
-              <w:jc w:val="center"/>
-              <w:rPr>
-                <w:rFonts w:ascii="Brandon Grotesque Regular" w:hAnsi="Brandon Grotesque Regular" w:cstheme="minorHAnsi"/>
-                <w:sz w:val="20"/>
-                <w:szCs w:val="20"/>
-              </w:rPr>
-            </w:pPr>
-          </w:p>
-        </w:tc>
-        <w:tc>
-          <w:tcPr>
-            <w:tcW w:w="1275" w:type="dxa"/>
-          </w:tcPr>
-          <w:p>
-            <w:pPr>
-              <w:cnfStyle w:val="000000100000" w:firstRow="0" w:lastRow="0" w:firstColumn="0" w:lastColumn="0" w:oddVBand="0" w:evenVBand="0" w:oddHBand="1" w:evenHBand="0" w:firstRowFirstColumn="0" w:firstRowLastColumn="0" w:lastRowFirstColumn="0" w:lastRowLastColumn="0"/>
-              <w:rPr>
-                <w:rFonts w:ascii="Brandon Grotesque Regular" w:hAnsi="Brandon Grotesque Regular" w:cs="Calibri"/>
-                <w:b/>
-                <w:bCs/>
-                <w:sz w:val="16"/>
-                <w:szCs w:val="16"/>
-              </w:rPr>
-            </w:pPr>
-            <w:r>
-              <w:rPr>
-                <w:rFonts w:ascii="Brandon Grotesque Regular" w:hAnsi="Brandon Grotesque Regular" w:cs="Calibri"/>
-                <w:b/>
-                <w:bCs/>
-                <w:sz w:val="16"/>
-                <w:szCs w:val="16"/>
-              </w:rPr>
-              <w:t>15:30 – 15:50</w:t>
-            </w:r>
-          </w:p>
-        </w:tc>
-        <w:tc>
-          <w:tcPr>
-            <w:tcW w:w="5245" w:type="dxa"/>
-          </w:tcPr>
-          <w:p>
-            <w:pPr>
-              <w:cnfStyle w:val="000000100000" w:firstRow="0" w:lastRow="0" w:firstColumn="0" w:lastColumn="0" w:oddVBand="0" w:evenVBand="0" w:oddHBand="1" w:evenHBand="0" w:firstRowFirstColumn="0" w:firstRowLastColumn="0" w:lastRowFirstColumn="0" w:lastRowLastColumn="0"/>
-              <w:rPr>
-                <w:rFonts w:ascii="Brandon Grotesque Regular" w:hAnsi="Brandon Grotesque Regular"/>
                 <w:color w:val="000000" w:themeColor="text1"/>
                 <w:sz w:val="18"/>
                 <w:szCs w:val="18"/>
               </w:rPr>
             </w:pPr>
-            <w:bookmarkStart w:id="4" w:name="_Hlk203136059"/>
-            <w:r>
-              <w:rPr>
-                <w:rFonts w:ascii="Brandon Grotesque Regular" w:hAnsi="Brandon Grotesque Regular"/>
-                <w:color w:val="000000" w:themeColor="text1"/>
-                <w:sz w:val="18"/>
-                <w:szCs w:val="18"/>
-              </w:rPr>
-              <w:t>Embedding education for sustainable development in Transnational Education</w:t>
-            </w:r>
-            <w:bookmarkEnd w:id="4"/>
-          </w:p>
-          <w:p>
-            <w:pPr>
-              <w:cnfStyle w:val="000000100000" w:firstRow="0" w:lastRow="0" w:firstColumn="0" w:lastColumn="0" w:oddVBand="0" w:evenVBand="0" w:oddHBand="1" w:evenHBand="0" w:firstRowFirstColumn="0" w:firstRowLastColumn="0" w:lastRowFirstColumn="0" w:lastRowLastColumn="0"/>
-              <w:rPr>
-                <w:rFonts w:ascii="Brandon Grotesque Regular" w:hAnsi="Brandon Grotesque Regular"/>
-                <w:color w:val="000000" w:themeColor="text1"/>
-                <w:sz w:val="18"/>
-                <w:szCs w:val="18"/>
-              </w:rPr>
-            </w:pPr>
-            <w:bookmarkStart w:id="5" w:name="_Hlk203136034"/>
-            <w:r>
-              <w:rPr>
-                <w:rFonts w:ascii="Brandon Grotesque Regular" w:hAnsi="Brandon Grotesque Regular"/>
-                <w:color w:val="4D4D4D" w:themeColor="accent6"/>
-                <w:sz w:val="18"/>
-                <w:szCs w:val="18"/>
-              </w:rPr>
-              <w:t xml:space="preserve">Dr. Shaheen Motala-Timol, Dr. Tasneem </w:t>
-            </w:r>
-            <w:proofErr w:type="spellStart"/>
-            <w:r>
-              <w:rPr>
-                <w:rFonts w:ascii="Brandon Grotesque Regular" w:hAnsi="Brandon Grotesque Regular"/>
-                <w:color w:val="4D4D4D" w:themeColor="accent6"/>
-                <w:sz w:val="18"/>
-                <w:szCs w:val="18"/>
-              </w:rPr>
-              <w:t>Mustun</w:t>
-            </w:r>
-            <w:proofErr w:type="spellEnd"/>
-            <w:r>
-              <w:rPr>
-                <w:rFonts w:ascii="Brandon Grotesque Regular" w:hAnsi="Brandon Grotesque Regular"/>
-                <w:color w:val="4D4D4D" w:themeColor="accent6"/>
-                <w:sz w:val="18"/>
-                <w:szCs w:val="18"/>
-              </w:rPr>
-              <w:t>, Dr. Phil Barter</w:t>
-            </w:r>
-            <w:bookmarkEnd w:id="5"/>
-            <w:r>
-              <w:rPr>
-                <w:rFonts w:ascii="Brandon Grotesque Regular" w:hAnsi="Brandon Grotesque Regular"/>
-                <w:color w:val="4D4D4D" w:themeColor="accent6"/>
-                <w:sz w:val="18"/>
-                <w:szCs w:val="18"/>
-              </w:rPr>
-              <w:t xml:space="preserve"> (</w:t>
-            </w:r>
-            <w:r>
-              <w:rPr>
-                <w:rFonts w:ascii="Brandon Grotesque Regular" w:hAnsi="Brandon Grotesque Regular"/>
-                <w:color w:val="000000" w:themeColor="text1"/>
-                <w:sz w:val="18"/>
-                <w:szCs w:val="18"/>
-              </w:rPr>
-              <w:t>Middlesex University Mauritius)</w:t>
-            </w:r>
-          </w:p>
-          <w:p>
-            <w:pPr>
-              <w:cnfStyle w:val="000000100000" w:firstRow="0" w:lastRow="0" w:firstColumn="0" w:lastColumn="0" w:oddVBand="0" w:evenVBand="0" w:oddHBand="1" w:evenHBand="0" w:firstRowFirstColumn="0" w:firstRowLastColumn="0" w:lastRowFirstColumn="0" w:lastRowLastColumn="0"/>
-              <w:rPr>
-                <w:rFonts w:ascii="Brandon Grotesque Regular" w:hAnsi="Brandon Grotesque Regular" w:cs="Calibri"/>
-                <w:b/>
-                <w:bCs/>
-                <w:sz w:val="18"/>
-                <w:szCs w:val="18"/>
-              </w:rPr>
-            </w:pPr>
-            <w:hyperlink r:id="rId28" w:history="1">
-              <w:r>
-                <w:rPr>
-                  <w:rStyle w:val="Hyperlink"/>
-                  <w:rFonts w:ascii="Brandon Grotesque Regular" w:hAnsi="Brandon Grotesque Regular"/>
-                  <w:sz w:val="18"/>
-                  <w:szCs w:val="18"/>
-                </w:rPr>
-                <w:t>p.barter@mdx.ac.mu</w:t>
-              </w:r>
-            </w:hyperlink>
-            <w:r>
-              <w:rPr>
-                <w:rFonts w:ascii="Brandon Grotesque Regular" w:hAnsi="Brandon Grotesque Regular"/>
-                <w:sz w:val="18"/>
-                <w:szCs w:val="18"/>
-              </w:rPr>
-              <w:t xml:space="preserve"> </w:t>
-            </w:r>
-          </w:p>
-        </w:tc>
-      </w:tr>
-      <w:tr>
-        <w:trPr>
-          <w:trHeight w:val="640"/>
-        </w:trPr>
-        <w:tc>
-          <w:tcPr>
-            <w:cnfStyle w:val="001000000000" w:firstRow="0" w:lastRow="0" w:firstColumn="1" w:lastColumn="0" w:oddVBand="0" w:evenVBand="0" w:oddHBand="0" w:evenHBand="0" w:firstRowFirstColumn="0" w:firstRowLastColumn="0" w:lastRowFirstColumn="0" w:lastRowLastColumn="0"/>
-            <w:tcW w:w="2269" w:type="dxa"/>
-            <w:vMerge/>
-          </w:tcPr>
-          <w:p>
-            <w:pPr>
-              <w:jc w:val="center"/>
-              <w:rPr>
-                <w:rFonts w:ascii="Brandon Grotesque Regular" w:hAnsi="Brandon Grotesque Regular" w:cstheme="minorHAnsi"/>
-                <w:sz w:val="20"/>
-                <w:szCs w:val="20"/>
-              </w:rPr>
-            </w:pPr>
-          </w:p>
-        </w:tc>
-        <w:tc>
-          <w:tcPr>
-            <w:tcW w:w="1275" w:type="dxa"/>
-          </w:tcPr>
-          <w:p>
-            <w:pPr>
-              <w:cnfStyle w:val="000000000000" w:firstRow="0" w:lastRow="0" w:firstColumn="0" w:lastColumn="0" w:oddVBand="0" w:evenVBand="0" w:oddHBand="0" w:evenHBand="0" w:firstRowFirstColumn="0" w:firstRowLastColumn="0" w:lastRowFirstColumn="0" w:lastRowLastColumn="0"/>
-              <w:rPr>
-                <w:rFonts w:ascii="Brandon Grotesque Regular" w:hAnsi="Brandon Grotesque Regular" w:cs="Calibri"/>
-                <w:b/>
-                <w:bCs/>
-                <w:sz w:val="16"/>
-                <w:szCs w:val="16"/>
-              </w:rPr>
-            </w:pPr>
-            <w:r>
-              <w:rPr>
-                <w:rFonts w:ascii="Brandon Grotesque Regular" w:hAnsi="Brandon Grotesque Regular" w:cs="Calibri"/>
-                <w:b/>
-                <w:bCs/>
-                <w:sz w:val="16"/>
-                <w:szCs w:val="16"/>
-              </w:rPr>
-              <w:t>16:00 – 16:20</w:t>
-            </w:r>
-          </w:p>
-          <w:p>
-            <w:pPr>
-              <w:cnfStyle w:val="000000000000" w:firstRow="0" w:lastRow="0" w:firstColumn="0" w:lastColumn="0" w:oddVBand="0" w:evenVBand="0" w:oddHBand="0" w:evenHBand="0" w:firstRowFirstColumn="0" w:firstRowLastColumn="0" w:lastRowFirstColumn="0" w:lastRowLastColumn="0"/>
-              <w:rPr>
-                <w:rFonts w:ascii="Brandon Grotesque Regular" w:hAnsi="Brandon Grotesque Regular" w:cs="Calibri"/>
-                <w:b/>
-                <w:bCs/>
-                <w:sz w:val="16"/>
-                <w:szCs w:val="16"/>
-              </w:rPr>
-            </w:pPr>
-          </w:p>
-        </w:tc>
-        <w:tc>
-          <w:tcPr>
-            <w:tcW w:w="5245" w:type="dxa"/>
-          </w:tcPr>
-          <w:p>
-            <w:pPr>
-              <w:cnfStyle w:val="000000000000" w:firstRow="0" w:lastRow="0" w:firstColumn="0" w:lastColumn="0" w:oddVBand="0" w:evenVBand="0" w:oddHBand="0" w:evenHBand="0" w:firstRowFirstColumn="0" w:firstRowLastColumn="0" w:lastRowFirstColumn="0" w:lastRowLastColumn="0"/>
-              <w:rPr>
-                <w:rFonts w:ascii="Brandon Grotesque Regular" w:hAnsi="Brandon Grotesque Regular"/>
-                <w:color w:val="000000" w:themeColor="text1"/>
-                <w:sz w:val="18"/>
-                <w:szCs w:val="18"/>
-              </w:rPr>
-            </w:pPr>
-            <w:r>
-              <w:rPr>
-                <w:rFonts w:ascii="Brandon Grotesque Regular" w:hAnsi="Brandon Grotesque Regular"/>
-                <w:color w:val="000000" w:themeColor="text1"/>
-                <w:sz w:val="18"/>
-                <w:szCs w:val="18"/>
-              </w:rPr>
-              <w:t>Leadership for a sustainable tomorrow: Reimagining chartered accountancy education in South Africa</w:t>
-            </w:r>
-          </w:p>
-          <w:p>
-            <w:pPr>
-              <w:cnfStyle w:val="000000000000" w:firstRow="0" w:lastRow="0" w:firstColumn="0" w:lastColumn="0" w:oddVBand="0" w:evenVBand="0" w:oddHBand="0" w:evenHBand="0" w:firstRowFirstColumn="0" w:firstRowLastColumn="0" w:lastRowFirstColumn="0" w:lastRowLastColumn="0"/>
-              <w:rPr>
-                <w:rFonts w:ascii="Brandon Grotesque Regular" w:hAnsi="Brandon Grotesque Regular"/>
-                <w:color w:val="000000" w:themeColor="text1"/>
-                <w:sz w:val="18"/>
-                <w:szCs w:val="18"/>
-              </w:rPr>
-            </w:pPr>
-            <w:r>
-              <w:rPr>
-                <w:rFonts w:ascii="Brandon Grotesque Regular" w:hAnsi="Brandon Grotesque Regular"/>
-                <w:color w:val="4D4D4D" w:themeColor="accent6"/>
-                <w:sz w:val="18"/>
-                <w:szCs w:val="18"/>
-              </w:rPr>
-              <w:t>Judith Terblanche and Marlize Putter (</w:t>
-            </w:r>
-            <w:r>
-              <w:rPr>
-                <w:rFonts w:ascii="Brandon Grotesque Regular" w:hAnsi="Brandon Grotesque Regular"/>
-                <w:color w:val="000000" w:themeColor="text1"/>
-                <w:sz w:val="18"/>
-                <w:szCs w:val="18"/>
-              </w:rPr>
-              <w:t>Milpark Education, South Africa)</w:t>
-            </w:r>
-          </w:p>
-          <w:p>
-            <w:pPr>
-              <w:cnfStyle w:val="000000000000" w:firstRow="0" w:lastRow="0" w:firstColumn="0" w:lastColumn="0" w:oddVBand="0" w:evenVBand="0" w:oddHBand="0" w:evenHBand="0" w:firstRowFirstColumn="0" w:firstRowLastColumn="0" w:lastRowFirstColumn="0" w:lastRowLastColumn="0"/>
-              <w:rPr>
-                <w:rFonts w:ascii="Brandon Grotesque Regular" w:hAnsi="Brandon Grotesque Regular"/>
-                <w:sz w:val="18"/>
-                <w:szCs w:val="18"/>
-              </w:rPr>
-            </w:pPr>
-            <w:hyperlink r:id="rId29" w:history="1">
-              <w:r>
-                <w:rPr>
-                  <w:rStyle w:val="Hyperlink"/>
-                  <w:rFonts w:ascii="Brandon Grotesque Regular" w:hAnsi="Brandon Grotesque Regular"/>
-                  <w:sz w:val="18"/>
-                  <w:szCs w:val="18"/>
-                </w:rPr>
-                <w:t>judith.terblanche@milpark.ac.za</w:t>
-              </w:r>
-            </w:hyperlink>
-          </w:p>
-          <w:p>
-            <w:pPr>
-              <w:cnfStyle w:val="000000000000" w:firstRow="0" w:lastRow="0" w:firstColumn="0" w:lastColumn="0" w:oddVBand="0" w:evenVBand="0" w:oddHBand="0" w:evenHBand="0" w:firstRowFirstColumn="0" w:firstRowLastColumn="0" w:lastRowFirstColumn="0" w:lastRowLastColumn="0"/>
-              <w:rPr>
-                <w:rFonts w:ascii="Brandon Grotesque Regular" w:hAnsi="Brandon Grotesque Regular" w:cs="Calibri"/>
-                <w:b/>
-                <w:bCs/>
-                <w:sz w:val="18"/>
-                <w:szCs w:val="18"/>
-              </w:rPr>
-            </w:pPr>
-            <w:hyperlink r:id="rId30" w:history="1">
-              <w:r>
-                <w:rPr>
-                  <w:rStyle w:val="Hyperlink"/>
-                  <w:rFonts w:ascii="Brandon Grotesque Regular" w:hAnsi="Brandon Grotesque Regular"/>
-                  <w:sz w:val="18"/>
-                  <w:szCs w:val="18"/>
-                </w:rPr>
-                <w:t>marilize.putter@milpark.ac.za</w:t>
-              </w:r>
-            </w:hyperlink>
-            <w:r>
-              <w:rPr>
-                <w:rFonts w:ascii="Brandon Grotesque Regular" w:hAnsi="Brandon Grotesque Regular"/>
-                <w:sz w:val="18"/>
-                <w:szCs w:val="18"/>
-              </w:rPr>
-              <w:t xml:space="preserve"> </w:t>
-            </w:r>
-          </w:p>
-        </w:tc>
-      </w:tr>
-    </w:tbl>
-    <w:p>
-      <w:pPr>
-        <w:rPr>
-          <w:rFonts w:ascii="Brandon Grotesque Light" w:hAnsi="Brandon Grotesque Light"/>
-          <w:b/>
-          <w:bCs/>
-          <w:sz w:val="20"/>
-          <w:szCs w:val="20"/>
-        </w:rPr>
-      </w:pPr>
-    </w:p>
-    <w:p>
-      <w:r>
-        <w:rPr>
-          <w:b/>
-          <w:bCs/>
-        </w:rPr>
-        <w:br w:type="page"/>
-      </w:r>
-    </w:p>
-    <w:tbl>
-      <w:tblPr>
-        <w:tblStyle w:val="PlainTable1"/>
-        <w:tblW w:w="8789" w:type="dxa"/>
-        <w:tblInd w:w="-147" w:type="dxa"/>
-        <w:tblLook w:val="04A0" w:firstRow="1" w:lastRow="0" w:firstColumn="1" w:lastColumn="0" w:noHBand="0" w:noVBand="1"/>
-      </w:tblPr>
-      <w:tblGrid>
-        <w:gridCol w:w="2269"/>
-        <w:gridCol w:w="1275"/>
-        <w:gridCol w:w="5245"/>
-      </w:tblGrid>
-      <w:tr>
-        <w:trPr>
-          <w:cnfStyle w:val="100000000000" w:firstRow="1" w:lastRow="0" w:firstColumn="0" w:lastColumn="0" w:oddVBand="0" w:evenVBand="0" w:oddHBand="0" w:evenHBand="0" w:firstRowFirstColumn="0" w:firstRowLastColumn="0" w:lastRowFirstColumn="0" w:lastRowLastColumn="0"/>
-          <w:trHeight w:val="416"/>
-        </w:trPr>
-        <w:tc>
-          <w:tcPr>
-            <w:cnfStyle w:val="001000000000" w:firstRow="0" w:lastRow="0" w:firstColumn="1" w:lastColumn="0" w:oddVBand="0" w:evenVBand="0" w:oddHBand="0" w:evenHBand="0" w:firstRowFirstColumn="0" w:firstRowLastColumn="0" w:lastRowFirstColumn="0" w:lastRowLastColumn="0"/>
-            <w:tcW w:w="8789" w:type="dxa"/>
-            <w:gridSpan w:val="3"/>
-          </w:tcPr>
-          <w:p>
-            <w:pPr>
-              <w:jc w:val="center"/>
-              <w:rPr>
-                <w:rFonts w:ascii="Brandon Grotesque Regular" w:hAnsi="Brandon Grotesque Regular" w:cstheme="minorHAnsi"/>
-                <w:sz w:val="24"/>
-                <w:szCs w:val="24"/>
-              </w:rPr>
-            </w:pPr>
-            <w:r>
-              <w:rPr>
-                <w:rFonts w:ascii="Brandon Grotesque Regular" w:hAnsi="Brandon Grotesque Regular" w:cstheme="minorHAnsi"/>
-                <w:sz w:val="24"/>
-                <w:szCs w:val="24"/>
-              </w:rPr>
-              <w:lastRenderedPageBreak/>
-              <w:t xml:space="preserve">PARALLEL SESSION </w:t>
-            </w:r>
-            <w:r>
-              <w:rPr>
-                <w:rFonts w:ascii="Brandon Grotesque Regular" w:hAnsi="Brandon Grotesque Regular" w:cstheme="minorHAnsi"/>
-                <w:sz w:val="24"/>
-                <w:szCs w:val="24"/>
-              </w:rPr>
-              <w:t>3</w:t>
-            </w:r>
-          </w:p>
-        </w:tc>
-      </w:tr>
-      <w:tr>
-        <w:trPr>
-          <w:cnfStyle w:val="000000100000" w:firstRow="0" w:lastRow="0" w:firstColumn="0" w:lastColumn="0" w:oddVBand="0" w:evenVBand="0" w:oddHBand="1" w:evenHBand="0" w:firstRowFirstColumn="0" w:firstRowLastColumn="0" w:lastRowFirstColumn="0" w:lastRowLastColumn="0"/>
-          <w:trHeight w:val="835"/>
-        </w:trPr>
-        <w:tc>
-          <w:tcPr>
-            <w:cnfStyle w:val="001000000000" w:firstRow="0" w:lastRow="0" w:firstColumn="1" w:lastColumn="0" w:oddVBand="0" w:evenVBand="0" w:oddHBand="0" w:evenHBand="0" w:firstRowFirstColumn="0" w:firstRowLastColumn="0" w:lastRowFirstColumn="0" w:lastRowLastColumn="0"/>
-            <w:tcW w:w="8789" w:type="dxa"/>
-            <w:gridSpan w:val="3"/>
-          </w:tcPr>
-          <w:p>
-            <w:pPr>
-              <w:jc w:val="center"/>
-              <w:rPr>
-                <w:rFonts w:ascii="Brandon Grotesque Regular" w:hAnsi="Brandon Grotesque Regular" w:cstheme="minorHAnsi"/>
-                <w:sz w:val="20"/>
-                <w:szCs w:val="20"/>
-              </w:rPr>
-            </w:pPr>
-            <w:r>
-              <w:rPr>
-                <w:rFonts w:ascii="Brandon Grotesque Regular" w:hAnsi="Brandon Grotesque Regular" w:cstheme="minorHAnsi"/>
-                <w:sz w:val="20"/>
-                <w:szCs w:val="20"/>
-              </w:rPr>
-              <w:t>Tues</w:t>
-            </w:r>
-            <w:r>
-              <w:rPr>
-                <w:rFonts w:ascii="Brandon Grotesque Regular" w:hAnsi="Brandon Grotesque Regular" w:cstheme="minorHAnsi"/>
-                <w:sz w:val="20"/>
-                <w:szCs w:val="20"/>
-              </w:rPr>
-              <w:t>day</w:t>
-            </w:r>
-          </w:p>
-          <w:p>
-            <w:pPr>
-              <w:jc w:val="center"/>
-              <w:rPr>
-                <w:rFonts w:ascii="Brandon Grotesque Regular" w:hAnsi="Brandon Grotesque Regular" w:cstheme="minorHAnsi"/>
-                <w:sz w:val="20"/>
-                <w:szCs w:val="20"/>
-              </w:rPr>
-            </w:pPr>
-            <w:r>
-              <w:rPr>
-                <w:rFonts w:ascii="Brandon Grotesque Regular" w:hAnsi="Brandon Grotesque Regular" w:cstheme="minorHAnsi"/>
-                <w:sz w:val="20"/>
-                <w:szCs w:val="20"/>
-              </w:rPr>
-              <w:t>2 September 2025</w:t>
-            </w:r>
-          </w:p>
-          <w:p>
-            <w:pPr>
-              <w:spacing w:after="120"/>
-              <w:jc w:val="center"/>
-              <w:rPr>
-                <w:rFonts w:ascii="Brandon Grotesque Regular" w:hAnsi="Brandon Grotesque Regular" w:cstheme="minorHAnsi"/>
-                <w:sz w:val="20"/>
-                <w:szCs w:val="20"/>
-              </w:rPr>
-            </w:pPr>
-            <w:r>
-              <w:rPr>
-                <w:rFonts w:ascii="Brandon Grotesque Regular" w:hAnsi="Brandon Grotesque Regular" w:cstheme="minorHAnsi"/>
-                <w:sz w:val="20"/>
-                <w:szCs w:val="20"/>
-              </w:rPr>
-              <w:t>1</w:t>
-            </w:r>
-            <w:r>
-              <w:rPr>
-                <w:rFonts w:ascii="Brandon Grotesque Regular" w:hAnsi="Brandon Grotesque Regular" w:cstheme="minorHAnsi"/>
-                <w:sz w:val="20"/>
-                <w:szCs w:val="20"/>
-              </w:rPr>
-              <w:t>0:15</w:t>
-            </w:r>
-            <w:r>
-              <w:rPr>
-                <w:rFonts w:ascii="Brandon Grotesque Regular" w:hAnsi="Brandon Grotesque Regular" w:cstheme="minorHAnsi"/>
-                <w:sz w:val="20"/>
-                <w:szCs w:val="20"/>
-              </w:rPr>
-              <w:t xml:space="preserve"> – 1</w:t>
-            </w:r>
-            <w:r>
-              <w:rPr>
-                <w:rFonts w:ascii="Brandon Grotesque Regular" w:hAnsi="Brandon Grotesque Regular" w:cstheme="minorHAnsi"/>
-                <w:sz w:val="20"/>
-                <w:szCs w:val="20"/>
-              </w:rPr>
-              <w:t>1:45</w:t>
-            </w:r>
-          </w:p>
-        </w:tc>
-      </w:tr>
-      <w:tr>
-        <w:trPr>
-          <w:trHeight w:val="736"/>
-        </w:trPr>
-        <w:tc>
-          <w:tcPr>
-            <w:cnfStyle w:val="001000000000" w:firstRow="0" w:lastRow="0" w:firstColumn="1" w:lastColumn="0" w:oddVBand="0" w:evenVBand="0" w:oddHBand="0" w:evenHBand="0" w:firstRowFirstColumn="0" w:firstRowLastColumn="0" w:lastRowFirstColumn="0" w:lastRowLastColumn="0"/>
-            <w:tcW w:w="2269" w:type="dxa"/>
-            <w:vMerge w:val="restart"/>
-          </w:tcPr>
-          <w:p>
-            <w:pPr>
-              <w:jc w:val="center"/>
-              <w:rPr>
-                <w:rFonts w:ascii="Brandon Grotesque Regular" w:hAnsi="Brandon Grotesque Regular" w:cstheme="minorHAnsi"/>
-                <w:b w:val="0"/>
-                <w:bCs w:val="0"/>
-                <w:sz w:val="20"/>
-                <w:szCs w:val="20"/>
-              </w:rPr>
-            </w:pPr>
-            <w:r>
-              <w:rPr>
-                <w:rFonts w:ascii="Brandon Grotesque Regular" w:hAnsi="Brandon Grotesque Regular" w:cstheme="minorHAnsi"/>
-                <w:sz w:val="20"/>
-                <w:szCs w:val="20"/>
-              </w:rPr>
-              <w:t xml:space="preserve">Track 1 </w:t>
-            </w:r>
-          </w:p>
-          <w:p>
-            <w:pPr>
-              <w:jc w:val="center"/>
-              <w:rPr>
-                <w:rFonts w:ascii="Brandon Grotesque Regular" w:hAnsi="Brandon Grotesque Regular" w:cstheme="minorHAnsi"/>
-                <w:sz w:val="20"/>
-                <w:szCs w:val="20"/>
-              </w:rPr>
-            </w:pPr>
-            <w:r>
-              <w:rPr>
-                <w:rFonts w:ascii="Brandon Grotesque Regular" w:hAnsi="Brandon Grotesque Regular" w:cstheme="minorHAnsi"/>
-                <w:sz w:val="20"/>
-                <w:szCs w:val="20"/>
-              </w:rPr>
-              <w:t xml:space="preserve"> </w:t>
-            </w:r>
-            <w:r>
-              <w:rPr>
-                <w:rFonts w:ascii="Brandon Grotesque Regular" w:hAnsi="Brandon Grotesque Regular" w:cstheme="minorHAnsi"/>
-                <w:sz w:val="20"/>
-                <w:szCs w:val="20"/>
-              </w:rPr>
-              <w:t>Resilient enterprises – leading for long-term success</w:t>
-            </w:r>
-          </w:p>
-          <w:p>
-            <w:pPr>
-              <w:jc w:val="center"/>
-              <w:rPr>
-                <w:rFonts w:ascii="Brandon Grotesque Regular" w:hAnsi="Brandon Grotesque Regular" w:cstheme="minorHAnsi"/>
-                <w:b w:val="0"/>
-                <w:bCs w:val="0"/>
-                <w:sz w:val="18"/>
-                <w:szCs w:val="18"/>
-              </w:rPr>
-            </w:pPr>
-            <w:r>
-              <w:rPr>
-                <w:rFonts w:ascii="Brandon Grotesque Regular" w:hAnsi="Brandon Grotesque Regular" w:cstheme="minorHAnsi"/>
-                <w:b w:val="0"/>
-                <w:bCs w:val="0"/>
-                <w:sz w:val="18"/>
-                <w:szCs w:val="18"/>
-              </w:rPr>
-              <w:t>EG01</w:t>
-            </w:r>
-          </w:p>
-          <w:p>
-            <w:pPr>
-              <w:jc w:val="center"/>
-              <w:rPr>
-                <w:rFonts w:ascii="Brandon Grotesque Regular" w:hAnsi="Brandon Grotesque Regular" w:cstheme="minorHAnsi"/>
-                <w:sz w:val="20"/>
-                <w:szCs w:val="20"/>
-              </w:rPr>
-            </w:pPr>
-          </w:p>
-        </w:tc>
-        <w:tc>
-          <w:tcPr>
-            <w:tcW w:w="1275" w:type="dxa"/>
-          </w:tcPr>
-          <w:p>
-            <w:pPr>
-              <w:cnfStyle w:val="000000000000" w:firstRow="0" w:lastRow="0" w:firstColumn="0" w:lastColumn="0" w:oddVBand="0" w:evenVBand="0" w:oddHBand="0" w:evenHBand="0" w:firstRowFirstColumn="0" w:firstRowLastColumn="0" w:lastRowFirstColumn="0" w:lastRowLastColumn="0"/>
-              <w:rPr>
-                <w:rFonts w:ascii="Brandon Grotesque Regular" w:hAnsi="Brandon Grotesque Regular" w:cstheme="minorHAnsi"/>
-                <w:sz w:val="16"/>
-                <w:szCs w:val="16"/>
-              </w:rPr>
-            </w:pPr>
-            <w:r>
-              <w:rPr>
-                <w:rFonts w:ascii="Brandon Grotesque Regular" w:hAnsi="Brandon Grotesque Regular" w:cs="Calibri"/>
-                <w:b/>
-                <w:bCs/>
-                <w:sz w:val="16"/>
-                <w:szCs w:val="16"/>
-              </w:rPr>
-              <w:t xml:space="preserve">10:15 </w:t>
-            </w:r>
-            <w:r>
-              <w:rPr>
-                <w:rFonts w:ascii="Brandon Grotesque Regular" w:hAnsi="Brandon Grotesque Regular" w:cs="Calibri"/>
-                <w:b/>
-                <w:bCs/>
-                <w:sz w:val="16"/>
-                <w:szCs w:val="16"/>
-              </w:rPr>
-              <w:t>–</w:t>
-            </w:r>
-            <w:r>
-              <w:rPr>
-                <w:rFonts w:ascii="Brandon Grotesque Regular" w:hAnsi="Brandon Grotesque Regular" w:cs="Calibri"/>
-                <w:b/>
-                <w:bCs/>
-                <w:sz w:val="16"/>
-                <w:szCs w:val="16"/>
-              </w:rPr>
-              <w:t xml:space="preserve"> </w:t>
-            </w:r>
-            <w:r>
-              <w:rPr>
-                <w:rFonts w:ascii="Brandon Grotesque Regular" w:hAnsi="Brandon Grotesque Regular" w:cs="Calibri"/>
-                <w:b/>
-                <w:bCs/>
-                <w:sz w:val="16"/>
-                <w:szCs w:val="16"/>
-              </w:rPr>
-              <w:t>10:35</w:t>
-            </w:r>
-          </w:p>
-        </w:tc>
-        <w:tc>
-          <w:tcPr>
-            <w:tcW w:w="5245" w:type="dxa"/>
-          </w:tcPr>
-          <w:p>
-            <w:pPr>
-              <w:cnfStyle w:val="000000000000" w:firstRow="0" w:lastRow="0" w:firstColumn="0" w:lastColumn="0" w:oddVBand="0" w:evenVBand="0" w:oddHBand="0" w:evenHBand="0" w:firstRowFirstColumn="0" w:firstRowLastColumn="0" w:lastRowFirstColumn="0" w:lastRowLastColumn="0"/>
-              <w:rPr>
-                <w:rFonts w:ascii="Brandon Grotesque Regular" w:hAnsi="Brandon Grotesque Regular"/>
-                <w:sz w:val="18"/>
-                <w:szCs w:val="18"/>
-              </w:rPr>
-            </w:pPr>
-            <w:r>
-              <w:rPr>
-                <w:rFonts w:ascii="Brandon Grotesque Regular" w:hAnsi="Brandon Grotesque Regular"/>
-                <w:sz w:val="18"/>
-                <w:szCs w:val="18"/>
-              </w:rPr>
-              <w:t>Evaluating the Impact of Celebrity Endorsements on Brand Perception: A Case Study of STADIO Higher Education</w:t>
-            </w:r>
-          </w:p>
-          <w:p>
-            <w:pPr>
-              <w:cnfStyle w:val="000000000000" w:firstRow="0" w:lastRow="0" w:firstColumn="0" w:lastColumn="0" w:oddVBand="0" w:evenVBand="0" w:oddHBand="0" w:evenHBand="0" w:firstRowFirstColumn="0" w:firstRowLastColumn="0" w:lastRowFirstColumn="0" w:lastRowLastColumn="0"/>
-              <w:rPr>
-                <w:rFonts w:ascii="Brandon Grotesque Regular" w:hAnsi="Brandon Grotesque Regular"/>
-                <w:color w:val="4D4D4D" w:themeColor="accent6"/>
-                <w:sz w:val="18"/>
-                <w:szCs w:val="18"/>
-              </w:rPr>
-            </w:pPr>
-            <w:r>
-              <w:rPr>
-                <w:rFonts w:ascii="Brandon Grotesque Regular" w:hAnsi="Brandon Grotesque Regular"/>
-                <w:color w:val="4D4D4D" w:themeColor="accent6"/>
-                <w:sz w:val="18"/>
-                <w:szCs w:val="18"/>
-              </w:rPr>
-              <w:t>Mr Simangaliso Zulu (STADIO HE)</w:t>
-            </w:r>
-          </w:p>
-          <w:p>
-            <w:pPr>
-              <w:cnfStyle w:val="000000000000" w:firstRow="0" w:lastRow="0" w:firstColumn="0" w:lastColumn="0" w:oddVBand="0" w:evenVBand="0" w:oddHBand="0" w:evenHBand="0" w:firstRowFirstColumn="0" w:firstRowLastColumn="0" w:lastRowFirstColumn="0" w:lastRowLastColumn="0"/>
-              <w:rPr>
-                <w:rFonts w:ascii="Brandon Grotesque Regular" w:hAnsi="Brandon Grotesque Regular"/>
-                <w:sz w:val="18"/>
-                <w:szCs w:val="18"/>
-              </w:rPr>
-            </w:pPr>
-            <w:hyperlink r:id="rId31" w:history="1">
-              <w:r>
-                <w:rPr>
-                  <w:rStyle w:val="Hyperlink"/>
-                  <w:rFonts w:ascii="Brandon Grotesque Regular" w:hAnsi="Brandon Grotesque Regular"/>
-                  <w:sz w:val="18"/>
-                  <w:szCs w:val="18"/>
-                </w:rPr>
-                <w:t>Bayabongazulu@gmail.com</w:t>
-              </w:r>
-            </w:hyperlink>
-          </w:p>
-          <w:p>
-            <w:pPr>
-              <w:cnfStyle w:val="000000000000" w:firstRow="0" w:lastRow="0" w:firstColumn="0" w:lastColumn="0" w:oddVBand="0" w:evenVBand="0" w:oddHBand="0" w:evenHBand="0" w:firstRowFirstColumn="0" w:firstRowLastColumn="0" w:lastRowFirstColumn="0" w:lastRowLastColumn="0"/>
-              <w:rPr>
-                <w:rFonts w:ascii="Brandon Grotesque Regular" w:hAnsi="Brandon Grotesque Regular" w:cstheme="minorHAnsi"/>
-                <w:sz w:val="18"/>
-                <w:szCs w:val="18"/>
-              </w:rPr>
-            </w:pPr>
-            <w:hyperlink r:id="rId32" w:history="1">
-              <w:r>
-                <w:rPr>
-                  <w:rStyle w:val="Hyperlink"/>
-                  <w:rFonts w:ascii="Brandon Grotesque Regular" w:hAnsi="Brandon Grotesque Regular"/>
-                  <w:sz w:val="18"/>
-                  <w:szCs w:val="18"/>
-                </w:rPr>
-                <w:t>Simangalisoz@stadio.ac.za</w:t>
-              </w:r>
-            </w:hyperlink>
-            <w:r>
-              <w:rPr>
-                <w:rFonts w:ascii="Brandon Grotesque Regular" w:hAnsi="Brandon Grotesque Regular"/>
-                <w:sz w:val="18"/>
-                <w:szCs w:val="18"/>
-              </w:rPr>
-              <w:t xml:space="preserve"> </w:t>
-            </w:r>
-          </w:p>
-        </w:tc>
-      </w:tr>
-      <w:tr>
-        <w:trPr>
-          <w:cnfStyle w:val="000000100000" w:firstRow="0" w:lastRow="0" w:firstColumn="0" w:lastColumn="0" w:oddVBand="0" w:evenVBand="0" w:oddHBand="1" w:evenHBand="0" w:firstRowFirstColumn="0" w:firstRowLastColumn="0" w:lastRowFirstColumn="0" w:lastRowLastColumn="0"/>
-          <w:trHeight w:val="736"/>
-        </w:trPr>
-        <w:tc>
-          <w:tcPr>
-            <w:cnfStyle w:val="001000000000" w:firstRow="0" w:lastRow="0" w:firstColumn="1" w:lastColumn="0" w:oddVBand="0" w:evenVBand="0" w:oddHBand="0" w:evenHBand="0" w:firstRowFirstColumn="0" w:firstRowLastColumn="0" w:lastRowFirstColumn="0" w:lastRowLastColumn="0"/>
-            <w:tcW w:w="2269" w:type="dxa"/>
-            <w:vMerge/>
-          </w:tcPr>
-          <w:p>
-            <w:pPr>
-              <w:jc w:val="center"/>
-              <w:rPr>
-                <w:rFonts w:ascii="Brandon Grotesque Regular" w:hAnsi="Brandon Grotesque Regular" w:cstheme="minorHAnsi"/>
-                <w:sz w:val="20"/>
-                <w:szCs w:val="20"/>
-              </w:rPr>
-            </w:pPr>
-          </w:p>
-        </w:tc>
-        <w:tc>
-          <w:tcPr>
-            <w:tcW w:w="1275" w:type="dxa"/>
-          </w:tcPr>
-          <w:p>
-            <w:pPr>
-              <w:cnfStyle w:val="000000100000" w:firstRow="0" w:lastRow="0" w:firstColumn="0" w:lastColumn="0" w:oddVBand="0" w:evenVBand="0" w:oddHBand="1" w:evenHBand="0" w:firstRowFirstColumn="0" w:firstRowLastColumn="0" w:lastRowFirstColumn="0" w:lastRowLastColumn="0"/>
-              <w:rPr>
-                <w:rFonts w:ascii="Brandon Grotesque Regular" w:hAnsi="Brandon Grotesque Regular" w:cstheme="minorHAnsi"/>
-                <w:sz w:val="16"/>
-                <w:szCs w:val="16"/>
-              </w:rPr>
-            </w:pPr>
-            <w:r>
-              <w:rPr>
-                <w:rFonts w:ascii="Brandon Grotesque Regular" w:hAnsi="Brandon Grotesque Regular" w:cs="Calibri"/>
-                <w:b/>
-                <w:bCs/>
-                <w:sz w:val="16"/>
-                <w:szCs w:val="16"/>
-              </w:rPr>
-              <w:t>10:45 – 11:05</w:t>
-            </w:r>
-          </w:p>
-        </w:tc>
-        <w:tc>
-          <w:tcPr>
-            <w:tcW w:w="5245" w:type="dxa"/>
-          </w:tcPr>
-          <w:p>
-            <w:pPr>
-              <w:cnfStyle w:val="000000100000" w:firstRow="0" w:lastRow="0" w:firstColumn="0" w:lastColumn="0" w:oddVBand="0" w:evenVBand="0" w:oddHBand="1" w:evenHBand="0" w:firstRowFirstColumn="0" w:firstRowLastColumn="0" w:lastRowFirstColumn="0" w:lastRowLastColumn="0"/>
-              <w:rPr>
-                <w:rFonts w:ascii="Brandon Grotesque Regular" w:hAnsi="Brandon Grotesque Regular"/>
-                <w:color w:val="000000" w:themeColor="text1"/>
-                <w:sz w:val="18"/>
-                <w:szCs w:val="18"/>
-              </w:rPr>
-            </w:pPr>
-            <w:r>
-              <w:rPr>
-                <w:rFonts w:ascii="Brandon Grotesque Regular" w:hAnsi="Brandon Grotesque Regular"/>
-                <w:color w:val="000000" w:themeColor="text1"/>
-                <w:sz w:val="18"/>
-                <w:szCs w:val="18"/>
-              </w:rPr>
-              <w:t>Navigating the F.R.A.G.I.L.E. World: Purposeful Leadership for a Resilient Future</w:t>
-            </w:r>
-          </w:p>
-          <w:p>
-            <w:pPr>
-              <w:cnfStyle w:val="000000100000" w:firstRow="0" w:lastRow="0" w:firstColumn="0" w:lastColumn="0" w:oddVBand="0" w:evenVBand="0" w:oddHBand="1" w:evenHBand="0" w:firstRowFirstColumn="0" w:firstRowLastColumn="0" w:lastRowFirstColumn="0" w:lastRowLastColumn="0"/>
-              <w:rPr>
-                <w:rFonts w:ascii="Brandon Grotesque Regular" w:hAnsi="Brandon Grotesque Regular"/>
-                <w:color w:val="4D4D4D" w:themeColor="accent6"/>
-                <w:sz w:val="18"/>
-                <w:szCs w:val="18"/>
-              </w:rPr>
-            </w:pPr>
-            <w:r>
-              <w:rPr>
-                <w:rFonts w:ascii="Brandon Grotesque Regular" w:hAnsi="Brandon Grotesque Regular"/>
-                <w:color w:val="4D4D4D" w:themeColor="accent6"/>
-                <w:sz w:val="18"/>
-                <w:szCs w:val="18"/>
-              </w:rPr>
-              <w:t>Prof Nico Schutte</w:t>
-            </w:r>
-            <w:r>
-              <w:rPr>
-                <w:rFonts w:ascii="Brandon Grotesque Regular" w:hAnsi="Brandon Grotesque Regular"/>
-                <w:color w:val="4D4D4D" w:themeColor="accent6"/>
-                <w:sz w:val="18"/>
-                <w:szCs w:val="18"/>
-              </w:rPr>
-              <w:t xml:space="preserve"> (UWC)</w:t>
-            </w:r>
-            <w:r>
-              <w:rPr>
-                <w:rFonts w:ascii="Brandon Grotesque Regular" w:hAnsi="Brandon Grotesque Regular"/>
-                <w:color w:val="4D4D4D" w:themeColor="accent6"/>
-                <w:sz w:val="18"/>
-                <w:szCs w:val="18"/>
-              </w:rPr>
-              <w:t>, Marius Pretorius</w:t>
-            </w:r>
-            <w:r>
-              <w:rPr>
-                <w:rFonts w:ascii="Brandon Grotesque Regular" w:hAnsi="Brandon Grotesque Regular"/>
-                <w:color w:val="4D4D4D" w:themeColor="accent6"/>
-                <w:sz w:val="18"/>
-                <w:szCs w:val="18"/>
-              </w:rPr>
-              <w:t xml:space="preserve"> (TDCI)</w:t>
-            </w:r>
-            <w:r>
-              <w:rPr>
-                <w:rFonts w:ascii="Brandon Grotesque Regular" w:hAnsi="Brandon Grotesque Regular"/>
-                <w:color w:val="4D4D4D" w:themeColor="accent6"/>
-                <w:sz w:val="18"/>
-                <w:szCs w:val="18"/>
-              </w:rPr>
-              <w:t>, Prof Nicolene Schutte</w:t>
-            </w:r>
-            <w:r>
-              <w:rPr>
-                <w:rFonts w:ascii="Brandon Grotesque Regular" w:hAnsi="Brandon Grotesque Regular"/>
-                <w:color w:val="4D4D4D" w:themeColor="accent6"/>
-                <w:sz w:val="18"/>
-                <w:szCs w:val="18"/>
-              </w:rPr>
-              <w:t xml:space="preserve"> (</w:t>
-            </w:r>
-            <w:r>
-              <w:rPr>
-                <w:rFonts w:ascii="Brandon Grotesque Regular" w:hAnsi="Brandon Grotesque Regular"/>
-                <w:color w:val="4D4D4D" w:themeColor="accent6"/>
-                <w:sz w:val="18"/>
-                <w:szCs w:val="18"/>
-              </w:rPr>
-              <w:t>UFS)</w:t>
-            </w:r>
-          </w:p>
-          <w:p>
-            <w:pPr>
-              <w:cnfStyle w:val="000000100000" w:firstRow="0" w:lastRow="0" w:firstColumn="0" w:lastColumn="0" w:oddVBand="0" w:evenVBand="0" w:oddHBand="1" w:evenHBand="0" w:firstRowFirstColumn="0" w:firstRowLastColumn="0" w:lastRowFirstColumn="0" w:lastRowLastColumn="0"/>
-              <w:rPr>
-                <w:rFonts w:ascii="Brandon Grotesque Regular" w:hAnsi="Brandon Grotesque Regular"/>
-                <w:color w:val="000000" w:themeColor="text1"/>
-                <w:sz w:val="18"/>
-                <w:szCs w:val="18"/>
-              </w:rPr>
-            </w:pPr>
-            <w:hyperlink r:id="rId33" w:history="1">
-              <w:r>
-                <w:rPr>
-                  <w:rStyle w:val="Hyperlink"/>
-                  <w:rFonts w:ascii="Brandon Grotesque Regular" w:hAnsi="Brandon Grotesque Regular"/>
-                  <w:sz w:val="18"/>
-                  <w:szCs w:val="18"/>
-                </w:rPr>
-                <w:t>nschutte@uwc.ac.za</w:t>
-              </w:r>
-            </w:hyperlink>
-          </w:p>
-          <w:p>
-            <w:pPr>
-              <w:cnfStyle w:val="000000100000" w:firstRow="0" w:lastRow="0" w:firstColumn="0" w:lastColumn="0" w:oddVBand="0" w:evenVBand="0" w:oddHBand="1" w:evenHBand="0" w:firstRowFirstColumn="0" w:firstRowLastColumn="0" w:lastRowFirstColumn="0" w:lastRowLastColumn="0"/>
-              <w:rPr>
-                <w:rFonts w:ascii="Brandon Grotesque Regular" w:hAnsi="Brandon Grotesque Regular"/>
-                <w:color w:val="000000" w:themeColor="text1"/>
-                <w:sz w:val="18"/>
-                <w:szCs w:val="18"/>
-              </w:rPr>
-            </w:pPr>
-            <w:hyperlink r:id="rId34" w:history="1">
-              <w:r>
-                <w:rPr>
-                  <w:rStyle w:val="Hyperlink"/>
-                  <w:rFonts w:ascii="Brandon Grotesque Regular" w:hAnsi="Brandon Grotesque Regular"/>
-                  <w:sz w:val="18"/>
-                  <w:szCs w:val="18"/>
-                </w:rPr>
-                <w:t>barkhuizenEN@ufs.ac.za</w:t>
-              </w:r>
-            </w:hyperlink>
-          </w:p>
-          <w:p>
-            <w:pPr>
-              <w:cnfStyle w:val="000000100000" w:firstRow="0" w:lastRow="0" w:firstColumn="0" w:lastColumn="0" w:oddVBand="0" w:evenVBand="0" w:oddHBand="1" w:evenHBand="0" w:firstRowFirstColumn="0" w:firstRowLastColumn="0" w:lastRowFirstColumn="0" w:lastRowLastColumn="0"/>
-              <w:rPr>
-                <w:rFonts w:ascii="Brandon Grotesque Regular" w:hAnsi="Brandon Grotesque Regular"/>
-                <w:color w:val="000000" w:themeColor="text1"/>
-                <w:sz w:val="18"/>
-                <w:szCs w:val="18"/>
-              </w:rPr>
-            </w:pPr>
-            <w:hyperlink r:id="rId35" w:history="1">
-              <w:r>
-                <w:rPr>
-                  <w:rStyle w:val="Hyperlink"/>
-                  <w:rFonts w:ascii="Brandon Grotesque Regular" w:hAnsi="Brandon Grotesque Regular"/>
-                  <w:sz w:val="18"/>
-                  <w:szCs w:val="18"/>
-                </w:rPr>
-                <w:t>marius@tdci.co.za</w:t>
-              </w:r>
-            </w:hyperlink>
-          </w:p>
-        </w:tc>
-      </w:tr>
-      <w:tr>
-        <w:trPr>
-          <w:trHeight w:val="736"/>
-        </w:trPr>
-        <w:tc>
-          <w:tcPr>
-            <w:cnfStyle w:val="001000000000" w:firstRow="0" w:lastRow="0" w:firstColumn="1" w:lastColumn="0" w:oddVBand="0" w:evenVBand="0" w:oddHBand="0" w:evenHBand="0" w:firstRowFirstColumn="0" w:firstRowLastColumn="0" w:lastRowFirstColumn="0" w:lastRowLastColumn="0"/>
-            <w:tcW w:w="2269" w:type="dxa"/>
-            <w:vMerge/>
-          </w:tcPr>
-          <w:p>
-            <w:pPr>
-              <w:jc w:val="center"/>
-              <w:rPr>
-                <w:rFonts w:ascii="Brandon Grotesque Regular" w:hAnsi="Brandon Grotesque Regular" w:cstheme="minorHAnsi"/>
-                <w:sz w:val="20"/>
-                <w:szCs w:val="20"/>
-              </w:rPr>
-            </w:pPr>
-          </w:p>
-        </w:tc>
-        <w:tc>
-          <w:tcPr>
-            <w:tcW w:w="1275" w:type="dxa"/>
-          </w:tcPr>
-          <w:p>
-            <w:pPr>
-              <w:cnfStyle w:val="000000000000" w:firstRow="0" w:lastRow="0" w:firstColumn="0" w:lastColumn="0" w:oddVBand="0" w:evenVBand="0" w:oddHBand="0" w:evenHBand="0" w:firstRowFirstColumn="0" w:firstRowLastColumn="0" w:lastRowFirstColumn="0" w:lastRowLastColumn="0"/>
-              <w:rPr>
-                <w:rFonts w:ascii="Brandon Grotesque Regular" w:hAnsi="Brandon Grotesque Regular" w:cstheme="minorHAnsi"/>
-                <w:sz w:val="16"/>
-                <w:szCs w:val="16"/>
-              </w:rPr>
-            </w:pPr>
-            <w:r>
-              <w:rPr>
-                <w:rFonts w:ascii="Brandon Grotesque Regular" w:hAnsi="Brandon Grotesque Regular" w:cs="Calibri"/>
-                <w:b/>
-                <w:bCs/>
-                <w:sz w:val="16"/>
-                <w:szCs w:val="16"/>
-              </w:rPr>
-              <w:t>11:15 – 11:35</w:t>
-            </w:r>
-          </w:p>
-        </w:tc>
-        <w:tc>
-          <w:tcPr>
-            <w:tcW w:w="5245" w:type="dxa"/>
-          </w:tcPr>
-          <w:p>
-            <w:pPr>
-              <w:cnfStyle w:val="000000000000" w:firstRow="0" w:lastRow="0" w:firstColumn="0" w:lastColumn="0" w:oddVBand="0" w:evenVBand="0" w:oddHBand="0" w:evenHBand="0" w:firstRowFirstColumn="0" w:firstRowLastColumn="0" w:lastRowFirstColumn="0" w:lastRowLastColumn="0"/>
-              <w:rPr>
-                <w:rFonts w:ascii="Brandon Grotesque Regular" w:hAnsi="Brandon Grotesque Regular"/>
-                <w:sz w:val="18"/>
-                <w:szCs w:val="18"/>
-              </w:rPr>
-            </w:pPr>
-            <w:r>
-              <w:rPr>
-                <w:rFonts w:ascii="Brandon Grotesque Regular" w:hAnsi="Brandon Grotesque Regular"/>
-                <w:sz w:val="18"/>
-                <w:szCs w:val="18"/>
-              </w:rPr>
-              <w:t>Sustainable Higher Education: From Ivory Tower to Responsive Leadership</w:t>
-            </w:r>
-          </w:p>
-          <w:p>
-            <w:pPr>
-              <w:cnfStyle w:val="000000000000" w:firstRow="0" w:lastRow="0" w:firstColumn="0" w:lastColumn="0" w:oddVBand="0" w:evenVBand="0" w:oddHBand="0" w:evenHBand="0" w:firstRowFirstColumn="0" w:firstRowLastColumn="0" w:lastRowFirstColumn="0" w:lastRowLastColumn="0"/>
-              <w:rPr>
-                <w:rFonts w:ascii="Brandon Grotesque Regular" w:hAnsi="Brandon Grotesque Regular"/>
-                <w:color w:val="4D4D4D" w:themeColor="accent6"/>
-                <w:sz w:val="18"/>
-                <w:szCs w:val="18"/>
-              </w:rPr>
-            </w:pPr>
-            <w:r>
-              <w:rPr>
-                <w:rFonts w:ascii="Brandon Grotesque Regular" w:hAnsi="Brandon Grotesque Regular"/>
-                <w:color w:val="4D4D4D" w:themeColor="accent6"/>
-                <w:sz w:val="18"/>
-                <w:szCs w:val="18"/>
-              </w:rPr>
-              <w:t xml:space="preserve">Prof Divya Singh and </w:t>
-            </w:r>
-            <w:proofErr w:type="spellStart"/>
-            <w:r>
-              <w:rPr>
-                <w:rFonts w:ascii="Brandon Grotesque Regular" w:hAnsi="Brandon Grotesque Regular"/>
-                <w:color w:val="4D4D4D" w:themeColor="accent6"/>
-                <w:sz w:val="18"/>
-                <w:szCs w:val="18"/>
-              </w:rPr>
-              <w:t>Diandri</w:t>
-            </w:r>
-            <w:proofErr w:type="spellEnd"/>
-            <w:r>
-              <w:rPr>
-                <w:rFonts w:ascii="Brandon Grotesque Regular" w:hAnsi="Brandon Grotesque Regular"/>
-                <w:color w:val="4D4D4D" w:themeColor="accent6"/>
-                <w:sz w:val="18"/>
-                <w:szCs w:val="18"/>
-              </w:rPr>
-              <w:t xml:space="preserve"> Ehlers (STADIO HE)</w:t>
-            </w:r>
-          </w:p>
-          <w:p>
-            <w:pPr>
-              <w:cnfStyle w:val="000000000000" w:firstRow="0" w:lastRow="0" w:firstColumn="0" w:lastColumn="0" w:oddVBand="0" w:evenVBand="0" w:oddHBand="0" w:evenHBand="0" w:firstRowFirstColumn="0" w:firstRowLastColumn="0" w:lastRowFirstColumn="0" w:lastRowLastColumn="0"/>
-              <w:rPr>
-                <w:rFonts w:ascii="Brandon Grotesque Regular" w:hAnsi="Brandon Grotesque Regular" w:cstheme="minorHAnsi"/>
-                <w:sz w:val="18"/>
-                <w:szCs w:val="18"/>
-              </w:rPr>
-            </w:pPr>
-            <w:hyperlink r:id="rId36" w:history="1">
-              <w:r>
-                <w:rPr>
-                  <w:rStyle w:val="Hyperlink"/>
-                  <w:rFonts w:ascii="Brandon Grotesque Regular" w:hAnsi="Brandon Grotesque Regular"/>
-                  <w:sz w:val="18"/>
-                  <w:szCs w:val="18"/>
-                </w:rPr>
-                <w:t>divyas@stadio.co.za</w:t>
-              </w:r>
-            </w:hyperlink>
-            <w:r>
-              <w:rPr>
-                <w:rFonts w:ascii="Brandon Grotesque Regular" w:hAnsi="Brandon Grotesque Regular"/>
-                <w:sz w:val="18"/>
-                <w:szCs w:val="18"/>
-              </w:rPr>
-              <w:t xml:space="preserve"> </w:t>
-            </w:r>
-          </w:p>
-        </w:tc>
-      </w:tr>
-      <w:tr>
-        <w:trPr>
-          <w:cnfStyle w:val="000000100000" w:firstRow="0" w:lastRow="0" w:firstColumn="0" w:lastColumn="0" w:oddVBand="0" w:evenVBand="0" w:oddHBand="1" w:evenHBand="0" w:firstRowFirstColumn="0" w:firstRowLastColumn="0" w:lastRowFirstColumn="0" w:lastRowLastColumn="0"/>
-          <w:trHeight w:val="115"/>
-        </w:trPr>
-        <w:tc>
-          <w:tcPr>
-            <w:cnfStyle w:val="001000000000" w:firstRow="0" w:lastRow="0" w:firstColumn="1" w:lastColumn="0" w:oddVBand="0" w:evenVBand="0" w:oddHBand="0" w:evenHBand="0" w:firstRowFirstColumn="0" w:firstRowLastColumn="0" w:lastRowFirstColumn="0" w:lastRowLastColumn="0"/>
-            <w:tcW w:w="2269" w:type="dxa"/>
-          </w:tcPr>
-          <w:p>
-            <w:pPr>
-              <w:rPr>
-                <w:rFonts w:ascii="Brandon Grotesque Regular" w:hAnsi="Brandon Grotesque Regular" w:cs="Calibri"/>
-                <w:b w:val="0"/>
-                <w:bCs w:val="0"/>
-                <w:sz w:val="16"/>
-                <w:szCs w:val="16"/>
-              </w:rPr>
-            </w:pPr>
-          </w:p>
-        </w:tc>
-        <w:tc>
-          <w:tcPr>
-            <w:tcW w:w="6520" w:type="dxa"/>
-            <w:gridSpan w:val="2"/>
-          </w:tcPr>
-          <w:p>
-            <w:pPr>
-              <w:cnfStyle w:val="000000100000" w:firstRow="0" w:lastRow="0" w:firstColumn="0" w:lastColumn="0" w:oddVBand="0" w:evenVBand="0" w:oddHBand="1" w:evenHBand="0" w:firstRowFirstColumn="0" w:firstRowLastColumn="0" w:lastRowFirstColumn="0" w:lastRowLastColumn="0"/>
-              <w:rPr>
-                <w:rFonts w:ascii="Brandon Grotesque Regular" w:hAnsi="Brandon Grotesque Regular" w:cstheme="minorHAnsi"/>
-                <w:b/>
-                <w:bCs/>
-                <w:sz w:val="16"/>
-                <w:szCs w:val="16"/>
-              </w:rPr>
-            </w:pPr>
-          </w:p>
-        </w:tc>
-      </w:tr>
-      <w:tr>
-        <w:trPr>
-          <w:trHeight w:val="724"/>
-        </w:trPr>
-        <w:tc>
-          <w:tcPr>
-            <w:cnfStyle w:val="001000000000" w:firstRow="0" w:lastRow="0" w:firstColumn="1" w:lastColumn="0" w:oddVBand="0" w:evenVBand="0" w:oddHBand="0" w:evenHBand="0" w:firstRowFirstColumn="0" w:firstRowLastColumn="0" w:lastRowFirstColumn="0" w:lastRowLastColumn="0"/>
-            <w:tcW w:w="2269" w:type="dxa"/>
-            <w:vMerge w:val="restart"/>
-          </w:tcPr>
-          <w:p>
-            <w:pPr>
-              <w:jc w:val="center"/>
-              <w:rPr>
-                <w:rFonts w:ascii="Brandon Grotesque Regular" w:hAnsi="Brandon Grotesque Regular" w:cstheme="minorHAnsi"/>
-                <w:b w:val="0"/>
-                <w:bCs w:val="0"/>
-                <w:sz w:val="20"/>
-                <w:szCs w:val="20"/>
-              </w:rPr>
-            </w:pPr>
-            <w:r>
-              <w:rPr>
-                <w:rFonts w:ascii="Brandon Grotesque Regular" w:hAnsi="Brandon Grotesque Regular" w:cstheme="minorHAnsi"/>
-                <w:sz w:val="20"/>
-                <w:szCs w:val="20"/>
-              </w:rPr>
-              <w:t xml:space="preserve">Track 2 </w:t>
-            </w:r>
-          </w:p>
-          <w:p>
-            <w:pPr>
-              <w:jc w:val="center"/>
-              <w:rPr>
-                <w:rFonts w:ascii="Brandon Grotesque Regular" w:hAnsi="Brandon Grotesque Regular" w:cstheme="minorHAnsi"/>
-                <w:sz w:val="18"/>
-                <w:szCs w:val="18"/>
-              </w:rPr>
-            </w:pPr>
-            <w:r>
-              <w:rPr>
-                <w:rFonts w:ascii="Brandon Grotesque Regular" w:hAnsi="Brandon Grotesque Regular" w:cstheme="minorHAnsi"/>
-                <w:sz w:val="20"/>
-                <w:szCs w:val="20"/>
-              </w:rPr>
-              <w:t>Expanding the frontiers of progress</w:t>
-            </w:r>
-            <w:r>
-              <w:rPr>
-                <w:rFonts w:ascii="Brandon Grotesque Regular" w:hAnsi="Brandon Grotesque Regular" w:cstheme="minorHAnsi"/>
-                <w:b w:val="0"/>
-                <w:bCs w:val="0"/>
-                <w:sz w:val="18"/>
-                <w:szCs w:val="18"/>
-              </w:rPr>
-              <w:t xml:space="preserve"> </w:t>
-            </w:r>
-          </w:p>
-          <w:p>
-            <w:pPr>
-              <w:jc w:val="center"/>
-              <w:rPr>
-                <w:rFonts w:ascii="Brandon Grotesque Regular" w:hAnsi="Brandon Grotesque Regular" w:cstheme="minorHAnsi"/>
-                <w:b w:val="0"/>
-                <w:bCs w:val="0"/>
-                <w:sz w:val="18"/>
-                <w:szCs w:val="18"/>
-              </w:rPr>
-            </w:pPr>
-            <w:r>
-              <w:rPr>
-                <w:rFonts w:ascii="Brandon Grotesque Regular" w:hAnsi="Brandon Grotesque Regular" w:cstheme="minorHAnsi"/>
-                <w:b w:val="0"/>
-                <w:bCs w:val="0"/>
-                <w:sz w:val="18"/>
-                <w:szCs w:val="18"/>
-              </w:rPr>
-              <w:t>EG02</w:t>
-            </w:r>
-          </w:p>
-          <w:p>
-            <w:pPr>
-              <w:jc w:val="center"/>
-              <w:rPr>
-                <w:rFonts w:ascii="Brandon Grotesque Regular" w:hAnsi="Brandon Grotesque Regular" w:cstheme="minorHAnsi"/>
-                <w:b w:val="0"/>
-                <w:bCs w:val="0"/>
-                <w:sz w:val="18"/>
-                <w:szCs w:val="18"/>
-              </w:rPr>
-            </w:pPr>
-          </w:p>
-          <w:p>
-            <w:pPr>
-              <w:jc w:val="center"/>
-              <w:rPr>
-                <w:rFonts w:ascii="Brandon Grotesque Regular" w:hAnsi="Brandon Grotesque Regular" w:cstheme="minorHAnsi"/>
-                <w:sz w:val="20"/>
-                <w:szCs w:val="20"/>
-              </w:rPr>
-            </w:pPr>
-          </w:p>
-        </w:tc>
-        <w:tc>
-          <w:tcPr>
-            <w:tcW w:w="1275" w:type="dxa"/>
-          </w:tcPr>
-          <w:p>
-            <w:pPr>
-              <w:cnfStyle w:val="000000000000" w:firstRow="0" w:lastRow="0" w:firstColumn="0" w:lastColumn="0" w:oddVBand="0" w:evenVBand="0" w:oddHBand="0" w:evenHBand="0" w:firstRowFirstColumn="0" w:firstRowLastColumn="0" w:lastRowFirstColumn="0" w:lastRowLastColumn="0"/>
-              <w:rPr>
-                <w:rFonts w:ascii="Brandon Grotesque Regular" w:hAnsi="Brandon Grotesque Regular" w:cs="Calibri"/>
-                <w:b/>
-                <w:bCs/>
-                <w:sz w:val="16"/>
-                <w:szCs w:val="16"/>
-              </w:rPr>
-            </w:pPr>
-            <w:r>
-              <w:rPr>
-                <w:rFonts w:ascii="Brandon Grotesque Regular" w:hAnsi="Brandon Grotesque Regular" w:cs="Calibri"/>
-                <w:b/>
-                <w:bCs/>
-                <w:sz w:val="16"/>
-                <w:szCs w:val="16"/>
-              </w:rPr>
-              <w:t>10:15 – 10:35</w:t>
-            </w:r>
-          </w:p>
-        </w:tc>
-        <w:tc>
-          <w:tcPr>
-            <w:tcW w:w="5245" w:type="dxa"/>
-          </w:tcPr>
-          <w:p>
-            <w:pPr>
-              <w:cnfStyle w:val="000000000000" w:firstRow="0" w:lastRow="0" w:firstColumn="0" w:lastColumn="0" w:oddVBand="0" w:evenVBand="0" w:oddHBand="0" w:evenHBand="0" w:firstRowFirstColumn="0" w:firstRowLastColumn="0" w:lastRowFirstColumn="0" w:lastRowLastColumn="0"/>
-              <w:rPr>
-                <w:rFonts w:ascii="Brandon Grotesque Regular" w:hAnsi="Brandon Grotesque Regular"/>
-                <w:sz w:val="18"/>
-                <w:szCs w:val="18"/>
-              </w:rPr>
-            </w:pPr>
-            <w:r>
-              <w:rPr>
-                <w:rFonts w:ascii="Brandon Grotesque Regular" w:hAnsi="Brandon Grotesque Regular"/>
-                <w:sz w:val="18"/>
-                <w:szCs w:val="18"/>
-              </w:rPr>
-              <w:t>AI-Driven Transformation: The Role of Digitally Skilled Leaders in Navigating Technological Change</w:t>
-            </w:r>
-          </w:p>
-          <w:p>
-            <w:pPr>
-              <w:cnfStyle w:val="000000000000" w:firstRow="0" w:lastRow="0" w:firstColumn="0" w:lastColumn="0" w:oddVBand="0" w:evenVBand="0" w:oddHBand="0" w:evenHBand="0" w:firstRowFirstColumn="0" w:firstRowLastColumn="0" w:lastRowFirstColumn="0" w:lastRowLastColumn="0"/>
-              <w:rPr>
-                <w:rFonts w:ascii="Brandon Grotesque Regular" w:hAnsi="Brandon Grotesque Regular"/>
-                <w:sz w:val="18"/>
-                <w:szCs w:val="18"/>
-              </w:rPr>
-            </w:pPr>
-            <w:r>
-              <w:rPr>
-                <w:rFonts w:ascii="Brandon Grotesque Regular" w:hAnsi="Brandon Grotesque Regular"/>
-                <w:color w:val="4D4D4D" w:themeColor="accent6"/>
-                <w:sz w:val="18"/>
-                <w:szCs w:val="18"/>
-              </w:rPr>
-              <w:t>Dr Shilpa Joshi, Dr Harshita Kumar and Ms Amrita Mathews (</w:t>
-            </w:r>
-            <w:r>
-              <w:rPr>
-                <w:rFonts w:ascii="Brandon Grotesque Regular" w:hAnsi="Brandon Grotesque Regular"/>
-                <w:sz w:val="18"/>
-                <w:szCs w:val="18"/>
-              </w:rPr>
-              <w:t>Universal AI University, Mumbai, India)</w:t>
-            </w:r>
-          </w:p>
-          <w:p>
-            <w:pPr>
-              <w:cnfStyle w:val="000000000000" w:firstRow="0" w:lastRow="0" w:firstColumn="0" w:lastColumn="0" w:oddVBand="0" w:evenVBand="0" w:oddHBand="0" w:evenHBand="0" w:firstRowFirstColumn="0" w:firstRowLastColumn="0" w:lastRowFirstColumn="0" w:lastRowLastColumn="0"/>
-              <w:rPr>
-                <w:rFonts w:ascii="Brandon Grotesque Regular" w:hAnsi="Brandon Grotesque Regular"/>
-                <w:sz w:val="18"/>
-                <w:szCs w:val="18"/>
-              </w:rPr>
-            </w:pPr>
-            <w:hyperlink r:id="rId37" w:history="1">
-              <w:r>
-                <w:rPr>
-                  <w:rStyle w:val="Hyperlink"/>
-                  <w:rFonts w:ascii="Brandon Grotesque Regular" w:hAnsi="Brandon Grotesque Regular"/>
-                  <w:sz w:val="18"/>
-                  <w:szCs w:val="18"/>
-                </w:rPr>
-                <w:t>Shilpa.joshi@universalai.in</w:t>
-              </w:r>
-            </w:hyperlink>
-          </w:p>
-          <w:p>
-            <w:pPr>
-              <w:cnfStyle w:val="000000000000" w:firstRow="0" w:lastRow="0" w:firstColumn="0" w:lastColumn="0" w:oddVBand="0" w:evenVBand="0" w:oddHBand="0" w:evenHBand="0" w:firstRowFirstColumn="0" w:firstRowLastColumn="0" w:lastRowFirstColumn="0" w:lastRowLastColumn="0"/>
-              <w:rPr>
-                <w:rFonts w:ascii="Brandon Grotesque Regular" w:hAnsi="Brandon Grotesque Regular"/>
-                <w:sz w:val="18"/>
-                <w:szCs w:val="18"/>
-              </w:rPr>
-            </w:pPr>
-            <w:hyperlink r:id="rId38" w:history="1">
-              <w:r>
-                <w:rPr>
-                  <w:rStyle w:val="Hyperlink"/>
-                  <w:rFonts w:ascii="Brandon Grotesque Regular" w:hAnsi="Brandon Grotesque Regular"/>
-                  <w:sz w:val="18"/>
-                  <w:szCs w:val="18"/>
-                </w:rPr>
-                <w:t>Harshita.kumar@universalai.in</w:t>
-              </w:r>
-            </w:hyperlink>
-          </w:p>
-          <w:p>
-            <w:pPr>
-              <w:cnfStyle w:val="000000000000" w:firstRow="0" w:lastRow="0" w:firstColumn="0" w:lastColumn="0" w:oddVBand="0" w:evenVBand="0" w:oddHBand="0" w:evenHBand="0" w:firstRowFirstColumn="0" w:firstRowLastColumn="0" w:lastRowFirstColumn="0" w:lastRowLastColumn="0"/>
-              <w:rPr>
-                <w:rFonts w:ascii="Brandon Grotesque Regular" w:hAnsi="Brandon Grotesque Regular"/>
-                <w:color w:val="4D4D4D" w:themeColor="accent6"/>
-                <w:sz w:val="18"/>
-                <w:szCs w:val="18"/>
-              </w:rPr>
-            </w:pPr>
-            <w:hyperlink r:id="rId39" w:history="1">
-              <w:r>
-                <w:rPr>
-                  <w:rStyle w:val="Hyperlink"/>
-                  <w:rFonts w:ascii="Brandon Grotesque Regular" w:hAnsi="Brandon Grotesque Regular"/>
-                  <w:sz w:val="18"/>
-                  <w:szCs w:val="18"/>
-                </w:rPr>
-                <w:t>amrita.mathews@universalai.in</w:t>
-              </w:r>
-            </w:hyperlink>
-          </w:p>
-          <w:p>
-            <w:pPr>
-              <w:cnfStyle w:val="000000000000" w:firstRow="0" w:lastRow="0" w:firstColumn="0" w:lastColumn="0" w:oddVBand="0" w:evenVBand="0" w:oddHBand="0" w:evenHBand="0" w:firstRowFirstColumn="0" w:firstRowLastColumn="0" w:lastRowFirstColumn="0" w:lastRowLastColumn="0"/>
-              <w:rPr>
-                <w:rFonts w:ascii="Brandon Grotesque Regular" w:hAnsi="Brandon Grotesque Regular" w:cs="Calibri"/>
-                <w:b/>
-                <w:bCs/>
-                <w:sz w:val="18"/>
-                <w:szCs w:val="18"/>
-              </w:rPr>
-            </w:pPr>
-          </w:p>
-        </w:tc>
-      </w:tr>
-      <w:tr>
-        <w:trPr>
-          <w:cnfStyle w:val="000000100000" w:firstRow="0" w:lastRow="0" w:firstColumn="0" w:lastColumn="0" w:oddVBand="0" w:evenVBand="0" w:oddHBand="1" w:evenHBand="0" w:firstRowFirstColumn="0" w:firstRowLastColumn="0" w:lastRowFirstColumn="0" w:lastRowLastColumn="0"/>
-          <w:trHeight w:val="724"/>
-        </w:trPr>
-        <w:tc>
-          <w:tcPr>
-            <w:cnfStyle w:val="001000000000" w:firstRow="0" w:lastRow="0" w:firstColumn="1" w:lastColumn="0" w:oddVBand="0" w:evenVBand="0" w:oddHBand="0" w:evenHBand="0" w:firstRowFirstColumn="0" w:firstRowLastColumn="0" w:lastRowFirstColumn="0" w:lastRowLastColumn="0"/>
-            <w:tcW w:w="2269" w:type="dxa"/>
-            <w:vMerge/>
-          </w:tcPr>
-          <w:p>
-            <w:pPr>
-              <w:jc w:val="center"/>
-              <w:rPr>
-                <w:rFonts w:ascii="Brandon Grotesque Regular" w:hAnsi="Brandon Grotesque Regular" w:cstheme="minorHAnsi"/>
-                <w:sz w:val="20"/>
-                <w:szCs w:val="20"/>
-              </w:rPr>
-            </w:pPr>
-          </w:p>
-        </w:tc>
-        <w:tc>
-          <w:tcPr>
-            <w:tcW w:w="1275" w:type="dxa"/>
-          </w:tcPr>
-          <w:p>
-            <w:pPr>
-              <w:cnfStyle w:val="000000100000" w:firstRow="0" w:lastRow="0" w:firstColumn="0" w:lastColumn="0" w:oddVBand="0" w:evenVBand="0" w:oddHBand="1" w:evenHBand="0" w:firstRowFirstColumn="0" w:firstRowLastColumn="0" w:lastRowFirstColumn="0" w:lastRowLastColumn="0"/>
-              <w:rPr>
-                <w:rFonts w:ascii="Brandon Grotesque Regular" w:hAnsi="Brandon Grotesque Regular" w:cs="Calibri"/>
-                <w:b/>
-                <w:bCs/>
-                <w:sz w:val="16"/>
-                <w:szCs w:val="16"/>
-              </w:rPr>
-            </w:pPr>
-            <w:r>
-              <w:rPr>
-                <w:rFonts w:ascii="Brandon Grotesque Regular" w:hAnsi="Brandon Grotesque Regular" w:cs="Calibri"/>
-                <w:b/>
-                <w:bCs/>
-                <w:sz w:val="16"/>
-                <w:szCs w:val="16"/>
-              </w:rPr>
-              <w:t>10:45 – 11:05</w:t>
-            </w:r>
-          </w:p>
-          <w:p>
-            <w:pPr>
-              <w:cnfStyle w:val="000000100000" w:firstRow="0" w:lastRow="0" w:firstColumn="0" w:lastColumn="0" w:oddVBand="0" w:evenVBand="0" w:oddHBand="1" w:evenHBand="0" w:firstRowFirstColumn="0" w:firstRowLastColumn="0" w:lastRowFirstColumn="0" w:lastRowLastColumn="0"/>
-              <w:rPr>
-                <w:rFonts w:ascii="Brandon Grotesque Regular" w:hAnsi="Brandon Grotesque Regular" w:cs="Calibri"/>
-                <w:b/>
-                <w:bCs/>
-                <w:sz w:val="16"/>
-                <w:szCs w:val="16"/>
-              </w:rPr>
-            </w:pPr>
-          </w:p>
-        </w:tc>
-        <w:tc>
-          <w:tcPr>
-            <w:tcW w:w="5245" w:type="dxa"/>
-          </w:tcPr>
-          <w:p>
-            <w:pPr>
-              <w:cnfStyle w:val="000000100000" w:firstRow="0" w:lastRow="0" w:firstColumn="0" w:lastColumn="0" w:oddVBand="0" w:evenVBand="0" w:oddHBand="1" w:evenHBand="0" w:firstRowFirstColumn="0" w:firstRowLastColumn="0" w:lastRowFirstColumn="0" w:lastRowLastColumn="0"/>
-              <w:rPr>
-                <w:rFonts w:ascii="Brandon Grotesque Regular" w:hAnsi="Brandon Grotesque Regular"/>
-                <w:sz w:val="18"/>
-                <w:szCs w:val="18"/>
-              </w:rPr>
-            </w:pPr>
-            <w:r>
-              <w:rPr>
-                <w:rFonts w:ascii="Brandon Grotesque Regular" w:hAnsi="Brandon Grotesque Regular"/>
-                <w:sz w:val="18"/>
-                <w:szCs w:val="18"/>
-              </w:rPr>
-              <w:t>Balancing act of natural resource management against community business aspirations within forestry land reform ecosystem - systematic literature review</w:t>
-            </w:r>
-          </w:p>
-          <w:p>
-            <w:pPr>
-              <w:cnfStyle w:val="000000100000" w:firstRow="0" w:lastRow="0" w:firstColumn="0" w:lastColumn="0" w:oddVBand="0" w:evenVBand="0" w:oddHBand="1" w:evenHBand="0" w:firstRowFirstColumn="0" w:firstRowLastColumn="0" w:lastRowFirstColumn="0" w:lastRowLastColumn="0"/>
-              <w:rPr>
-                <w:rFonts w:ascii="Brandon Grotesque Regular" w:hAnsi="Brandon Grotesque Regular"/>
-                <w:color w:val="4D4D4D" w:themeColor="accent6"/>
-                <w:sz w:val="18"/>
-                <w:szCs w:val="18"/>
-              </w:rPr>
-            </w:pPr>
-            <w:r>
-              <w:rPr>
-                <w:rFonts w:ascii="Brandon Grotesque Regular" w:hAnsi="Brandon Grotesque Regular"/>
-                <w:color w:val="4D4D4D" w:themeColor="accent6"/>
-                <w:sz w:val="18"/>
-                <w:szCs w:val="18"/>
-              </w:rPr>
-              <w:t>Jim Matsho (STADIO HE)</w:t>
-            </w:r>
-          </w:p>
-          <w:bookmarkStart w:id="6" w:name="_Hlk200117063"/>
-          <w:p>
-            <w:pPr>
-              <w:cnfStyle w:val="000000100000" w:firstRow="0" w:lastRow="0" w:firstColumn="0" w:lastColumn="0" w:oddVBand="0" w:evenVBand="0" w:oddHBand="1" w:evenHBand="0" w:firstRowFirstColumn="0" w:firstRowLastColumn="0" w:lastRowFirstColumn="0" w:lastRowLastColumn="0"/>
-              <w:rPr>
-                <w:rFonts w:ascii="Brandon Grotesque Regular" w:hAnsi="Brandon Grotesque Regular" w:cs="Calibri"/>
-                <w:b/>
-                <w:bCs/>
-                <w:sz w:val="18"/>
-                <w:szCs w:val="18"/>
-              </w:rPr>
-            </w:pPr>
-            <w:r>
-              <w:rPr>
-                <w:rFonts w:ascii="Brandon Grotesque Regular" w:hAnsi="Brandon Grotesque Regular"/>
-                <w:sz w:val="18"/>
-                <w:szCs w:val="18"/>
-              </w:rPr>
-              <w:fldChar w:fldCharType="begin"/>
-            </w:r>
-            <w:r>
-              <w:rPr>
-                <w:rFonts w:ascii="Brandon Grotesque Regular" w:hAnsi="Brandon Grotesque Regular"/>
-                <w:sz w:val="18"/>
-                <w:szCs w:val="18"/>
-              </w:rPr>
-              <w:instrText>HYPERLINK "mailto:jim_matsho@yahoo.com"</w:instrText>
-            </w:r>
-            <w:r>
-              <w:rPr>
-                <w:rFonts w:ascii="Brandon Grotesque Regular" w:hAnsi="Brandon Grotesque Regular"/>
-                <w:sz w:val="18"/>
-                <w:szCs w:val="18"/>
-              </w:rPr>
-            </w:r>
-            <w:r>
-              <w:rPr>
-                <w:rFonts w:ascii="Brandon Grotesque Regular" w:hAnsi="Brandon Grotesque Regular"/>
-                <w:sz w:val="18"/>
-                <w:szCs w:val="18"/>
-              </w:rPr>
-              <w:fldChar w:fldCharType="separate"/>
-            </w:r>
-            <w:r>
-              <w:rPr>
-                <w:rStyle w:val="Hyperlink"/>
-                <w:rFonts w:ascii="Brandon Grotesque Regular" w:hAnsi="Brandon Grotesque Regular"/>
-                <w:sz w:val="18"/>
-                <w:szCs w:val="18"/>
-              </w:rPr>
-              <w:t>jim_matsho@yahoo.com</w:t>
-            </w:r>
-            <w:bookmarkEnd w:id="6"/>
-            <w:r>
-              <w:rPr>
-                <w:rFonts w:ascii="Brandon Grotesque Regular" w:hAnsi="Brandon Grotesque Regular"/>
-                <w:sz w:val="18"/>
-                <w:szCs w:val="18"/>
-              </w:rPr>
-              <w:fldChar w:fldCharType="end"/>
-            </w:r>
-            <w:r>
-              <w:rPr>
-                <w:rFonts w:ascii="Brandon Grotesque Regular" w:hAnsi="Brandon Grotesque Regular"/>
-                <w:sz w:val="18"/>
-                <w:szCs w:val="18"/>
-              </w:rPr>
-              <w:t xml:space="preserve"> </w:t>
-            </w:r>
-          </w:p>
-        </w:tc>
-      </w:tr>
-      <w:tr>
-        <w:trPr>
-          <w:trHeight w:val="724"/>
-        </w:trPr>
-        <w:tc>
-          <w:tcPr>
-            <w:cnfStyle w:val="001000000000" w:firstRow="0" w:lastRow="0" w:firstColumn="1" w:lastColumn="0" w:oddVBand="0" w:evenVBand="0" w:oddHBand="0" w:evenHBand="0" w:firstRowFirstColumn="0" w:firstRowLastColumn="0" w:lastRowFirstColumn="0" w:lastRowLastColumn="0"/>
-            <w:tcW w:w="2269" w:type="dxa"/>
-            <w:vMerge/>
-          </w:tcPr>
-          <w:p>
-            <w:pPr>
-              <w:jc w:val="center"/>
-              <w:rPr>
-                <w:rFonts w:ascii="Brandon Grotesque Regular" w:hAnsi="Brandon Grotesque Regular" w:cstheme="minorHAnsi"/>
-                <w:sz w:val="20"/>
-                <w:szCs w:val="20"/>
-              </w:rPr>
-            </w:pPr>
-          </w:p>
-        </w:tc>
-        <w:tc>
-          <w:tcPr>
-            <w:tcW w:w="1275" w:type="dxa"/>
-          </w:tcPr>
-          <w:p>
-            <w:pPr>
-              <w:cnfStyle w:val="000000000000" w:firstRow="0" w:lastRow="0" w:firstColumn="0" w:lastColumn="0" w:oddVBand="0" w:evenVBand="0" w:oddHBand="0" w:evenHBand="0" w:firstRowFirstColumn="0" w:firstRowLastColumn="0" w:lastRowFirstColumn="0" w:lastRowLastColumn="0"/>
-              <w:rPr>
-                <w:rFonts w:ascii="Brandon Grotesque Regular" w:hAnsi="Brandon Grotesque Regular" w:cs="Calibri"/>
-                <w:b/>
-                <w:bCs/>
-                <w:sz w:val="16"/>
-                <w:szCs w:val="16"/>
-              </w:rPr>
-            </w:pPr>
-            <w:r>
-              <w:rPr>
-                <w:rFonts w:ascii="Brandon Grotesque Regular" w:hAnsi="Brandon Grotesque Regular" w:cs="Calibri"/>
-                <w:b/>
-                <w:bCs/>
-                <w:sz w:val="16"/>
-                <w:szCs w:val="16"/>
-              </w:rPr>
-              <w:t>11:15 – 11:35</w:t>
-            </w:r>
-          </w:p>
-        </w:tc>
-        <w:tc>
-          <w:tcPr>
-            <w:tcW w:w="5245" w:type="dxa"/>
-          </w:tcPr>
-          <w:p>
-            <w:pPr>
-              <w:cnfStyle w:val="000000000000" w:firstRow="0" w:lastRow="0" w:firstColumn="0" w:lastColumn="0" w:oddVBand="0" w:evenVBand="0" w:oddHBand="0" w:evenHBand="0" w:firstRowFirstColumn="0" w:firstRowLastColumn="0" w:lastRowFirstColumn="0" w:lastRowLastColumn="0"/>
-              <w:rPr>
-                <w:rFonts w:ascii="Brandon Grotesque Regular" w:hAnsi="Brandon Grotesque Regular"/>
-                <w:sz w:val="18"/>
-                <w:szCs w:val="18"/>
-              </w:rPr>
-            </w:pPr>
-            <w:r>
-              <w:rPr>
-                <w:rFonts w:ascii="Brandon Grotesque Regular" w:hAnsi="Brandon Grotesque Regular"/>
-                <w:sz w:val="18"/>
-                <w:szCs w:val="18"/>
-              </w:rPr>
-              <w:t xml:space="preserve">Towards a professional doctorate for Africa’s sustainability future: the vision behind the DCOM </w:t>
-            </w:r>
-            <w:proofErr w:type="gramStart"/>
-            <w:r>
-              <w:rPr>
-                <w:rFonts w:ascii="Brandon Grotesque Regular" w:hAnsi="Brandon Grotesque Regular"/>
-                <w:sz w:val="18"/>
-                <w:szCs w:val="18"/>
-              </w:rPr>
-              <w:t>in  sustainability</w:t>
-            </w:r>
-            <w:proofErr w:type="gramEnd"/>
-            <w:r>
-              <w:rPr>
-                <w:rFonts w:ascii="Brandon Grotesque Regular" w:hAnsi="Brandon Grotesque Regular"/>
-                <w:sz w:val="18"/>
-                <w:szCs w:val="18"/>
-              </w:rPr>
-              <w:t xml:space="preserve"> sciences</w:t>
-            </w:r>
-          </w:p>
-          <w:p>
-            <w:pPr>
-              <w:cnfStyle w:val="000000000000" w:firstRow="0" w:lastRow="0" w:firstColumn="0" w:lastColumn="0" w:oddVBand="0" w:evenVBand="0" w:oddHBand="0" w:evenHBand="0" w:firstRowFirstColumn="0" w:firstRowLastColumn="0" w:lastRowFirstColumn="0" w:lastRowLastColumn="0"/>
-              <w:rPr>
-                <w:rFonts w:ascii="Brandon Grotesque Regular" w:hAnsi="Brandon Grotesque Regular"/>
-                <w:color w:val="4D4D4D" w:themeColor="accent6"/>
-                <w:sz w:val="18"/>
-                <w:szCs w:val="18"/>
-              </w:rPr>
-            </w:pPr>
-            <w:r>
-              <w:rPr>
-                <w:rFonts w:ascii="Brandon Grotesque Regular" w:hAnsi="Brandon Grotesque Regular"/>
-                <w:color w:val="4D4D4D" w:themeColor="accent6"/>
-                <w:sz w:val="18"/>
-                <w:szCs w:val="18"/>
-              </w:rPr>
-              <w:t>Dr Karen Stander (UNISA)</w:t>
-            </w:r>
-          </w:p>
-          <w:p>
-            <w:pPr>
-              <w:cnfStyle w:val="000000000000" w:firstRow="0" w:lastRow="0" w:firstColumn="0" w:lastColumn="0" w:oddVBand="0" w:evenVBand="0" w:oddHBand="0" w:evenHBand="0" w:firstRowFirstColumn="0" w:firstRowLastColumn="0" w:lastRowFirstColumn="0" w:lastRowLastColumn="0"/>
-              <w:rPr>
-                <w:rFonts w:ascii="Brandon Grotesque Regular" w:hAnsi="Brandon Grotesque Regular" w:cs="Calibri"/>
-                <w:b/>
-                <w:bCs/>
-                <w:sz w:val="18"/>
-                <w:szCs w:val="18"/>
-              </w:rPr>
-            </w:pPr>
-            <w:hyperlink r:id="rId40" w:history="1">
-              <w:r>
-                <w:rPr>
-                  <w:rStyle w:val="Hyperlink"/>
-                  <w:rFonts w:ascii="Brandon Grotesque Regular" w:hAnsi="Brandon Grotesque Regular"/>
-                  <w:sz w:val="18"/>
-                  <w:szCs w:val="18"/>
-                </w:rPr>
-                <w:t>standk@unisa.ac.za</w:t>
-              </w:r>
-            </w:hyperlink>
-            <w:r>
-              <w:rPr>
-                <w:rFonts w:ascii="Brandon Grotesque Regular" w:hAnsi="Brandon Grotesque Regular"/>
-                <w:sz w:val="18"/>
-                <w:szCs w:val="18"/>
-              </w:rPr>
-              <w:t xml:space="preserve"> </w:t>
-            </w:r>
-          </w:p>
-        </w:tc>
-      </w:tr>
-      <w:tr>
-        <w:trPr>
-          <w:cnfStyle w:val="000000100000" w:firstRow="0" w:lastRow="0" w:firstColumn="0" w:lastColumn="0" w:oddVBand="0" w:evenVBand="0" w:oddHBand="1" w:evenHBand="0" w:firstRowFirstColumn="0" w:firstRowLastColumn="0" w:lastRowFirstColumn="0" w:lastRowLastColumn="0"/>
-          <w:trHeight w:val="73"/>
-        </w:trPr>
-        <w:tc>
-          <w:tcPr>
-            <w:cnfStyle w:val="001000000000" w:firstRow="0" w:lastRow="0" w:firstColumn="1" w:lastColumn="0" w:oddVBand="0" w:evenVBand="0" w:oddHBand="0" w:evenHBand="0" w:firstRowFirstColumn="0" w:firstRowLastColumn="0" w:lastRowFirstColumn="0" w:lastRowLastColumn="0"/>
-            <w:tcW w:w="2269" w:type="dxa"/>
-          </w:tcPr>
-          <w:p>
-            <w:pPr>
-              <w:jc w:val="center"/>
-              <w:rPr>
-                <w:rFonts w:ascii="Brandon Grotesque Regular" w:hAnsi="Brandon Grotesque Regular" w:cstheme="minorHAnsi"/>
-                <w:sz w:val="16"/>
-                <w:szCs w:val="16"/>
-              </w:rPr>
-            </w:pPr>
-          </w:p>
-        </w:tc>
-        <w:tc>
-          <w:tcPr>
-            <w:tcW w:w="6520" w:type="dxa"/>
-            <w:gridSpan w:val="2"/>
-          </w:tcPr>
-          <w:p>
-            <w:pPr>
-              <w:jc w:val="center"/>
-              <w:cnfStyle w:val="000000100000" w:firstRow="0" w:lastRow="0" w:firstColumn="0" w:lastColumn="0" w:oddVBand="0" w:evenVBand="0" w:oddHBand="1" w:evenHBand="0" w:firstRowFirstColumn="0" w:firstRowLastColumn="0" w:lastRowFirstColumn="0" w:lastRowLastColumn="0"/>
-              <w:rPr>
-                <w:rFonts w:ascii="Brandon Grotesque Regular" w:hAnsi="Brandon Grotesque Regular" w:cstheme="minorHAnsi"/>
-                <w:sz w:val="16"/>
-                <w:szCs w:val="16"/>
-              </w:rPr>
-            </w:pPr>
-          </w:p>
-        </w:tc>
-      </w:tr>
-      <w:tr>
-        <w:trPr>
-          <w:trHeight w:val="640"/>
-        </w:trPr>
-        <w:tc>
-          <w:tcPr>
-            <w:cnfStyle w:val="001000000000" w:firstRow="0" w:lastRow="0" w:firstColumn="1" w:lastColumn="0" w:oddVBand="0" w:evenVBand="0" w:oddHBand="0" w:evenHBand="0" w:firstRowFirstColumn="0" w:firstRowLastColumn="0" w:lastRowFirstColumn="0" w:lastRowLastColumn="0"/>
-            <w:tcW w:w="2269" w:type="dxa"/>
-            <w:vMerge w:val="restart"/>
-          </w:tcPr>
-          <w:p>
-            <w:pPr>
-              <w:jc w:val="center"/>
-              <w:rPr>
-                <w:rFonts w:ascii="Brandon Grotesque Regular" w:hAnsi="Brandon Grotesque Regular" w:cstheme="minorHAnsi"/>
-                <w:b w:val="0"/>
-                <w:bCs w:val="0"/>
-                <w:sz w:val="20"/>
-                <w:szCs w:val="20"/>
-              </w:rPr>
-            </w:pPr>
-            <w:r>
-              <w:rPr>
-                <w:rFonts w:ascii="Brandon Grotesque Regular" w:hAnsi="Brandon Grotesque Regular" w:cstheme="minorHAnsi"/>
-                <w:sz w:val="20"/>
-                <w:szCs w:val="20"/>
-              </w:rPr>
-              <w:t xml:space="preserve">Track 3 </w:t>
-            </w:r>
-          </w:p>
-          <w:p>
-            <w:pPr>
-              <w:jc w:val="center"/>
-              <w:rPr>
-                <w:rFonts w:ascii="Brandon Grotesque Regular" w:hAnsi="Brandon Grotesque Regular" w:cstheme="minorHAnsi"/>
-                <w:sz w:val="18"/>
-                <w:szCs w:val="18"/>
-              </w:rPr>
-            </w:pPr>
-            <w:r>
-              <w:rPr>
-                <w:rFonts w:ascii="Brandon Grotesque Regular" w:hAnsi="Brandon Grotesque Regular" w:cstheme="minorHAnsi"/>
-                <w:sz w:val="20"/>
-                <w:szCs w:val="20"/>
-              </w:rPr>
-              <w:t>Governance for global progress</w:t>
-            </w:r>
-            <w:r>
-              <w:rPr>
-                <w:rFonts w:ascii="Brandon Grotesque Regular" w:hAnsi="Brandon Grotesque Regular" w:cstheme="minorHAnsi"/>
-                <w:b w:val="0"/>
-                <w:bCs w:val="0"/>
-                <w:sz w:val="18"/>
-                <w:szCs w:val="18"/>
-              </w:rPr>
-              <w:t xml:space="preserve"> </w:t>
-            </w:r>
-          </w:p>
-          <w:p>
-            <w:pPr>
-              <w:jc w:val="center"/>
-              <w:rPr>
-                <w:rFonts w:ascii="Brandon Grotesque Regular" w:hAnsi="Brandon Grotesque Regular" w:cstheme="minorHAnsi"/>
-                <w:b w:val="0"/>
-                <w:bCs w:val="0"/>
-                <w:sz w:val="18"/>
-                <w:szCs w:val="18"/>
-              </w:rPr>
-            </w:pPr>
-            <w:r>
-              <w:rPr>
-                <w:rFonts w:ascii="Brandon Grotesque Regular" w:hAnsi="Brandon Grotesque Regular" w:cstheme="minorHAnsi"/>
-                <w:b w:val="0"/>
-                <w:bCs w:val="0"/>
-                <w:sz w:val="18"/>
-                <w:szCs w:val="18"/>
-              </w:rPr>
-              <w:t>EG03</w:t>
-            </w:r>
-          </w:p>
-          <w:p>
-            <w:pPr>
-              <w:jc w:val="center"/>
-              <w:rPr>
-                <w:rFonts w:ascii="Brandon Grotesque Regular" w:hAnsi="Brandon Grotesque Regular" w:cstheme="minorHAnsi"/>
-                <w:sz w:val="20"/>
-                <w:szCs w:val="20"/>
-              </w:rPr>
-            </w:pPr>
-          </w:p>
-        </w:tc>
-        <w:tc>
-          <w:tcPr>
-            <w:tcW w:w="1275" w:type="dxa"/>
-          </w:tcPr>
-          <w:p>
-            <w:pPr>
-              <w:cnfStyle w:val="000000000000" w:firstRow="0" w:lastRow="0" w:firstColumn="0" w:lastColumn="0" w:oddVBand="0" w:evenVBand="0" w:oddHBand="0" w:evenHBand="0" w:firstRowFirstColumn="0" w:firstRowLastColumn="0" w:lastRowFirstColumn="0" w:lastRowLastColumn="0"/>
-              <w:rPr>
-                <w:rFonts w:ascii="Brandon Grotesque Regular" w:hAnsi="Brandon Grotesque Regular" w:cs="Calibri"/>
-                <w:b/>
-                <w:bCs/>
-                <w:sz w:val="16"/>
-                <w:szCs w:val="16"/>
-              </w:rPr>
-            </w:pPr>
-            <w:r>
-              <w:rPr>
-                <w:rFonts w:ascii="Brandon Grotesque Regular" w:hAnsi="Brandon Grotesque Regular" w:cs="Calibri"/>
-                <w:b/>
-                <w:bCs/>
-                <w:sz w:val="16"/>
-                <w:szCs w:val="16"/>
-              </w:rPr>
-              <w:t>10:15 – 10:35</w:t>
-            </w:r>
-          </w:p>
-          <w:p>
-            <w:pPr>
-              <w:cnfStyle w:val="000000000000" w:firstRow="0" w:lastRow="0" w:firstColumn="0" w:lastColumn="0" w:oddVBand="0" w:evenVBand="0" w:oddHBand="0" w:evenHBand="0" w:firstRowFirstColumn="0" w:firstRowLastColumn="0" w:lastRowFirstColumn="0" w:lastRowLastColumn="0"/>
-              <w:rPr>
-                <w:rFonts w:ascii="Brandon Grotesque Regular" w:hAnsi="Brandon Grotesque Regular" w:cs="Calibri"/>
-                <w:b/>
-                <w:bCs/>
-                <w:sz w:val="16"/>
-                <w:szCs w:val="16"/>
-              </w:rPr>
-            </w:pPr>
-            <w:r>
-              <w:rPr>
-                <w:rFonts w:ascii="Brandon Grotesque Regular" w:hAnsi="Brandon Grotesque Regular" w:cs="Calibri"/>
-                <w:b/>
-                <w:bCs/>
-                <w:sz w:val="16"/>
-                <w:szCs w:val="16"/>
-              </w:rPr>
-              <w:t>Online presentation</w:t>
-            </w:r>
-          </w:p>
-        </w:tc>
-        <w:tc>
-          <w:tcPr>
-            <w:tcW w:w="5245" w:type="dxa"/>
-          </w:tcPr>
-          <w:p>
-            <w:pPr>
-              <w:cnfStyle w:val="000000000000" w:firstRow="0" w:lastRow="0" w:firstColumn="0" w:lastColumn="0" w:oddVBand="0" w:evenVBand="0" w:oddHBand="0" w:evenHBand="0" w:firstRowFirstColumn="0" w:firstRowLastColumn="0" w:lastRowFirstColumn="0" w:lastRowLastColumn="0"/>
-              <w:rPr>
-                <w:rFonts w:ascii="Brandon Grotesque Regular" w:hAnsi="Brandon Grotesque Regular"/>
-                <w:sz w:val="18"/>
-                <w:szCs w:val="18"/>
-              </w:rPr>
-            </w:pPr>
-            <w:r>
-              <w:rPr>
-                <w:rFonts w:ascii="Brandon Grotesque Regular" w:hAnsi="Brandon Grotesque Regular"/>
-                <w:sz w:val="18"/>
-                <w:szCs w:val="18"/>
-              </w:rPr>
-              <w:t>A Collaborative Leadership Framework for a Federated NPO</w:t>
-            </w:r>
-          </w:p>
-          <w:p>
-            <w:pPr>
-              <w:cnfStyle w:val="000000000000" w:firstRow="0" w:lastRow="0" w:firstColumn="0" w:lastColumn="0" w:oddVBand="0" w:evenVBand="0" w:oddHBand="0" w:evenHBand="0" w:firstRowFirstColumn="0" w:firstRowLastColumn="0" w:lastRowFirstColumn="0" w:lastRowLastColumn="0"/>
-              <w:rPr>
-                <w:rFonts w:ascii="Brandon Grotesque Regular" w:hAnsi="Brandon Grotesque Regular"/>
-                <w:color w:val="4D4D4D" w:themeColor="accent6"/>
-                <w:sz w:val="18"/>
-                <w:szCs w:val="18"/>
-              </w:rPr>
-            </w:pPr>
-            <w:r>
-              <w:rPr>
-                <w:rFonts w:ascii="Brandon Grotesque Regular" w:hAnsi="Brandon Grotesque Regular"/>
-                <w:color w:val="4D4D4D" w:themeColor="accent6"/>
-                <w:sz w:val="18"/>
-                <w:szCs w:val="18"/>
-              </w:rPr>
-              <w:t>Ms Mpho Masondo and Dr Derek Verrier (STADIO HE)</w:t>
-            </w:r>
-          </w:p>
-          <w:p>
-            <w:pPr>
-              <w:cnfStyle w:val="000000000000" w:firstRow="0" w:lastRow="0" w:firstColumn="0" w:lastColumn="0" w:oddVBand="0" w:evenVBand="0" w:oddHBand="0" w:evenHBand="0" w:firstRowFirstColumn="0" w:firstRowLastColumn="0" w:lastRowFirstColumn="0" w:lastRowLastColumn="0"/>
-              <w:rPr>
-                <w:rFonts w:ascii="Brandon Grotesque Regular" w:hAnsi="Brandon Grotesque Regular"/>
-                <w:sz w:val="18"/>
-                <w:szCs w:val="18"/>
-              </w:rPr>
-            </w:pPr>
-            <w:hyperlink r:id="rId41" w:history="1">
-              <w:r>
-                <w:rPr>
-                  <w:rStyle w:val="Hyperlink"/>
-                  <w:rFonts w:ascii="Brandon Grotesque Regular" w:hAnsi="Brandon Grotesque Regular"/>
-                  <w:sz w:val="18"/>
-                  <w:szCs w:val="18"/>
-                </w:rPr>
-                <w:t>mphoroberta@gmail.com</w:t>
-              </w:r>
-            </w:hyperlink>
-            <w:r>
-              <w:rPr>
-                <w:rFonts w:ascii="Brandon Grotesque Regular" w:hAnsi="Brandon Grotesque Regular"/>
-                <w:sz w:val="18"/>
-                <w:szCs w:val="18"/>
-              </w:rPr>
-              <w:t xml:space="preserve"> </w:t>
-            </w:r>
-          </w:p>
-        </w:tc>
-      </w:tr>
-      <w:tr>
-        <w:trPr>
-          <w:cnfStyle w:val="000000100000" w:firstRow="0" w:lastRow="0" w:firstColumn="0" w:lastColumn="0" w:oddVBand="0" w:evenVBand="0" w:oddHBand="1" w:evenHBand="0" w:firstRowFirstColumn="0" w:firstRowLastColumn="0" w:lastRowFirstColumn="0" w:lastRowLastColumn="0"/>
-          <w:trHeight w:val="640"/>
-        </w:trPr>
-        <w:tc>
-          <w:tcPr>
-            <w:cnfStyle w:val="001000000000" w:firstRow="0" w:lastRow="0" w:firstColumn="1" w:lastColumn="0" w:oddVBand="0" w:evenVBand="0" w:oddHBand="0" w:evenHBand="0" w:firstRowFirstColumn="0" w:firstRowLastColumn="0" w:lastRowFirstColumn="0" w:lastRowLastColumn="0"/>
-            <w:tcW w:w="2269" w:type="dxa"/>
-            <w:vMerge/>
-          </w:tcPr>
-          <w:p>
-            <w:pPr>
-              <w:jc w:val="center"/>
-              <w:rPr>
-                <w:rFonts w:ascii="Brandon Grotesque Regular" w:hAnsi="Brandon Grotesque Regular" w:cstheme="minorHAnsi"/>
-                <w:sz w:val="20"/>
-                <w:szCs w:val="20"/>
-              </w:rPr>
-            </w:pPr>
-          </w:p>
-        </w:tc>
-        <w:tc>
-          <w:tcPr>
-            <w:tcW w:w="1275" w:type="dxa"/>
-          </w:tcPr>
-          <w:p>
-            <w:pPr>
-              <w:cnfStyle w:val="000000100000" w:firstRow="0" w:lastRow="0" w:firstColumn="0" w:lastColumn="0" w:oddVBand="0" w:evenVBand="0" w:oddHBand="1" w:evenHBand="0" w:firstRowFirstColumn="0" w:firstRowLastColumn="0" w:lastRowFirstColumn="0" w:lastRowLastColumn="0"/>
-              <w:rPr>
-                <w:rFonts w:ascii="Brandon Grotesque Regular" w:hAnsi="Brandon Grotesque Regular" w:cs="Calibri"/>
-                <w:b/>
-                <w:bCs/>
-                <w:sz w:val="16"/>
-                <w:szCs w:val="16"/>
-              </w:rPr>
-            </w:pPr>
-            <w:r>
-              <w:rPr>
-                <w:rFonts w:ascii="Brandon Grotesque Regular" w:hAnsi="Brandon Grotesque Regular" w:cs="Calibri"/>
-                <w:b/>
-                <w:bCs/>
-                <w:sz w:val="16"/>
-                <w:szCs w:val="16"/>
-              </w:rPr>
-              <w:t>10:45 – 11:05</w:t>
-            </w:r>
-          </w:p>
-        </w:tc>
-        <w:tc>
-          <w:tcPr>
-            <w:tcW w:w="5245" w:type="dxa"/>
-          </w:tcPr>
-          <w:p>
-            <w:pPr>
-              <w:cnfStyle w:val="000000100000" w:firstRow="0" w:lastRow="0" w:firstColumn="0" w:lastColumn="0" w:oddVBand="0" w:evenVBand="0" w:oddHBand="1" w:evenHBand="0" w:firstRowFirstColumn="0" w:firstRowLastColumn="0" w:lastRowFirstColumn="0" w:lastRowLastColumn="0"/>
-              <w:rPr>
-                <w:rFonts w:ascii="Brandon Grotesque Regular" w:hAnsi="Brandon Grotesque Regular"/>
-                <w:sz w:val="18"/>
-                <w:szCs w:val="18"/>
-              </w:rPr>
-            </w:pPr>
-            <w:r>
-              <w:rPr>
-                <w:rFonts w:ascii="Brandon Grotesque Regular" w:hAnsi="Brandon Grotesque Regular"/>
-                <w:sz w:val="18"/>
-                <w:szCs w:val="18"/>
-              </w:rPr>
-              <w:t xml:space="preserve">Financial Analysis of Ocado Group Plc </w:t>
-            </w:r>
-          </w:p>
-          <w:p>
-            <w:pPr>
-              <w:cnfStyle w:val="000000100000" w:firstRow="0" w:lastRow="0" w:firstColumn="0" w:lastColumn="0" w:oddVBand="0" w:evenVBand="0" w:oddHBand="1" w:evenHBand="0" w:firstRowFirstColumn="0" w:firstRowLastColumn="0" w:lastRowFirstColumn="0" w:lastRowLastColumn="0"/>
-              <w:rPr>
-                <w:rFonts w:ascii="Brandon Grotesque Regular" w:hAnsi="Brandon Grotesque Regular"/>
-                <w:sz w:val="18"/>
-                <w:szCs w:val="18"/>
-              </w:rPr>
-            </w:pPr>
-            <w:r>
-              <w:rPr>
-                <w:rFonts w:ascii="Brandon Grotesque Regular" w:hAnsi="Brandon Grotesque Regular"/>
-                <w:sz w:val="18"/>
-                <w:szCs w:val="18"/>
-              </w:rPr>
-              <w:t>Risk, Capital Structure and Payout Policy</w:t>
-            </w:r>
-          </w:p>
-          <w:p>
-            <w:pPr>
-              <w:cnfStyle w:val="000000100000" w:firstRow="0" w:lastRow="0" w:firstColumn="0" w:lastColumn="0" w:oddVBand="0" w:evenVBand="0" w:oddHBand="1" w:evenHBand="0" w:firstRowFirstColumn="0" w:firstRowLastColumn="0" w:lastRowFirstColumn="0" w:lastRowLastColumn="0"/>
-              <w:rPr>
-                <w:rFonts w:ascii="Brandon Grotesque Regular" w:hAnsi="Brandon Grotesque Regular"/>
-                <w:color w:val="4D4D4D" w:themeColor="accent6"/>
-                <w:sz w:val="18"/>
-                <w:szCs w:val="18"/>
-              </w:rPr>
-            </w:pPr>
-            <w:r>
-              <w:rPr>
-                <w:rFonts w:ascii="Brandon Grotesque Regular" w:hAnsi="Brandon Grotesque Regular"/>
-                <w:color w:val="4D4D4D" w:themeColor="accent6"/>
-                <w:sz w:val="18"/>
-                <w:szCs w:val="18"/>
-              </w:rPr>
-              <w:t>Dr Vani Sarada (</w:t>
-            </w:r>
-            <w:proofErr w:type="spellStart"/>
-            <w:r>
-              <w:rPr>
-                <w:rFonts w:ascii="Brandon Grotesque Regular" w:hAnsi="Brandon Grotesque Regular"/>
-                <w:color w:val="4D4D4D" w:themeColor="accent6"/>
-                <w:sz w:val="18"/>
-                <w:szCs w:val="18"/>
-              </w:rPr>
-              <w:t>Kristujayanti</w:t>
-            </w:r>
-            <w:proofErr w:type="spellEnd"/>
-            <w:r>
-              <w:rPr>
-                <w:rFonts w:ascii="Brandon Grotesque Regular" w:hAnsi="Brandon Grotesque Regular"/>
-                <w:color w:val="4D4D4D" w:themeColor="accent6"/>
-                <w:sz w:val="18"/>
-                <w:szCs w:val="18"/>
-              </w:rPr>
-              <w:t xml:space="preserve"> College</w:t>
-            </w:r>
-            <w:proofErr w:type="gramStart"/>
-            <w:r>
-              <w:rPr>
-                <w:rFonts w:ascii="Brandon Grotesque Regular" w:hAnsi="Brandon Grotesque Regular"/>
-                <w:color w:val="4D4D4D" w:themeColor="accent6"/>
-                <w:sz w:val="18"/>
-                <w:szCs w:val="18"/>
-              </w:rPr>
-              <w:t>) ,</w:t>
-            </w:r>
-            <w:proofErr w:type="gramEnd"/>
-            <w:r>
-              <w:rPr>
-                <w:rFonts w:ascii="Brandon Grotesque Regular" w:hAnsi="Brandon Grotesque Regular"/>
-                <w:color w:val="4D4D4D" w:themeColor="accent6"/>
-                <w:sz w:val="18"/>
-                <w:szCs w:val="18"/>
-              </w:rPr>
-              <w:t xml:space="preserve"> Dr Vishal C. Jaunky (Middlesex Mauritius) and Dr Sanjay Matadeen (Middlesex Mauritius)</w:t>
-            </w:r>
-          </w:p>
-          <w:p>
-            <w:pPr>
-              <w:cnfStyle w:val="000000100000" w:firstRow="0" w:lastRow="0" w:firstColumn="0" w:lastColumn="0" w:oddVBand="0" w:evenVBand="0" w:oddHBand="1" w:evenHBand="0" w:firstRowFirstColumn="0" w:firstRowLastColumn="0" w:lastRowFirstColumn="0" w:lastRowLastColumn="0"/>
-              <w:rPr>
-                <w:rFonts w:ascii="Brandon Grotesque Regular" w:hAnsi="Brandon Grotesque Regular"/>
-                <w:sz w:val="18"/>
-                <w:szCs w:val="18"/>
-              </w:rPr>
-            </w:pPr>
-            <w:hyperlink r:id="rId42" w:history="1">
-              <w:r>
-                <w:rPr>
-                  <w:rStyle w:val="Hyperlink"/>
-                  <w:rFonts w:ascii="Brandon Grotesque Regular" w:hAnsi="Brandon Grotesque Regular"/>
-                  <w:sz w:val="18"/>
-                  <w:szCs w:val="18"/>
-                </w:rPr>
-                <w:t>sarada889@yahoo.in</w:t>
-              </w:r>
-            </w:hyperlink>
-          </w:p>
-          <w:p>
-            <w:pPr>
-              <w:cnfStyle w:val="000000100000" w:firstRow="0" w:lastRow="0" w:firstColumn="0" w:lastColumn="0" w:oddVBand="0" w:evenVBand="0" w:oddHBand="1" w:evenHBand="0" w:firstRowFirstColumn="0" w:firstRowLastColumn="0" w:lastRowFirstColumn="0" w:lastRowLastColumn="0"/>
-              <w:rPr>
-                <w:rFonts w:ascii="Brandon Grotesque Regular" w:hAnsi="Brandon Grotesque Regular" w:cs="Calibri"/>
-                <w:b/>
-                <w:bCs/>
-                <w:sz w:val="18"/>
-                <w:szCs w:val="18"/>
-              </w:rPr>
-            </w:pPr>
-            <w:hyperlink r:id="rId43" w:history="1">
-              <w:r>
-                <w:rPr>
-                  <w:rStyle w:val="Hyperlink"/>
-                  <w:rFonts w:ascii="Brandon Grotesque Regular" w:hAnsi="Brandon Grotesque Regular"/>
-                  <w:sz w:val="18"/>
-                  <w:szCs w:val="18"/>
-                </w:rPr>
-                <w:t>vanisarada@kristujayanti.com</w:t>
-              </w:r>
-            </w:hyperlink>
-          </w:p>
-        </w:tc>
-      </w:tr>
-      <w:tr>
-        <w:trPr>
-          <w:trHeight w:val="640"/>
-        </w:trPr>
-        <w:tc>
-          <w:tcPr>
-            <w:cnfStyle w:val="001000000000" w:firstRow="0" w:lastRow="0" w:firstColumn="1" w:lastColumn="0" w:oddVBand="0" w:evenVBand="0" w:oddHBand="0" w:evenHBand="0" w:firstRowFirstColumn="0" w:firstRowLastColumn="0" w:lastRowFirstColumn="0" w:lastRowLastColumn="0"/>
-            <w:tcW w:w="2269" w:type="dxa"/>
-            <w:vMerge/>
-          </w:tcPr>
-          <w:p>
-            <w:pPr>
-              <w:jc w:val="center"/>
-              <w:rPr>
-                <w:rFonts w:ascii="Brandon Grotesque Regular" w:hAnsi="Brandon Grotesque Regular" w:cstheme="minorHAnsi"/>
-                <w:sz w:val="20"/>
-                <w:szCs w:val="20"/>
-              </w:rPr>
-            </w:pPr>
-          </w:p>
-        </w:tc>
-        <w:tc>
-          <w:tcPr>
-            <w:tcW w:w="1275" w:type="dxa"/>
-          </w:tcPr>
-          <w:p>
-            <w:pPr>
-              <w:cnfStyle w:val="000000000000" w:firstRow="0" w:lastRow="0" w:firstColumn="0" w:lastColumn="0" w:oddVBand="0" w:evenVBand="0" w:oddHBand="0" w:evenHBand="0" w:firstRowFirstColumn="0" w:firstRowLastColumn="0" w:lastRowFirstColumn="0" w:lastRowLastColumn="0"/>
-              <w:rPr>
-                <w:rFonts w:ascii="Brandon Grotesque Regular" w:hAnsi="Brandon Grotesque Regular" w:cs="Calibri"/>
-                <w:b/>
-                <w:bCs/>
-                <w:sz w:val="16"/>
-                <w:szCs w:val="16"/>
-              </w:rPr>
-            </w:pPr>
-            <w:r>
-              <w:rPr>
-                <w:rFonts w:ascii="Brandon Grotesque Regular" w:hAnsi="Brandon Grotesque Regular" w:cs="Calibri"/>
-                <w:b/>
-                <w:bCs/>
-                <w:sz w:val="16"/>
-                <w:szCs w:val="16"/>
-              </w:rPr>
-              <w:t>11:15 – 11:35</w:t>
-            </w:r>
-          </w:p>
-        </w:tc>
-        <w:tc>
-          <w:tcPr>
-            <w:tcW w:w="5245" w:type="dxa"/>
-          </w:tcPr>
-          <w:p>
-            <w:pPr>
-              <w:cnfStyle w:val="000000000000" w:firstRow="0" w:lastRow="0" w:firstColumn="0" w:lastColumn="0" w:oddVBand="0" w:evenVBand="0" w:oddHBand="0" w:evenHBand="0" w:firstRowFirstColumn="0" w:firstRowLastColumn="0" w:lastRowFirstColumn="0" w:lastRowLastColumn="0"/>
-              <w:rPr>
-                <w:rFonts w:ascii="Brandon Grotesque Regular" w:hAnsi="Brandon Grotesque Regular"/>
-                <w:color w:val="000000" w:themeColor="text1"/>
-                <w:sz w:val="18"/>
-                <w:szCs w:val="18"/>
-              </w:rPr>
-            </w:pPr>
-            <w:r>
-              <w:rPr>
-                <w:rFonts w:ascii="Brandon Grotesque Regular" w:hAnsi="Brandon Grotesque Regular"/>
-                <w:color w:val="000000" w:themeColor="text1"/>
-                <w:sz w:val="18"/>
-                <w:szCs w:val="18"/>
-              </w:rPr>
-              <w:t>Forging Resilience: A Qualitative Study on How Business Schools Prepare Leaders for an Uncertain Future</w:t>
-            </w:r>
-          </w:p>
-          <w:p>
-            <w:pPr>
-              <w:cnfStyle w:val="000000000000" w:firstRow="0" w:lastRow="0" w:firstColumn="0" w:lastColumn="0" w:oddVBand="0" w:evenVBand="0" w:oddHBand="0" w:evenHBand="0" w:firstRowFirstColumn="0" w:firstRowLastColumn="0" w:lastRowFirstColumn="0" w:lastRowLastColumn="0"/>
-              <w:rPr>
-                <w:rFonts w:ascii="Brandon Grotesque Regular" w:hAnsi="Brandon Grotesque Regular"/>
-                <w:color w:val="4D4D4D" w:themeColor="accent6"/>
-                <w:sz w:val="18"/>
-                <w:szCs w:val="18"/>
-              </w:rPr>
-            </w:pPr>
-            <w:r>
-              <w:rPr>
-                <w:rFonts w:ascii="Brandon Grotesque Regular" w:hAnsi="Brandon Grotesque Regular"/>
-                <w:color w:val="4D4D4D" w:themeColor="accent6"/>
-                <w:sz w:val="18"/>
-                <w:szCs w:val="18"/>
-              </w:rPr>
-              <w:t>Prof Nicolene Schutte (UFS) and Prof Nico Schutte (UWC)</w:t>
-            </w:r>
-          </w:p>
-          <w:p>
-            <w:pPr>
-              <w:cnfStyle w:val="000000000000" w:firstRow="0" w:lastRow="0" w:firstColumn="0" w:lastColumn="0" w:oddVBand="0" w:evenVBand="0" w:oddHBand="0" w:evenHBand="0" w:firstRowFirstColumn="0" w:firstRowLastColumn="0" w:lastRowFirstColumn="0" w:lastRowLastColumn="0"/>
-              <w:rPr>
-                <w:rFonts w:ascii="Brandon Grotesque Regular" w:hAnsi="Brandon Grotesque Regular"/>
-                <w:color w:val="000000" w:themeColor="text1"/>
-                <w:sz w:val="18"/>
-                <w:szCs w:val="18"/>
-              </w:rPr>
-            </w:pPr>
-            <w:hyperlink r:id="rId44" w:history="1">
-              <w:r>
-                <w:rPr>
-                  <w:rStyle w:val="Hyperlink"/>
-                  <w:rFonts w:ascii="Brandon Grotesque Regular" w:hAnsi="Brandon Grotesque Regular"/>
-                  <w:sz w:val="18"/>
-                  <w:szCs w:val="18"/>
-                </w:rPr>
-                <w:t>nschutte@uwc.ac.za</w:t>
-              </w:r>
-            </w:hyperlink>
-          </w:p>
-          <w:p>
-            <w:pPr>
-              <w:cnfStyle w:val="000000000000" w:firstRow="0" w:lastRow="0" w:firstColumn="0" w:lastColumn="0" w:oddVBand="0" w:evenVBand="0" w:oddHBand="0" w:evenHBand="0" w:firstRowFirstColumn="0" w:firstRowLastColumn="0" w:lastRowFirstColumn="0" w:lastRowLastColumn="0"/>
-              <w:rPr>
-                <w:rFonts w:ascii="Brandon Grotesque Regular" w:hAnsi="Brandon Grotesque Regular" w:cs="Calibri"/>
-                <w:sz w:val="18"/>
-                <w:szCs w:val="18"/>
-              </w:rPr>
-            </w:pPr>
-            <w:hyperlink r:id="rId45" w:history="1">
-              <w:r>
-                <w:rPr>
-                  <w:rStyle w:val="Hyperlink"/>
-                  <w:rFonts w:ascii="Brandon Grotesque Regular" w:hAnsi="Brandon Grotesque Regular"/>
-                  <w:sz w:val="18"/>
-                  <w:szCs w:val="18"/>
-                </w:rPr>
-                <w:t>barkhuizenEN@ufs.ac.za</w:t>
-              </w:r>
-            </w:hyperlink>
-          </w:p>
-        </w:tc>
-      </w:tr>
-      <w:tr>
-        <w:trPr>
-          <w:cnfStyle w:val="000000100000" w:firstRow="0" w:lastRow="0" w:firstColumn="0" w:lastColumn="0" w:oddVBand="0" w:evenVBand="0" w:oddHBand="1" w:evenHBand="0" w:firstRowFirstColumn="0" w:firstRowLastColumn="0" w:lastRowFirstColumn="0" w:lastRowLastColumn="0"/>
-          <w:trHeight w:val="326"/>
-        </w:trPr>
-        <w:tc>
-          <w:tcPr>
-            <w:cnfStyle w:val="001000000000" w:firstRow="0" w:lastRow="0" w:firstColumn="1" w:lastColumn="0" w:oddVBand="0" w:evenVBand="0" w:oddHBand="0" w:evenHBand="0" w:firstRowFirstColumn="0" w:firstRowLastColumn="0" w:lastRowFirstColumn="0" w:lastRowLastColumn="0"/>
-            <w:tcW w:w="8789" w:type="dxa"/>
-            <w:gridSpan w:val="3"/>
-          </w:tcPr>
-          <w:p>
-            <w:pPr>
-              <w:rPr>
-                <w:rFonts w:ascii="Brandon Grotesque Regular" w:hAnsi="Brandon Grotesque Regular"/>
-                <w:b w:val="0"/>
-                <w:bCs w:val="0"/>
-                <w:color w:val="000000" w:themeColor="text1"/>
-                <w:sz w:val="18"/>
-                <w:szCs w:val="18"/>
-              </w:rPr>
-            </w:pPr>
-          </w:p>
-          <w:p>
-            <w:pPr>
-              <w:rPr>
-                <w:rFonts w:ascii="Brandon Grotesque Regular" w:hAnsi="Brandon Grotesque Regular"/>
-                <w:b w:val="0"/>
-                <w:bCs w:val="0"/>
-                <w:color w:val="000000" w:themeColor="text1"/>
-                <w:sz w:val="18"/>
-                <w:szCs w:val="18"/>
-              </w:rPr>
-            </w:pPr>
-          </w:p>
-          <w:p>
-            <w:pPr>
-              <w:rPr>
-                <w:rFonts w:ascii="Brandon Grotesque Regular" w:hAnsi="Brandon Grotesque Regular"/>
-                <w:b w:val="0"/>
-                <w:bCs w:val="0"/>
-                <w:color w:val="000000" w:themeColor="text1"/>
-                <w:sz w:val="18"/>
-                <w:szCs w:val="18"/>
-              </w:rPr>
-            </w:pPr>
-          </w:p>
-          <w:p>
-            <w:pPr>
-              <w:rPr>
-                <w:rFonts w:ascii="Brandon Grotesque Regular" w:hAnsi="Brandon Grotesque Regular"/>
-                <w:color w:val="000000" w:themeColor="text1"/>
-                <w:sz w:val="18"/>
-                <w:szCs w:val="18"/>
-              </w:rPr>
-            </w:pPr>
-          </w:p>
-        </w:tc>
-      </w:tr>
-      <w:tr>
-        <w:trPr>
-          <w:trHeight w:val="736"/>
-        </w:trPr>
-        <w:tc>
-          <w:tcPr>
-            <w:cnfStyle w:val="001000000000" w:firstRow="0" w:lastRow="0" w:firstColumn="1" w:lastColumn="0" w:oddVBand="0" w:evenVBand="0" w:oddHBand="0" w:evenHBand="0" w:firstRowFirstColumn="0" w:firstRowLastColumn="0" w:lastRowFirstColumn="0" w:lastRowLastColumn="0"/>
-            <w:tcW w:w="2269" w:type="dxa"/>
-            <w:vMerge w:val="restart"/>
-          </w:tcPr>
-          <w:p>
-            <w:pPr>
-              <w:jc w:val="center"/>
-              <w:rPr>
-                <w:rFonts w:ascii="Brandon Grotesque Regular" w:hAnsi="Brandon Grotesque Regular" w:cstheme="minorHAnsi"/>
-                <w:b w:val="0"/>
-                <w:bCs w:val="0"/>
-                <w:sz w:val="20"/>
-                <w:szCs w:val="20"/>
-              </w:rPr>
-            </w:pPr>
-            <w:r>
-              <w:rPr>
-                <w:rFonts w:ascii="Brandon Grotesque Regular" w:hAnsi="Brandon Grotesque Regular" w:cstheme="minorHAnsi"/>
-                <w:sz w:val="20"/>
-                <w:szCs w:val="20"/>
-              </w:rPr>
-              <w:lastRenderedPageBreak/>
-              <w:t xml:space="preserve">Track </w:t>
-            </w:r>
-            <w:r>
-              <w:rPr>
-                <w:rFonts w:ascii="Brandon Grotesque Regular" w:hAnsi="Brandon Grotesque Regular" w:cstheme="minorHAnsi"/>
-                <w:sz w:val="20"/>
-                <w:szCs w:val="20"/>
-              </w:rPr>
-              <w:t>4</w:t>
-            </w:r>
-            <w:r>
-              <w:rPr>
-                <w:rFonts w:ascii="Brandon Grotesque Regular" w:hAnsi="Brandon Grotesque Regular" w:cstheme="minorHAnsi"/>
-                <w:sz w:val="20"/>
-                <w:szCs w:val="20"/>
-              </w:rPr>
-              <w:t xml:space="preserve"> </w:t>
-            </w:r>
-          </w:p>
-          <w:p>
-            <w:pPr>
-              <w:jc w:val="center"/>
-              <w:rPr>
-                <w:rFonts w:ascii="Brandon Grotesque Regular" w:hAnsi="Brandon Grotesque Regular" w:cstheme="minorHAnsi"/>
-                <w:sz w:val="20"/>
-                <w:szCs w:val="20"/>
-              </w:rPr>
-            </w:pPr>
-            <w:r>
-              <w:rPr>
-                <w:rFonts w:ascii="Brandon Grotesque Regular" w:hAnsi="Brandon Grotesque Regular" w:cstheme="minorHAnsi"/>
-                <w:sz w:val="20"/>
-                <w:szCs w:val="20"/>
-              </w:rPr>
-              <w:t xml:space="preserve"> L</w:t>
-            </w:r>
-            <w:r>
-              <w:rPr>
-                <w:rFonts w:ascii="Brandon Grotesque Regular" w:hAnsi="Brandon Grotesque Regular" w:cstheme="minorHAnsi"/>
-                <w:sz w:val="20"/>
-                <w:szCs w:val="20"/>
-              </w:rPr>
-              <w:t>eading for long-term success</w:t>
-            </w:r>
-          </w:p>
-          <w:p>
-            <w:pPr>
-              <w:jc w:val="center"/>
-              <w:rPr>
-                <w:rFonts w:ascii="Brandon Grotesque Regular" w:hAnsi="Brandon Grotesque Regular" w:cstheme="minorHAnsi"/>
-                <w:sz w:val="20"/>
-                <w:szCs w:val="20"/>
-              </w:rPr>
-            </w:pPr>
-          </w:p>
-        </w:tc>
-        <w:tc>
-          <w:tcPr>
-            <w:tcW w:w="1275" w:type="dxa"/>
-          </w:tcPr>
-          <w:p>
-            <w:pPr>
-              <w:cnfStyle w:val="000000000000" w:firstRow="0" w:lastRow="0" w:firstColumn="0" w:lastColumn="0" w:oddVBand="0" w:evenVBand="0" w:oddHBand="0" w:evenHBand="0" w:firstRowFirstColumn="0" w:firstRowLastColumn="0" w:lastRowFirstColumn="0" w:lastRowLastColumn="0"/>
-              <w:rPr>
-                <w:rFonts w:ascii="Brandon Grotesque Regular" w:hAnsi="Brandon Grotesque Regular" w:cstheme="minorHAnsi"/>
-                <w:sz w:val="16"/>
-                <w:szCs w:val="16"/>
-              </w:rPr>
-            </w:pPr>
-            <w:r>
-              <w:rPr>
-                <w:rFonts w:ascii="Brandon Grotesque Regular" w:hAnsi="Brandon Grotesque Regular" w:cs="Calibri"/>
-                <w:b/>
-                <w:bCs/>
-                <w:sz w:val="16"/>
-                <w:szCs w:val="16"/>
-              </w:rPr>
-              <w:t>10:15 – 10:35</w:t>
-            </w:r>
-          </w:p>
-        </w:tc>
-        <w:tc>
-          <w:tcPr>
-            <w:tcW w:w="5245" w:type="dxa"/>
-          </w:tcPr>
-          <w:p>
-            <w:pPr>
-              <w:cnfStyle w:val="000000000000" w:firstRow="0" w:lastRow="0" w:firstColumn="0" w:lastColumn="0" w:oddVBand="0" w:evenVBand="0" w:oddHBand="0" w:evenHBand="0" w:firstRowFirstColumn="0" w:firstRowLastColumn="0" w:lastRowFirstColumn="0" w:lastRowLastColumn="0"/>
-              <w:rPr>
-                <w:rFonts w:ascii="Brandon Grotesque Regular" w:hAnsi="Brandon Grotesque Regular"/>
-                <w:sz w:val="18"/>
-                <w:szCs w:val="18"/>
-              </w:rPr>
-            </w:pPr>
-            <w:bookmarkStart w:id="7" w:name="_Hlk200377564"/>
-            <w:r>
-              <w:rPr>
-                <w:rFonts w:ascii="Brandon Grotesque Regular" w:hAnsi="Brandon Grotesque Regular"/>
-                <w:sz w:val="18"/>
-                <w:szCs w:val="18"/>
-              </w:rPr>
-              <w:t>Leadership Lessons from Captain Kenau of Haarlem: A Historical Perspective</w:t>
-            </w:r>
-            <w:bookmarkEnd w:id="7"/>
-          </w:p>
-          <w:p>
-            <w:pPr>
-              <w:cnfStyle w:val="000000000000" w:firstRow="0" w:lastRow="0" w:firstColumn="0" w:lastColumn="0" w:oddVBand="0" w:evenVBand="0" w:oddHBand="0" w:evenHBand="0" w:firstRowFirstColumn="0" w:firstRowLastColumn="0" w:lastRowFirstColumn="0" w:lastRowLastColumn="0"/>
-              <w:rPr>
-                <w:rFonts w:ascii="Brandon Grotesque Regular" w:hAnsi="Brandon Grotesque Regular"/>
-                <w:color w:val="4D4D4D" w:themeColor="accent6"/>
-                <w:sz w:val="18"/>
-                <w:szCs w:val="18"/>
-              </w:rPr>
-            </w:pPr>
-            <w:r>
-              <w:rPr>
-                <w:rFonts w:ascii="Brandon Grotesque Regular" w:hAnsi="Brandon Grotesque Regular"/>
-                <w:color w:val="4D4D4D" w:themeColor="accent6"/>
-                <w:sz w:val="18"/>
-                <w:szCs w:val="18"/>
-              </w:rPr>
-              <w:t>Dr Christo Swart STADIO HE)</w:t>
-            </w:r>
-          </w:p>
-          <w:p>
-            <w:pPr>
-              <w:cnfStyle w:val="000000000000" w:firstRow="0" w:lastRow="0" w:firstColumn="0" w:lastColumn="0" w:oddVBand="0" w:evenVBand="0" w:oddHBand="0" w:evenHBand="0" w:firstRowFirstColumn="0" w:firstRowLastColumn="0" w:lastRowFirstColumn="0" w:lastRowLastColumn="0"/>
-              <w:rPr>
-                <w:rFonts w:ascii="Brandon Grotesque Regular" w:hAnsi="Brandon Grotesque Regular" w:cstheme="minorHAnsi"/>
-                <w:sz w:val="18"/>
-                <w:szCs w:val="18"/>
-              </w:rPr>
-            </w:pPr>
             <w:hyperlink r:id="rId46" w:history="1">
-              <w:r>
-                <w:rPr>
-                  <w:rStyle w:val="Hyperlink"/>
-                  <w:rFonts w:ascii="Brandon Grotesque Regular" w:hAnsi="Brandon Grotesque Regular"/>
-                  <w:sz w:val="18"/>
-                  <w:szCs w:val="18"/>
-                </w:rPr>
-                <w:t>ChristoS@stadio.ac.za</w:t>
-              </w:r>
-            </w:hyperlink>
-            <w:r>
-              <w:rPr>
-                <w:rFonts w:ascii="Brandon Grotesque Regular" w:hAnsi="Brandon Grotesque Regular"/>
-                <w:sz w:val="18"/>
-                <w:szCs w:val="18"/>
-              </w:rPr>
-              <w:t xml:space="preserve"> </w:t>
-            </w:r>
-          </w:p>
-        </w:tc>
-      </w:tr>
-      <w:tr>
-        <w:trPr>
-          <w:cnfStyle w:val="000000100000" w:firstRow="0" w:lastRow="0" w:firstColumn="0" w:lastColumn="0" w:oddVBand="0" w:evenVBand="0" w:oddHBand="1" w:evenHBand="0" w:firstRowFirstColumn="0" w:firstRowLastColumn="0" w:lastRowFirstColumn="0" w:lastRowLastColumn="0"/>
-          <w:trHeight w:val="736"/>
-        </w:trPr>
-        <w:tc>
-          <w:tcPr>
-            <w:cnfStyle w:val="001000000000" w:firstRow="0" w:lastRow="0" w:firstColumn="1" w:lastColumn="0" w:oddVBand="0" w:evenVBand="0" w:oddHBand="0" w:evenHBand="0" w:firstRowFirstColumn="0" w:firstRowLastColumn="0" w:lastRowFirstColumn="0" w:lastRowLastColumn="0"/>
-            <w:tcW w:w="2269" w:type="dxa"/>
-            <w:vMerge/>
-          </w:tcPr>
-          <w:p>
-            <w:pPr>
-              <w:jc w:val="center"/>
-              <w:rPr>
-                <w:rFonts w:ascii="Brandon Grotesque Regular" w:hAnsi="Brandon Grotesque Regular" w:cstheme="minorHAnsi"/>
-                <w:sz w:val="20"/>
-                <w:szCs w:val="20"/>
-              </w:rPr>
-            </w:pPr>
-          </w:p>
-        </w:tc>
-        <w:tc>
-          <w:tcPr>
-            <w:tcW w:w="1275" w:type="dxa"/>
-          </w:tcPr>
-          <w:p>
-            <w:pPr>
-              <w:cnfStyle w:val="000000100000" w:firstRow="0" w:lastRow="0" w:firstColumn="0" w:lastColumn="0" w:oddVBand="0" w:evenVBand="0" w:oddHBand="1" w:evenHBand="0" w:firstRowFirstColumn="0" w:firstRowLastColumn="0" w:lastRowFirstColumn="0" w:lastRowLastColumn="0"/>
-              <w:rPr>
-                <w:rFonts w:ascii="Brandon Grotesque Regular" w:hAnsi="Brandon Grotesque Regular" w:cstheme="minorHAnsi"/>
-                <w:sz w:val="16"/>
-                <w:szCs w:val="16"/>
-              </w:rPr>
-            </w:pPr>
-            <w:r>
-              <w:rPr>
-                <w:rFonts w:ascii="Brandon Grotesque Regular" w:hAnsi="Brandon Grotesque Regular" w:cs="Calibri"/>
-                <w:b/>
-                <w:bCs/>
-                <w:sz w:val="16"/>
-                <w:szCs w:val="16"/>
-              </w:rPr>
-              <w:t>10:45 – 11:05</w:t>
-            </w:r>
-          </w:p>
-        </w:tc>
-        <w:tc>
-          <w:tcPr>
-            <w:tcW w:w="5245" w:type="dxa"/>
-          </w:tcPr>
-          <w:p>
-            <w:pPr>
-              <w:cnfStyle w:val="000000100000" w:firstRow="0" w:lastRow="0" w:firstColumn="0" w:lastColumn="0" w:oddVBand="0" w:evenVBand="0" w:oddHBand="1" w:evenHBand="0" w:firstRowFirstColumn="0" w:firstRowLastColumn="0" w:lastRowFirstColumn="0" w:lastRowLastColumn="0"/>
-              <w:rPr>
-                <w:rFonts w:ascii="Brandon Grotesque Regular" w:hAnsi="Brandon Grotesque Regular"/>
-                <w:color w:val="000000" w:themeColor="text1"/>
-                <w:sz w:val="18"/>
-                <w:szCs w:val="18"/>
-              </w:rPr>
-            </w:pPr>
-            <w:bookmarkStart w:id="8" w:name="_Hlk203139785"/>
-            <w:r>
-              <w:rPr>
-                <w:rFonts w:ascii="Brandon Grotesque Regular" w:hAnsi="Brandon Grotesque Regular"/>
-                <w:color w:val="000000" w:themeColor="text1"/>
-                <w:sz w:val="18"/>
-                <w:szCs w:val="18"/>
-              </w:rPr>
-              <w:t>Shaping resilient students: Exploring how a university community can support student mental health</w:t>
-            </w:r>
-            <w:bookmarkEnd w:id="8"/>
-          </w:p>
-          <w:p>
-            <w:pPr>
-              <w:cnfStyle w:val="000000100000" w:firstRow="0" w:lastRow="0" w:firstColumn="0" w:lastColumn="0" w:oddVBand="0" w:evenVBand="0" w:oddHBand="1" w:evenHBand="0" w:firstRowFirstColumn="0" w:firstRowLastColumn="0" w:lastRowFirstColumn="0" w:lastRowLastColumn="0"/>
-              <w:rPr>
-                <w:rFonts w:ascii="Brandon Grotesque Regular" w:hAnsi="Brandon Grotesque Regular"/>
-                <w:color w:val="000000" w:themeColor="text1"/>
-                <w:sz w:val="18"/>
-                <w:szCs w:val="18"/>
-              </w:rPr>
-            </w:pPr>
-            <w:r>
-              <w:rPr>
-                <w:rFonts w:ascii="Brandon Grotesque Regular" w:hAnsi="Brandon Grotesque Regular"/>
-                <w:color w:val="4D4D4D" w:themeColor="accent6"/>
-                <w:sz w:val="18"/>
-                <w:szCs w:val="18"/>
-              </w:rPr>
-              <w:t>Anju Ajodah (</w:t>
-            </w:r>
-            <w:r>
-              <w:rPr>
-                <w:rFonts w:ascii="Brandon Grotesque Regular" w:hAnsi="Brandon Grotesque Regular"/>
-                <w:color w:val="000000" w:themeColor="text1"/>
-                <w:sz w:val="18"/>
-                <w:szCs w:val="18"/>
-              </w:rPr>
-              <w:t>Middlesex University Mauritius)</w:t>
-            </w:r>
-          </w:p>
-          <w:p>
-            <w:pPr>
-              <w:cnfStyle w:val="000000100000" w:firstRow="0" w:lastRow="0" w:firstColumn="0" w:lastColumn="0" w:oddVBand="0" w:evenVBand="0" w:oddHBand="1" w:evenHBand="0" w:firstRowFirstColumn="0" w:firstRowLastColumn="0" w:lastRowFirstColumn="0" w:lastRowLastColumn="0"/>
-              <w:rPr>
-                <w:rFonts w:ascii="Brandon Grotesque Regular" w:hAnsi="Brandon Grotesque Regular"/>
-                <w:color w:val="000000" w:themeColor="text1"/>
-                <w:sz w:val="18"/>
-                <w:szCs w:val="18"/>
-              </w:rPr>
-            </w:pPr>
-            <w:hyperlink r:id="rId47" w:history="1">
               <w:r>
                 <w:rPr>
                   <w:rStyle w:val="Hyperlink"/>
@@ -9462,6 +9903,201 @@
               </w:rPr>
               <w:t xml:space="preserve"> </w:t>
             </w:r>
+          </w:p>
+        </w:tc>
+      </w:tr>
+      <w:tr>
+        <w:trPr>
+          <w:cnfStyle w:val="000000100000" w:firstRow="0" w:lastRow="0" w:firstColumn="0" w:lastColumn="0" w:oddVBand="0" w:evenVBand="0" w:oddHBand="1" w:evenHBand="0" w:firstRowFirstColumn="0" w:firstRowLastColumn="0" w:lastRowFirstColumn="0" w:lastRowLastColumn="0"/>
+          <w:trHeight w:val="736"/>
+        </w:trPr>
+        <w:tc>
+          <w:tcPr>
+            <w:cnfStyle w:val="001000000000" w:firstRow="0" w:lastRow="0" w:firstColumn="1" w:lastColumn="0" w:oddVBand="0" w:evenVBand="0" w:oddHBand="0" w:evenHBand="0" w:firstRowFirstColumn="0" w:firstRowLastColumn="0" w:lastRowFirstColumn="0" w:lastRowLastColumn="0"/>
+            <w:tcW w:w="2269" w:type="dxa"/>
+            <w:vMerge/>
+          </w:tcPr>
+          <w:p>
+            <w:pPr>
+              <w:jc w:val="center"/>
+              <w:rPr>
+                <w:rFonts w:ascii="Brandon Grotesque Regular" w:hAnsi="Brandon Grotesque Regular" w:cstheme="minorHAnsi"/>
+                <w:sz w:val="20"/>
+                <w:szCs w:val="20"/>
+              </w:rPr>
+            </w:pPr>
+          </w:p>
+        </w:tc>
+        <w:tc>
+          <w:tcPr>
+            <w:tcW w:w="1275" w:type="dxa"/>
+          </w:tcPr>
+          <w:p>
+            <w:pPr>
+              <w:cnfStyle w:val="000000100000" w:firstRow="0" w:lastRow="0" w:firstColumn="0" w:lastColumn="0" w:oddVBand="0" w:evenVBand="0" w:oddHBand="1" w:evenHBand="0" w:firstRowFirstColumn="0" w:firstRowLastColumn="0" w:lastRowFirstColumn="0" w:lastRowLastColumn="0"/>
+              <w:rPr>
+                <w:rFonts w:ascii="Brandon Grotesque Regular" w:hAnsi="Brandon Grotesque Regular" w:cs="Calibri"/>
+                <w:b/>
+                <w:bCs/>
+                <w:sz w:val="16"/>
+                <w:szCs w:val="16"/>
+              </w:rPr>
+            </w:pPr>
+            <w:r>
+              <w:rPr>
+                <w:rFonts w:ascii="Brandon Grotesque Regular" w:hAnsi="Brandon Grotesque Regular" w:cs="Calibri"/>
+                <w:b/>
+                <w:bCs/>
+                <w:sz w:val="16"/>
+                <w:szCs w:val="16"/>
+              </w:rPr>
+              <w:t>11:15 – 11:35</w:t>
+            </w:r>
+          </w:p>
+          <w:p>
+            <w:pPr>
+              <w:cnfStyle w:val="000000100000" w:firstRow="0" w:lastRow="0" w:firstColumn="0" w:lastColumn="0" w:oddVBand="0" w:evenVBand="0" w:oddHBand="1" w:evenHBand="0" w:firstRowFirstColumn="0" w:firstRowLastColumn="0" w:lastRowFirstColumn="0" w:lastRowLastColumn="0"/>
+              <w:rPr>
+                <w:rFonts w:ascii="Brandon Grotesque Regular" w:hAnsi="Brandon Grotesque Regular" w:cs="Calibri"/>
+                <w:b/>
+                <w:bCs/>
+                <w:sz w:val="16"/>
+                <w:szCs w:val="16"/>
+              </w:rPr>
+            </w:pPr>
+          </w:p>
+        </w:tc>
+        <w:tc>
+          <w:tcPr>
+            <w:tcW w:w="5245" w:type="dxa"/>
+          </w:tcPr>
+          <w:p>
+            <w:pPr>
+              <w:cnfStyle w:val="000000100000" w:firstRow="0" w:lastRow="0" w:firstColumn="0" w:lastColumn="0" w:oddVBand="0" w:evenVBand="0" w:oddHBand="1" w:evenHBand="0" w:firstRowFirstColumn="0" w:firstRowLastColumn="0" w:lastRowFirstColumn="0" w:lastRowLastColumn="0"/>
+              <w:rPr>
+                <w:rFonts w:ascii="Brandon Grotesque Regular" w:hAnsi="Brandon Grotesque Regular"/>
+                <w:sz w:val="18"/>
+                <w:szCs w:val="18"/>
+              </w:rPr>
+            </w:pPr>
+            <w:r>
+              <w:rPr>
+                <w:rFonts w:ascii="Brandon Grotesque Regular" w:hAnsi="Brandon Grotesque Regular"/>
+                <w:sz w:val="18"/>
+                <w:szCs w:val="18"/>
+              </w:rPr>
+              <w:t>Fostering Resilient Learners in the AI Era: Preliminary Findings from a Constructively Aligned Pedagogical Intervention</w:t>
+            </w:r>
+          </w:p>
+          <w:p>
+            <w:pPr>
+              <w:cnfStyle w:val="000000100000" w:firstRow="0" w:lastRow="0" w:firstColumn="0" w:lastColumn="0" w:oddVBand="0" w:evenVBand="0" w:oddHBand="1" w:evenHBand="0" w:firstRowFirstColumn="0" w:firstRowLastColumn="0" w:lastRowFirstColumn="0" w:lastRowLastColumn="0"/>
+              <w:rPr>
+                <w:rFonts w:ascii="Brandon Grotesque Regular" w:hAnsi="Brandon Grotesque Regular"/>
+                <w:color w:val="4D4D4D" w:themeColor="accent6"/>
+                <w:sz w:val="18"/>
+                <w:szCs w:val="18"/>
+              </w:rPr>
+            </w:pPr>
+            <w:proofErr w:type="spellStart"/>
+            <w:r>
+              <w:rPr>
+                <w:rFonts w:ascii="Brandon Grotesque Regular" w:hAnsi="Brandon Grotesque Regular"/>
+                <w:color w:val="4D4D4D" w:themeColor="accent6"/>
+                <w:sz w:val="18"/>
+                <w:szCs w:val="18"/>
+              </w:rPr>
+              <w:t>Guffran</w:t>
+            </w:r>
+            <w:proofErr w:type="spellEnd"/>
+            <w:r>
+              <w:rPr>
+                <w:rFonts w:ascii="Brandon Grotesque Regular" w:hAnsi="Brandon Grotesque Regular"/>
+                <w:color w:val="4D4D4D" w:themeColor="accent6"/>
+                <w:sz w:val="18"/>
+                <w:szCs w:val="18"/>
+              </w:rPr>
+              <w:t xml:space="preserve"> Rostom &amp; Ashley Hoolash</w:t>
+            </w:r>
+            <w:r>
+              <w:rPr>
+                <w:rFonts w:ascii="Brandon Grotesque Regular" w:hAnsi="Brandon Grotesque Regular"/>
+                <w:color w:val="4D4D4D" w:themeColor="accent6"/>
+                <w:sz w:val="18"/>
+                <w:szCs w:val="18"/>
+              </w:rPr>
+              <w:t xml:space="preserve"> (</w:t>
+            </w:r>
+            <w:r>
+              <w:rPr>
+                <w:rFonts w:ascii="Brandon Grotesque Regular" w:hAnsi="Brandon Grotesque Regular"/>
+                <w:color w:val="000000" w:themeColor="text1"/>
+                <w:sz w:val="18"/>
+                <w:szCs w:val="18"/>
+              </w:rPr>
+              <w:t>Middlesex University Mauritius)</w:t>
+            </w:r>
+          </w:p>
+          <w:p>
+            <w:pPr>
+              <w:cnfStyle w:val="000000100000" w:firstRow="0" w:lastRow="0" w:firstColumn="0" w:lastColumn="0" w:oddVBand="0" w:evenVBand="0" w:oddHBand="1" w:evenHBand="0" w:firstRowFirstColumn="0" w:firstRowLastColumn="0" w:lastRowFirstColumn="0" w:lastRowLastColumn="0"/>
+              <w:rPr>
+                <w:rFonts w:ascii="Brandon Grotesque Regular" w:hAnsi="Brandon Grotesque Regular"/>
+                <w:sz w:val="18"/>
+                <w:szCs w:val="18"/>
+              </w:rPr>
+            </w:pPr>
+            <w:hyperlink r:id="rId47" w:history="1">
+              <w:r>
+                <w:rPr>
+                  <w:rStyle w:val="Hyperlink"/>
+                  <w:rFonts w:ascii="Brandon Grotesque Regular" w:hAnsi="Brandon Grotesque Regular"/>
+                  <w:sz w:val="18"/>
+                  <w:szCs w:val="18"/>
+                </w:rPr>
+                <w:t>g.rostom@mdx.ac.mu</w:t>
+              </w:r>
+            </w:hyperlink>
+          </w:p>
+          <w:p>
+            <w:pPr>
+              <w:cnfStyle w:val="000000100000" w:firstRow="0" w:lastRow="0" w:firstColumn="0" w:lastColumn="0" w:oddVBand="0" w:evenVBand="0" w:oddHBand="1" w:evenHBand="0" w:firstRowFirstColumn="0" w:firstRowLastColumn="0" w:lastRowFirstColumn="0" w:lastRowLastColumn="0"/>
+              <w:rPr>
+                <w:rFonts w:ascii="Brandon Grotesque Regular" w:hAnsi="Brandon Grotesque Regular"/>
+                <w:sz w:val="18"/>
+                <w:szCs w:val="18"/>
+              </w:rPr>
+            </w:pPr>
+            <w:hyperlink r:id="rId48" w:history="1">
+              <w:r>
+                <w:rPr>
+                  <w:rStyle w:val="Hyperlink"/>
+                  <w:rFonts w:ascii="Brandon Grotesque Regular" w:hAnsi="Brandon Grotesque Regular"/>
+                  <w:sz w:val="18"/>
+                  <w:szCs w:val="18"/>
+                </w:rPr>
+                <w:t>b.hoolash@mdx.ac.mu</w:t>
+              </w:r>
+            </w:hyperlink>
+            <w:r>
+              <w:rPr>
+                <w:rFonts w:ascii="Brandon Grotesque Regular" w:hAnsi="Brandon Grotesque Regular"/>
+                <w:sz w:val="18"/>
+                <w:szCs w:val="18"/>
+              </w:rPr>
+              <w:t xml:space="preserve"> </w:t>
+            </w:r>
+          </w:p>
+          <w:p>
+            <w:pPr>
+              <w:cnfStyle w:val="000000100000" w:firstRow="0" w:lastRow="0" w:firstColumn="0" w:lastColumn="0" w:oddVBand="0" w:evenVBand="0" w:oddHBand="1" w:evenHBand="0" w:firstRowFirstColumn="0" w:firstRowLastColumn="0" w:lastRowFirstColumn="0" w:lastRowLastColumn="0"/>
+              <w:rPr>
+                <w:rFonts w:ascii="Brandon Grotesque Regular" w:hAnsi="Brandon Grotesque Regular"/>
+                <w:color w:val="000000" w:themeColor="text1"/>
+                <w:sz w:val="18"/>
+                <w:szCs w:val="18"/>
+              </w:rPr>
+            </w:pPr>
           </w:p>
         </w:tc>
       </w:tr>
@@ -9489,173 +10125,13 @@
       </w:pPr>
     </w:p>
     <w:sectPr>
-      <w:headerReference w:type="even" r:id="rId48"/>
-      <w:headerReference w:type="default" r:id="rId49"/>
-      <w:footerReference w:type="even" r:id="rId50"/>
-      <w:footerReference w:type="default" r:id="rId51"/>
-      <w:headerReference w:type="first" r:id="rId52"/>
-      <w:footerReference w:type="first" r:id="rId53"/>
       <w:pgSz w:w="11906" w:h="16838"/>
       <w:pgMar w:top="1440" w:right="1440" w:bottom="1440" w:left="1440" w:header="708" w:footer="708" w:gutter="0"/>
       <w:cols w:space="708"/>
-      <w:titlePg/>
       <w:docGrid w:linePitch="360"/>
     </w:sectPr>
   </w:body>
 </w:document>
-</file>
-
-<file path=word/endnotes.xml><?xml version="1.0" encoding="utf-8"?>
-<w:endnotes xmlns:wpc="http://schemas.microsoft.com/office/word/2010/wordprocessingCanvas" xmlns:cx="http://schemas.microsoft.com/office/drawing/2014/chartex" xmlns:cx1="http://schemas.microsoft.com/office/drawing/2015/9/8/chartex" xmlns:cx2="http://schemas.microsoft.com/office/drawing/2015/10/21/chartex" xmlns:cx3="http://schemas.microsoft.com/office/drawing/2016/5/9/chartex" xmlns:cx4="http://schemas.microsoft.com/office/drawing/2016/5/10/chartex" xmlns:cx5="http://schemas.microsoft.com/office/drawing/2016/5/11/chartex" xmlns:cx6="http://schemas.microsoft.com/office/drawing/2016/5/12/chartex" xmlns:cx7="http://schemas.microsoft.com/office/drawing/2016/5/13/chartex" xmlns:cx8="http://schemas.microsoft.com/office/drawing/2016/5/14/chartex" xmlns:mc="http://schemas.openxmlformats.org/markup-compatibility/2006" xmlns:aink="http://schemas.microsoft.com/office/drawing/2016/ink" xmlns:am3d="http://schemas.microsoft.com/office/drawing/2017/model3d" xmlns:o="urn:schemas-microsoft-com:office:office" xmlns:oel="http://schemas.microsoft.com/office/2019/extlst" xmlns:r="http://schemas.openxmlformats.org/officeDocument/2006/relationships" xmlns:m="http://schemas.openxmlformats.org/officeDocument/2006/math" xmlns:v="urn:schemas-microsoft-com:vml" xmlns:wp14="http://schemas.microsoft.com/office/word/2010/wordprocessingDrawing" xmlns:wp="http://schemas.openxmlformats.org/drawingml/2006/wordprocessingDrawing" xmlns:w10="urn:schemas-microsoft-com:office:word" xmlns:w="http://schemas.openxmlformats.org/wordprocessingml/2006/main" xmlns:w14="http://schemas.microsoft.com/office/word/2010/wordml" xmlns:w15="http://schemas.microsoft.com/office/word/2012/wordml" xmlns:w16cex="http://schemas.microsoft.com/office/word/2018/wordml/cex" xmlns:w16cid="http://schemas.microsoft.com/office/word/2016/wordml/cid" xmlns:w16="http://schemas.microsoft.com/office/word/2018/wordml" xmlns:w16du="http://schemas.microsoft.com/office/word/2023/wordml/word16du" xmlns:w16sdtdh="http://schemas.microsoft.com/office/word/2020/wordml/sdtdatahash" xmlns:w16sdtfl="http://schemas.microsoft.com/office/word/2024/wordml/sdtformatlock" xmlns:w16se="http://schemas.microsoft.com/office/word/2015/wordml/symex" xmlns:wpg="http://schemas.microsoft.com/office/word/2010/wordprocessingGroup" xmlns:wpi="http://schemas.microsoft.com/office/word/2010/wordprocessingInk" xmlns:wne="http://schemas.microsoft.com/office/word/2006/wordml" xmlns:wps="http://schemas.microsoft.com/office/word/2010/wordprocessingShape" mc:Ignorable="w14 w15 w16se w16cid w16 w16cex w16sdtdh w16sdtfl w16du wp14">
-  <w:endnote w:type="separator" w:id="-1">
-    <w:p>
-      <w:pPr>
-        <w:spacing w:after="0" w:line="240" w:lineRule="auto"/>
-      </w:pPr>
-      <w:r>
-        <w:separator/>
-      </w:r>
-    </w:p>
-  </w:endnote>
-  <w:endnote w:type="continuationSeparator" w:id="0">
-    <w:p>
-      <w:pPr>
-        <w:spacing w:after="0" w:line="240" w:lineRule="auto"/>
-      </w:pPr>
-      <w:r>
-        <w:continuationSeparator/>
-      </w:r>
-    </w:p>
-  </w:endnote>
-</w:endnotes>
-</file>
-
-<file path=word/footer1.xml><?xml version="1.0" encoding="utf-8"?>
-<w:ftr xmlns:wpc="http://schemas.microsoft.com/office/word/2010/wordprocessingCanvas" xmlns:cx="http://schemas.microsoft.com/office/drawing/2014/chartex" xmlns:cx1="http://schemas.microsoft.com/office/drawing/2015/9/8/chartex" xmlns:cx2="http://schemas.microsoft.com/office/drawing/2015/10/21/chartex" xmlns:cx3="http://schemas.microsoft.com/office/drawing/2016/5/9/chartex" xmlns:cx4="http://schemas.microsoft.com/office/drawing/2016/5/10/chartex" xmlns:cx5="http://schemas.microsoft.com/office/drawing/2016/5/11/chartex" xmlns:cx6="http://schemas.microsoft.com/office/drawing/2016/5/12/chartex" xmlns:cx7="http://schemas.microsoft.com/office/drawing/2016/5/13/chartex" xmlns:cx8="http://schemas.microsoft.com/office/drawing/2016/5/14/chartex" xmlns:mc="http://schemas.openxmlformats.org/markup-compatibility/2006" xmlns:aink="http://schemas.microsoft.com/office/drawing/2016/ink" xmlns:am3d="http://schemas.microsoft.com/office/drawing/2017/model3d" xmlns:o="urn:schemas-microsoft-com:office:office" xmlns:oel="http://schemas.microsoft.com/office/2019/extlst" xmlns:r="http://schemas.openxmlformats.org/officeDocument/2006/relationships" xmlns:m="http://schemas.openxmlformats.org/officeDocument/2006/math" xmlns:v="urn:schemas-microsoft-com:vml" xmlns:wp14="http://schemas.microsoft.com/office/word/2010/wordprocessingDrawing" xmlns:wp="http://schemas.openxmlformats.org/drawingml/2006/wordprocessingDrawing" xmlns:w10="urn:schemas-microsoft-com:office:word" xmlns:w="http://schemas.openxmlformats.org/wordprocessingml/2006/main" xmlns:w14="http://schemas.microsoft.com/office/word/2010/wordml" xmlns:w15="http://schemas.microsoft.com/office/word/2012/wordml" xmlns:w16cex="http://schemas.microsoft.com/office/word/2018/wordml/cex" xmlns:w16cid="http://schemas.microsoft.com/office/word/2016/wordml/cid" xmlns:w16="http://schemas.microsoft.com/office/word/2018/wordml" xmlns:w16du="http://schemas.microsoft.com/office/word/2023/wordml/word16du" xmlns:w16sdtdh="http://schemas.microsoft.com/office/word/2020/wordml/sdtdatahash" xmlns:w16sdtfl="http://schemas.microsoft.com/office/word/2024/wordml/sdtformatlock" xmlns:w16se="http://schemas.microsoft.com/office/word/2015/wordml/symex" xmlns:wpg="http://schemas.microsoft.com/office/word/2010/wordprocessingGroup" xmlns:wpi="http://schemas.microsoft.com/office/word/2010/wordprocessingInk" xmlns:wne="http://schemas.microsoft.com/office/word/2006/wordml" xmlns:wps="http://schemas.microsoft.com/office/word/2010/wordprocessingShape" mc:Ignorable="w14 w15 w16se w16cid w16 w16cex w16sdtdh w16sdtfl w16du wp14">
-  <w:p>
-    <w:pPr>
-      <w:pStyle w:val="Footer"/>
-    </w:pPr>
-  </w:p>
-</w:ftr>
-</file>
-
-<file path=word/footer2.xml><?xml version="1.0" encoding="utf-8"?>
-<w:ftr xmlns:wpc="http://schemas.microsoft.com/office/word/2010/wordprocessingCanvas" xmlns:cx="http://schemas.microsoft.com/office/drawing/2014/chartex" xmlns:cx1="http://schemas.microsoft.com/office/drawing/2015/9/8/chartex" xmlns:cx2="http://schemas.microsoft.com/office/drawing/2015/10/21/chartex" xmlns:cx3="http://schemas.microsoft.com/office/drawing/2016/5/9/chartex" xmlns:cx4="http://schemas.microsoft.com/office/drawing/2016/5/10/chartex" xmlns:cx5="http://schemas.microsoft.com/office/drawing/2016/5/11/chartex" xmlns:cx6="http://schemas.microsoft.com/office/drawing/2016/5/12/chartex" xmlns:cx7="http://schemas.microsoft.com/office/drawing/2016/5/13/chartex" xmlns:cx8="http://schemas.microsoft.com/office/drawing/2016/5/14/chartex" xmlns:mc="http://schemas.openxmlformats.org/markup-compatibility/2006" xmlns:aink="http://schemas.microsoft.com/office/drawing/2016/ink" xmlns:am3d="http://schemas.microsoft.com/office/drawing/2017/model3d" xmlns:o="urn:schemas-microsoft-com:office:office" xmlns:oel="http://schemas.microsoft.com/office/2019/extlst" xmlns:r="http://schemas.openxmlformats.org/officeDocument/2006/relationships" xmlns:m="http://schemas.openxmlformats.org/officeDocument/2006/math" xmlns:v="urn:schemas-microsoft-com:vml" xmlns:wp14="http://schemas.microsoft.com/office/word/2010/wordprocessingDrawing" xmlns:wp="http://schemas.openxmlformats.org/drawingml/2006/wordprocessingDrawing" xmlns:w10="urn:schemas-microsoft-com:office:word" xmlns:w="http://schemas.openxmlformats.org/wordprocessingml/2006/main" xmlns:w14="http://schemas.microsoft.com/office/word/2010/wordml" xmlns:w15="http://schemas.microsoft.com/office/word/2012/wordml" xmlns:w16cex="http://schemas.microsoft.com/office/word/2018/wordml/cex" xmlns:w16cid="http://schemas.microsoft.com/office/word/2016/wordml/cid" xmlns:w16="http://schemas.microsoft.com/office/word/2018/wordml" xmlns:w16du="http://schemas.microsoft.com/office/word/2023/wordml/word16du" xmlns:w16sdtdh="http://schemas.microsoft.com/office/word/2020/wordml/sdtdatahash" xmlns:w16sdtfl="http://schemas.microsoft.com/office/word/2024/wordml/sdtformatlock" xmlns:w16se="http://schemas.microsoft.com/office/word/2015/wordml/symex" xmlns:wpg="http://schemas.microsoft.com/office/word/2010/wordprocessingGroup" xmlns:wpi="http://schemas.microsoft.com/office/word/2010/wordprocessingInk" xmlns:wne="http://schemas.microsoft.com/office/word/2006/wordml" xmlns:wps="http://schemas.microsoft.com/office/word/2010/wordprocessingShape" mc:Ignorable="w14 w15 w16se w16cid w16 w16cex w16sdtdh w16sdtfl w16du wp14">
-  <w:sdt>
-    <w:sdtPr>
-      <w:id w:val="1183789257"/>
-      <w:docPartObj>
-        <w:docPartGallery w:val="Page Numbers (Bottom of Page)"/>
-        <w:docPartUnique/>
-      </w:docPartObj>
-    </w:sdtPr>
-    <w:sdtEndPr>
-      <w:rPr>
-        <w:noProof/>
-      </w:rPr>
-    </w:sdtEndPr>
-    <w:sdtContent>
-      <w:p>
-        <w:pPr>
-          <w:pStyle w:val="Footer"/>
-          <w:jc w:val="right"/>
-        </w:pPr>
-        <w:r>
-          <w:fldChar w:fldCharType="begin"/>
-        </w:r>
-        <w:r>
-          <w:instrText xml:space="preserve"> PAGE   \* MERGEFORMAT </w:instrText>
-        </w:r>
-        <w:r>
-          <w:fldChar w:fldCharType="separate"/>
-        </w:r>
-        <w:r>
-          <w:rPr>
-            <w:noProof/>
-          </w:rPr>
-          <w:t>2</w:t>
-        </w:r>
-        <w:r>
-          <w:rPr>
-            <w:noProof/>
-          </w:rPr>
-          <w:fldChar w:fldCharType="end"/>
-        </w:r>
-      </w:p>
-    </w:sdtContent>
-  </w:sdt>
-  <w:p>
-    <w:pPr>
-      <w:pStyle w:val="Footer"/>
-    </w:pPr>
-  </w:p>
-</w:ftr>
-</file>
-
-<file path=word/footer3.xml><?xml version="1.0" encoding="utf-8"?>
-<w:ftr xmlns:wpc="http://schemas.microsoft.com/office/word/2010/wordprocessingCanvas" xmlns:cx="http://schemas.microsoft.com/office/drawing/2014/chartex" xmlns:cx1="http://schemas.microsoft.com/office/drawing/2015/9/8/chartex" xmlns:cx2="http://schemas.microsoft.com/office/drawing/2015/10/21/chartex" xmlns:cx3="http://schemas.microsoft.com/office/drawing/2016/5/9/chartex" xmlns:cx4="http://schemas.microsoft.com/office/drawing/2016/5/10/chartex" xmlns:cx5="http://schemas.microsoft.com/office/drawing/2016/5/11/chartex" xmlns:cx6="http://schemas.microsoft.com/office/drawing/2016/5/12/chartex" xmlns:cx7="http://schemas.microsoft.com/office/drawing/2016/5/13/chartex" xmlns:cx8="http://schemas.microsoft.com/office/drawing/2016/5/14/chartex" xmlns:mc="http://schemas.openxmlformats.org/markup-compatibility/2006" xmlns:aink="http://schemas.microsoft.com/office/drawing/2016/ink" xmlns:am3d="http://schemas.microsoft.com/office/drawing/2017/model3d" xmlns:o="urn:schemas-microsoft-com:office:office" xmlns:oel="http://schemas.microsoft.com/office/2019/extlst" xmlns:r="http://schemas.openxmlformats.org/officeDocument/2006/relationships" xmlns:m="http://schemas.openxmlformats.org/officeDocument/2006/math" xmlns:v="urn:schemas-microsoft-com:vml" xmlns:wp14="http://schemas.microsoft.com/office/word/2010/wordprocessingDrawing" xmlns:wp="http://schemas.openxmlformats.org/drawingml/2006/wordprocessingDrawing" xmlns:w10="urn:schemas-microsoft-com:office:word" xmlns:w="http://schemas.openxmlformats.org/wordprocessingml/2006/main" xmlns:w14="http://schemas.microsoft.com/office/word/2010/wordml" xmlns:w15="http://schemas.microsoft.com/office/word/2012/wordml" xmlns:w16cex="http://schemas.microsoft.com/office/word/2018/wordml/cex" xmlns:w16cid="http://schemas.microsoft.com/office/word/2016/wordml/cid" xmlns:w16="http://schemas.microsoft.com/office/word/2018/wordml" xmlns:w16du="http://schemas.microsoft.com/office/word/2023/wordml/word16du" xmlns:w16sdtdh="http://schemas.microsoft.com/office/word/2020/wordml/sdtdatahash" xmlns:w16sdtfl="http://schemas.microsoft.com/office/word/2024/wordml/sdtformatlock" xmlns:w16se="http://schemas.microsoft.com/office/word/2015/wordml/symex" xmlns:wpg="http://schemas.microsoft.com/office/word/2010/wordprocessingGroup" xmlns:wpi="http://schemas.microsoft.com/office/word/2010/wordprocessingInk" xmlns:wne="http://schemas.microsoft.com/office/word/2006/wordml" xmlns:wps="http://schemas.microsoft.com/office/word/2010/wordprocessingShape" mc:Ignorable="w14 w15 w16se w16cid w16 w16cex w16sdtdh w16sdtfl w16du wp14">
-  <w:p>
-    <w:pPr>
-      <w:pStyle w:val="Footer"/>
-    </w:pPr>
-  </w:p>
-</w:ftr>
-</file>
-
-<file path=word/footnotes.xml><?xml version="1.0" encoding="utf-8"?>
-<w:footnotes xmlns:wpc="http://schemas.microsoft.com/office/word/2010/wordprocessingCanvas" xmlns:cx="http://schemas.microsoft.com/office/drawing/2014/chartex" xmlns:cx1="http://schemas.microsoft.com/office/drawing/2015/9/8/chartex" xmlns:cx2="http://schemas.microsoft.com/office/drawing/2015/10/21/chartex" xmlns:cx3="http://schemas.microsoft.com/office/drawing/2016/5/9/chartex" xmlns:cx4="http://schemas.microsoft.com/office/drawing/2016/5/10/chartex" xmlns:cx5="http://schemas.microsoft.com/office/drawing/2016/5/11/chartex" xmlns:cx6="http://schemas.microsoft.com/office/drawing/2016/5/12/chartex" xmlns:cx7="http://schemas.microsoft.com/office/drawing/2016/5/13/chartex" xmlns:cx8="http://schemas.microsoft.com/office/drawing/2016/5/14/chartex" xmlns:mc="http://schemas.openxmlformats.org/markup-compatibility/2006" xmlns:aink="http://schemas.microsoft.com/office/drawing/2016/ink" xmlns:am3d="http://schemas.microsoft.com/office/drawing/2017/model3d" xmlns:o="urn:schemas-microsoft-com:office:office" xmlns:oel="http://schemas.microsoft.com/office/2019/extlst" xmlns:r="http://schemas.openxmlformats.org/officeDocument/2006/relationships" xmlns:m="http://schemas.openxmlformats.org/officeDocument/2006/math" xmlns:v="urn:schemas-microsoft-com:vml" xmlns:wp14="http://schemas.microsoft.com/office/word/2010/wordprocessingDrawing" xmlns:wp="http://schemas.openxmlformats.org/drawingml/2006/wordprocessingDrawing" xmlns:w10="urn:schemas-microsoft-com:office:word" xmlns:w="http://schemas.openxmlformats.org/wordprocessingml/2006/main" xmlns:w14="http://schemas.microsoft.com/office/word/2010/wordml" xmlns:w15="http://schemas.microsoft.com/office/word/2012/wordml" xmlns:w16cex="http://schemas.microsoft.com/office/word/2018/wordml/cex" xmlns:w16cid="http://schemas.microsoft.com/office/word/2016/wordml/cid" xmlns:w16="http://schemas.microsoft.com/office/word/2018/wordml" xmlns:w16du="http://schemas.microsoft.com/office/word/2023/wordml/word16du" xmlns:w16sdtdh="http://schemas.microsoft.com/office/word/2020/wordml/sdtdatahash" xmlns:w16sdtfl="http://schemas.microsoft.com/office/word/2024/wordml/sdtformatlock" xmlns:w16se="http://schemas.microsoft.com/office/word/2015/wordml/symex" xmlns:wpg="http://schemas.microsoft.com/office/word/2010/wordprocessingGroup" xmlns:wpi="http://schemas.microsoft.com/office/word/2010/wordprocessingInk" xmlns:wne="http://schemas.microsoft.com/office/word/2006/wordml" xmlns:wps="http://schemas.microsoft.com/office/word/2010/wordprocessingShape" mc:Ignorable="w14 w15 w16se w16cid w16 w16cex w16sdtdh w16sdtfl w16du wp14">
-  <w:footnote w:type="separator" w:id="-1">
-    <w:p>
-      <w:pPr>
-        <w:spacing w:after="0" w:line="240" w:lineRule="auto"/>
-      </w:pPr>
-      <w:r>
-        <w:separator/>
-      </w:r>
-    </w:p>
-  </w:footnote>
-  <w:footnote w:type="continuationSeparator" w:id="0">
-    <w:p>
-      <w:pPr>
-        <w:spacing w:after="0" w:line="240" w:lineRule="auto"/>
-      </w:pPr>
-      <w:r>
-        <w:continuationSeparator/>
-      </w:r>
-    </w:p>
-  </w:footnote>
-</w:footnotes>
-</file>
-
-<file path=word/header1.xml><?xml version="1.0" encoding="utf-8"?>
-<w:hdr xmlns:wpc="http://schemas.microsoft.com/office/word/2010/wordprocessingCanvas" xmlns:cx="http://schemas.microsoft.com/office/drawing/2014/chartex" xmlns:cx1="http://schemas.microsoft.com/office/drawing/2015/9/8/chartex" xmlns:cx2="http://schemas.microsoft.com/office/drawing/2015/10/21/chartex" xmlns:cx3="http://schemas.microsoft.com/office/drawing/2016/5/9/chartex" xmlns:cx4="http://schemas.microsoft.com/office/drawing/2016/5/10/chartex" xmlns:cx5="http://schemas.microsoft.com/office/drawing/2016/5/11/chartex" xmlns:cx6="http://schemas.microsoft.com/office/drawing/2016/5/12/chartex" xmlns:cx7="http://schemas.microsoft.com/office/drawing/2016/5/13/chartex" xmlns:cx8="http://schemas.microsoft.com/office/drawing/2016/5/14/chartex" xmlns:mc="http://schemas.openxmlformats.org/markup-compatibility/2006" xmlns:aink="http://schemas.microsoft.com/office/drawing/2016/ink" xmlns:am3d="http://schemas.microsoft.com/office/drawing/2017/model3d" xmlns:o="urn:schemas-microsoft-com:office:office" xmlns:oel="http://schemas.microsoft.com/office/2019/extlst" xmlns:r="http://schemas.openxmlformats.org/officeDocument/2006/relationships" xmlns:m="http://schemas.openxmlformats.org/officeDocument/2006/math" xmlns:v="urn:schemas-microsoft-com:vml" xmlns:wp14="http://schemas.microsoft.com/office/word/2010/wordprocessingDrawing" xmlns:wp="http://schemas.openxmlformats.org/drawingml/2006/wordprocessingDrawing" xmlns:w10="urn:schemas-microsoft-com:office:word" xmlns:w="http://schemas.openxmlformats.org/wordprocessingml/2006/main" xmlns:w14="http://schemas.microsoft.com/office/word/2010/wordml" xmlns:w15="http://schemas.microsoft.com/office/word/2012/wordml" xmlns:w16cex="http://schemas.microsoft.com/office/word/2018/wordml/cex" xmlns:w16cid="http://schemas.microsoft.com/office/word/2016/wordml/cid" xmlns:w16="http://schemas.microsoft.com/office/word/2018/wordml" xmlns:w16du="http://schemas.microsoft.com/office/word/2023/wordml/word16du" xmlns:w16sdtdh="http://schemas.microsoft.com/office/word/2020/wordml/sdtdatahash" xmlns:w16sdtfl="http://schemas.microsoft.com/office/word/2024/wordml/sdtformatlock" xmlns:w16se="http://schemas.microsoft.com/office/word/2015/wordml/symex" xmlns:wpg="http://schemas.microsoft.com/office/word/2010/wordprocessingGroup" xmlns:wpi="http://schemas.microsoft.com/office/word/2010/wordprocessingInk" xmlns:wne="http://schemas.microsoft.com/office/word/2006/wordml" xmlns:wps="http://schemas.microsoft.com/office/word/2010/wordprocessingShape" mc:Ignorable="w14 w15 w16se w16cid w16 w16cex w16sdtdh w16sdtfl w16du wp14">
-  <w:p>
-    <w:pPr>
-      <w:pStyle w:val="Header"/>
-    </w:pPr>
-  </w:p>
-</w:hdr>
-</file>
-
-<file path=word/header2.xml><?xml version="1.0" encoding="utf-8"?>
-<w:hdr xmlns:wpc="http://schemas.microsoft.com/office/word/2010/wordprocessingCanvas" xmlns:cx="http://schemas.microsoft.com/office/drawing/2014/chartex" xmlns:cx1="http://schemas.microsoft.com/office/drawing/2015/9/8/chartex" xmlns:cx2="http://schemas.microsoft.com/office/drawing/2015/10/21/chartex" xmlns:cx3="http://schemas.microsoft.com/office/drawing/2016/5/9/chartex" xmlns:cx4="http://schemas.microsoft.com/office/drawing/2016/5/10/chartex" xmlns:cx5="http://schemas.microsoft.com/office/drawing/2016/5/11/chartex" xmlns:cx6="http://schemas.microsoft.com/office/drawing/2016/5/12/chartex" xmlns:cx7="http://schemas.microsoft.com/office/drawing/2016/5/13/chartex" xmlns:cx8="http://schemas.microsoft.com/office/drawing/2016/5/14/chartex" xmlns:mc="http://schemas.openxmlformats.org/markup-compatibility/2006" xmlns:aink="http://schemas.microsoft.com/office/drawing/2016/ink" xmlns:am3d="http://schemas.microsoft.com/office/drawing/2017/model3d" xmlns:o="urn:schemas-microsoft-com:office:office" xmlns:oel="http://schemas.microsoft.com/office/2019/extlst" xmlns:r="http://schemas.openxmlformats.org/officeDocument/2006/relationships" xmlns:m="http://schemas.openxmlformats.org/officeDocument/2006/math" xmlns:v="urn:schemas-microsoft-com:vml" xmlns:wp14="http://schemas.microsoft.com/office/word/2010/wordprocessingDrawing" xmlns:wp="http://schemas.openxmlformats.org/drawingml/2006/wordprocessingDrawing" xmlns:w10="urn:schemas-microsoft-com:office:word" xmlns:w="http://schemas.openxmlformats.org/wordprocessingml/2006/main" xmlns:w14="http://schemas.microsoft.com/office/word/2010/wordml" xmlns:w15="http://schemas.microsoft.com/office/word/2012/wordml" xmlns:w16cex="http://schemas.microsoft.com/office/word/2018/wordml/cex" xmlns:w16cid="http://schemas.microsoft.com/office/word/2016/wordml/cid" xmlns:w16="http://schemas.microsoft.com/office/word/2018/wordml" xmlns:w16du="http://schemas.microsoft.com/office/word/2023/wordml/word16du" xmlns:w16sdtdh="http://schemas.microsoft.com/office/word/2020/wordml/sdtdatahash" xmlns:w16sdtfl="http://schemas.microsoft.com/office/word/2024/wordml/sdtformatlock" xmlns:w16se="http://schemas.microsoft.com/office/word/2015/wordml/symex" xmlns:wpg="http://schemas.microsoft.com/office/word/2010/wordprocessingGroup" xmlns:wpi="http://schemas.microsoft.com/office/word/2010/wordprocessingInk" xmlns:wne="http://schemas.microsoft.com/office/word/2006/wordml" xmlns:wps="http://schemas.microsoft.com/office/word/2010/wordprocessingShape" mc:Ignorable="w14 w15 w16se w16cid w16 w16cex w16sdtdh w16sdtfl w16du wp14">
-  <w:p>
-    <w:pPr>
-      <w:pStyle w:val="Header"/>
-    </w:pPr>
-  </w:p>
-</w:hdr>
-</file>
-
-<file path=word/header3.xml><?xml version="1.0" encoding="utf-8"?>
-<w:hdr xmlns:wpc="http://schemas.microsoft.com/office/word/2010/wordprocessingCanvas" xmlns:cx="http://schemas.microsoft.com/office/drawing/2014/chartex" xmlns:cx1="http://schemas.microsoft.com/office/drawing/2015/9/8/chartex" xmlns:cx2="http://schemas.microsoft.com/office/drawing/2015/10/21/chartex" xmlns:cx3="http://schemas.microsoft.com/office/drawing/2016/5/9/chartex" xmlns:cx4="http://schemas.microsoft.com/office/drawing/2016/5/10/chartex" xmlns:cx5="http://schemas.microsoft.com/office/drawing/2016/5/11/chartex" xmlns:cx6="http://schemas.microsoft.com/office/drawing/2016/5/12/chartex" xmlns:cx7="http://schemas.microsoft.com/office/drawing/2016/5/13/chartex" xmlns:cx8="http://schemas.microsoft.com/office/drawing/2016/5/14/chartex" xmlns:mc="http://schemas.openxmlformats.org/markup-compatibility/2006" xmlns:aink="http://schemas.microsoft.com/office/drawing/2016/ink" xmlns:am3d="http://schemas.microsoft.com/office/drawing/2017/model3d" xmlns:o="urn:schemas-microsoft-com:office:office" xmlns:oel="http://schemas.microsoft.com/office/2019/extlst" xmlns:r="http://schemas.openxmlformats.org/officeDocument/2006/relationships" xmlns:m="http://schemas.openxmlformats.org/officeDocument/2006/math" xmlns:v="urn:schemas-microsoft-com:vml" xmlns:wp14="http://schemas.microsoft.com/office/word/2010/wordprocessingDrawing" xmlns:wp="http://schemas.openxmlformats.org/drawingml/2006/wordprocessingDrawing" xmlns:w10="urn:schemas-microsoft-com:office:word" xmlns:w="http://schemas.openxmlformats.org/wordprocessingml/2006/main" xmlns:w14="http://schemas.microsoft.com/office/word/2010/wordml" xmlns:w15="http://schemas.microsoft.com/office/word/2012/wordml" xmlns:w16cex="http://schemas.microsoft.com/office/word/2018/wordml/cex" xmlns:w16cid="http://schemas.microsoft.com/office/word/2016/wordml/cid" xmlns:w16="http://schemas.microsoft.com/office/word/2018/wordml" xmlns:w16du="http://schemas.microsoft.com/office/word/2023/wordml/word16du" xmlns:w16sdtdh="http://schemas.microsoft.com/office/word/2020/wordml/sdtdatahash" xmlns:w16sdtfl="http://schemas.microsoft.com/office/word/2024/wordml/sdtformatlock" xmlns:w16se="http://schemas.microsoft.com/office/word/2015/wordml/symex" xmlns:wpg="http://schemas.microsoft.com/office/word/2010/wordprocessingGroup" xmlns:wpi="http://schemas.microsoft.com/office/word/2010/wordprocessingInk" xmlns:wne="http://schemas.microsoft.com/office/word/2006/wordml" xmlns:wps="http://schemas.microsoft.com/office/word/2010/wordprocessingShape" mc:Ignorable="w14 w15 w16se w16cid w16 w16cex w16sdtdh w16sdtfl w16du wp14">
-  <w:p>
-    <w:pPr>
-      <w:pStyle w:val="Header"/>
-    </w:pPr>
-  </w:p>
-</w:hdr>
 </file>
 
 <file path=word/numbering.xml><?xml version="1.0" encoding="utf-8"?>
@@ -12770,50 +13246,6 @@
       <w:shd w:val="clear" w:color="auto" w:fill="E1DFDD"/>
     </w:rPr>
   </w:style>
-  <w:style w:type="paragraph" w:styleId="Header">
-    <w:name w:val="header"/>
-    <w:basedOn w:val="Normal"/>
-    <w:link w:val="HeaderChar"/>
-    <w:uiPriority w:val="99"/>
-    <w:unhideWhenUsed/>
-    <w:rsid w:val="007A1B2E"/>
-    <w:pPr>
-      <w:tabs>
-        <w:tab w:val="center" w:pos="4513"/>
-        <w:tab w:val="right" w:pos="9026"/>
-      </w:tabs>
-      <w:spacing w:after="0" w:line="240" w:lineRule="auto"/>
-    </w:pPr>
-  </w:style>
-  <w:style w:type="character" w:customStyle="1" w:styleId="HeaderChar">
-    <w:name w:val="Header Char"/>
-    <w:basedOn w:val="DefaultParagraphFont"/>
-    <w:link w:val="Header"/>
-    <w:uiPriority w:val="99"/>
-    <w:rsid w:val="007A1B2E"/>
-  </w:style>
-  <w:style w:type="paragraph" w:styleId="Footer">
-    <w:name w:val="footer"/>
-    <w:basedOn w:val="Normal"/>
-    <w:link w:val="FooterChar"/>
-    <w:uiPriority w:val="99"/>
-    <w:unhideWhenUsed/>
-    <w:rsid w:val="007A1B2E"/>
-    <w:pPr>
-      <w:tabs>
-        <w:tab w:val="center" w:pos="4513"/>
-        <w:tab w:val="right" w:pos="9026"/>
-      </w:tabs>
-      <w:spacing w:after="0" w:line="240" w:lineRule="auto"/>
-    </w:pPr>
-  </w:style>
-  <w:style w:type="character" w:customStyle="1" w:styleId="FooterChar">
-    <w:name w:val="Footer Char"/>
-    <w:basedOn w:val="DefaultParagraphFont"/>
-    <w:link w:val="Footer"/>
-    <w:uiPriority w:val="99"/>
-    <w:rsid w:val="007A1B2E"/>
-  </w:style>
 </w:styles>
 </file>
 
